--- a/2/деревня Недаль/именная база/Лисичёнки/Лисичёнок Агата.docx
+++ b/2/деревня Недаль/именная база/Лисичёнки/Лисичёнок Агата.docx
@@ -15,23 +15,21 @@
           <w:b/>
           <w:bCs/>
         </w:rPr>
-        <w:t>Лисичёнок (</w:t>
-      </w:r>
-      <w:proofErr w:type="spellStart"/>
-      <w:r>
-        <w:rPr>
-          <w:b/>
-          <w:bCs/>
-        </w:rPr>
-        <w:t>Лизчёнок</w:t>
-      </w:r>
-      <w:proofErr w:type="spellEnd"/>
-      <w:r>
-        <w:rPr>
-          <w:b/>
-          <w:bCs/>
-        </w:rPr>
-        <w:t xml:space="preserve">) </w:t>
+        <w:t xml:space="preserve">Лисичёнок </w:t>
+      </w:r>
+      <w:r>
+        <w:rPr>
+          <w:b/>
+          <w:bCs/>
+        </w:rPr>
+        <w:t xml:space="preserve">(в девичестве Сушко) </w:t>
+      </w:r>
+      <w:r>
+        <w:rPr>
+          <w:b/>
+          <w:bCs/>
+        </w:rPr>
+        <w:t xml:space="preserve">(Лизчёнок) </w:t>
       </w:r>
       <w:r>
         <w:rPr>
@@ -40,6 +38,21 @@
         </w:rPr>
         <w:t>Агата</w:t>
       </w:r>
+      <w:r>
+        <w:rPr>
+          <w:b/>
+          <w:bCs/>
+        </w:rPr>
+        <w:t xml:space="preserve"> (</w:t>
+      </w:r>
+      <w:r>
+        <w:rPr>
+          <w:b/>
+          <w:bCs/>
+          <w:lang w:val="pl-PL"/>
+        </w:rPr>
+        <w:t>Lisowska Agata z Suszkow)</w:t>
+      </w:r>
     </w:p>
     <w:p>
       <w:pPr>
@@ -53,10 +66,59 @@
     <w:p>
       <w:pPr>
         <w:rPr>
+          <w:bCs/>
+        </w:rPr>
+      </w:pPr>
+      <w:bookmarkStart w:id="0" w:name="_Hlk123408272"/>
+      <w:r>
+        <w:rPr>
+          <w:bCs/>
+        </w:rPr>
+        <w:t xml:space="preserve">9.11.1813 – венчание молодых Лисичёнка Дмитрия Василева с деревни Недаль и Сушко Агаты с деревни Разлитье (НИАБ 136-13-920, 20об, л.23 </w:t>
+      </w:r>
+      <w:r>
+        <w:rPr>
+          <w:bCs/>
+          <w:noProof/>
+          <w:lang w:eastAsia="ru-RU"/>
+        </w:rPr>
+        <w:t>№23/1813</w:t>
+      </w:r>
+      <w:r>
+        <w:rPr>
+          <w:bCs/>
+        </w:rPr>
+        <w:t>-б (ориг)</w:t>
+      </w:r>
+      <w:r>
+        <w:rPr>
+          <w:bCs/>
+        </w:rPr>
+        <w:t>)</w:t>
+      </w:r>
+      <w:r>
+        <w:rPr>
+          <w:bCs/>
+          <w:noProof/>
+          <w:lang w:eastAsia="ru-RU"/>
+        </w:rPr>
+        <w:t>.</w:t>
+      </w:r>
+      <w:r>
+        <w:rPr>
+          <w:bCs/>
+          <w:noProof/>
+          <w:lang w:eastAsia="ru-RU"/>
+        </w:rPr>
+        <w:tab/>
+      </w:r>
+    </w:p>
+    <w:p>
+      <w:pPr>
+        <w:rPr>
           <w:lang w:val="be-BY"/>
         </w:rPr>
       </w:pPr>
-      <w:bookmarkStart w:id="0" w:name="_Hlk123408272"/>
       <w:r>
         <w:rPr>
           <w:bCs/>
@@ -184,6 +246,403 @@
     <w:p>
       <w:pPr>
         <w:rPr>
+          <w:bCs/>
+          <w:noProof/>
+          <w:lang w:eastAsia="ru-RU"/>
+        </w:rPr>
+      </w:pPr>
+      <w:r>
+        <w:rPr>
+          <w:b/>
+          <w:bCs/>
+          <w:noProof/>
+          <w:lang w:eastAsia="ru-RU"/>
+        </w:rPr>
+        <w:t>НИАБ 136-13-920</w:t>
+      </w:r>
+      <w:r>
+        <w:rPr>
+          <w:b/>
+          <w:bCs/>
+          <w:noProof/>
+          <w:lang w:eastAsia="ru-RU"/>
+        </w:rPr>
+        <w:tab/>
+      </w:r>
+      <w:r>
+        <w:rPr>
+          <w:noProof/>
+          <w:lang w:eastAsia="ru-RU"/>
+        </w:rPr>
+        <w:t xml:space="preserve">Лист </w:t>
+      </w:r>
+      <w:r>
+        <w:rPr>
+          <w:noProof/>
+          <w:lang w:eastAsia="ru-RU"/>
+        </w:rPr>
+        <w:t>20об</w:t>
+      </w:r>
+      <w:r>
+        <w:rPr>
+          <w:noProof/>
+          <w:lang w:eastAsia="ru-RU"/>
+        </w:rPr>
+        <w:t>.</w:t>
+      </w:r>
+      <w:r>
+        <w:rPr>
+          <w:b/>
+          <w:noProof/>
+          <w:lang w:eastAsia="ru-RU"/>
+        </w:rPr>
+        <w:t xml:space="preserve"> Метрическая запись №</w:t>
+      </w:r>
+      <w:r>
+        <w:rPr>
+          <w:b/>
+          <w:noProof/>
+          <w:lang w:eastAsia="ru-RU"/>
+        </w:rPr>
+        <w:t>23</w:t>
+      </w:r>
+      <w:r>
+        <w:rPr>
+          <w:b/>
+          <w:noProof/>
+          <w:lang w:eastAsia="ru-RU"/>
+        </w:rPr>
+        <w:t>/1</w:t>
+      </w:r>
+      <w:r>
+        <w:rPr>
+          <w:b/>
+          <w:noProof/>
+          <w:lang w:eastAsia="ru-RU"/>
+        </w:rPr>
+        <w:t>8</w:t>
+      </w:r>
+      <w:r>
+        <w:rPr>
+          <w:b/>
+          <w:noProof/>
+          <w:lang w:eastAsia="ru-RU"/>
+        </w:rPr>
+        <w:t>1</w:t>
+      </w:r>
+      <w:r>
+        <w:rPr>
+          <w:b/>
+          <w:noProof/>
+          <w:lang w:eastAsia="ru-RU"/>
+        </w:rPr>
+        <w:t>3</w:t>
+      </w:r>
+      <w:r>
+        <w:rPr>
+          <w:b/>
+        </w:rPr>
+        <w:t>-</w:t>
+      </w:r>
+      <w:r>
+        <w:rPr>
+          <w:b/>
+        </w:rPr>
+        <w:t>б</w:t>
+      </w:r>
+      <w:r>
+        <w:rPr>
+          <w:b/>
+        </w:rPr>
+        <w:t xml:space="preserve"> (ориг)</w:t>
+      </w:r>
+      <w:r>
+        <w:rPr>
+          <w:b/>
+          <w:noProof/>
+          <w:lang w:eastAsia="ru-RU"/>
+        </w:rPr>
+        <w:t>.</w:t>
+      </w:r>
+      <w:r>
+        <w:rPr>
+          <w:b/>
+          <w:noProof/>
+          <w:lang w:eastAsia="ru-RU"/>
+        </w:rPr>
+        <w:tab/>
+      </w:r>
+    </w:p>
+    <w:p>
+      <w:pPr>
+        <w:rPr>
+          <w:b/>
+          <w:noProof/>
+          <w:lang w:eastAsia="ru-RU"/>
+        </w:rPr>
+      </w:pPr>
+    </w:p>
+    <w:p>
+      <w:pPr>
+        <w:rPr>
+          <w:b/>
+          <w:noProof/>
+          <w:lang w:eastAsia="ru-RU"/>
+        </w:rPr>
+      </w:pPr>
+      <w:r>
+        <w:rPr>
+          <w:noProof/>
+          <w:lang w:eastAsia="ru-RU"/>
+        </w:rPr>
+        <w:drawing>
+          <wp:inline distT="0" distB="0" distL="0" distR="0" wp14:anchorId="76531517" wp14:editId="6C5D11AF">
+            <wp:extent cx="5940425" cy="1765757"/>
+            <wp:effectExtent l="0" t="0" r="3175" b="6350"/>
+            <wp:docPr id="272" name="Рисунок 272"/>
+            <wp:cNvGraphicFramePr>
+              <a:graphicFrameLocks xmlns:a="http://schemas.openxmlformats.org/drawingml/2006/main" noChangeAspect="1"/>
+            </wp:cNvGraphicFramePr>
+            <a:graphic xmlns:a="http://schemas.openxmlformats.org/drawingml/2006/main">
+              <a:graphicData uri="http://schemas.openxmlformats.org/drawingml/2006/picture">
+                <pic:pic xmlns:pic="http://schemas.openxmlformats.org/drawingml/2006/picture">
+                  <pic:nvPicPr>
+                    <pic:cNvPr id="0" name=""/>
+                    <pic:cNvPicPr/>
+                  </pic:nvPicPr>
+                  <pic:blipFill>
+                    <a:blip r:embed="rId4"/>
+                    <a:stretch>
+                      <a:fillRect/>
+                    </a:stretch>
+                  </pic:blipFill>
+                  <pic:spPr>
+                    <a:xfrm>
+                      <a:off x="0" y="0"/>
+                      <a:ext cx="5940425" cy="1765757"/>
+                    </a:xfrm>
+                    <a:prstGeom prst="rect">
+                      <a:avLst/>
+                    </a:prstGeom>
+                  </pic:spPr>
+                </pic:pic>
+              </a:graphicData>
+            </a:graphic>
+          </wp:inline>
+        </w:drawing>
+      </w:r>
+    </w:p>
+    <w:p>
+      <w:pPr>
+        <w:rPr>
+          <w:b/>
+          <w:noProof/>
+          <w:lang w:eastAsia="ru-RU"/>
+        </w:rPr>
+      </w:pPr>
+    </w:p>
+    <w:p>
+      <w:pPr>
+        <w:rPr>
+          <w:noProof/>
+          <w:lang w:eastAsia="ru-RU"/>
+        </w:rPr>
+      </w:pPr>
+      <w:r>
+        <w:rPr>
+          <w:noProof/>
+          <w:lang w:eastAsia="ru-RU"/>
+        </w:rPr>
+        <w:t>Осовская Покровская церковь. 9 ноября 1813 года. Запись о венчании.</w:t>
+      </w:r>
+    </w:p>
+    <w:p>
+      <w:pPr>
+        <w:rPr>
+          <w:b/>
+          <w:noProof/>
+          <w:lang w:eastAsia="ru-RU"/>
+        </w:rPr>
+      </w:pPr>
+    </w:p>
+    <w:p>
+      <w:pPr>
+        <w:rPr>
+          <w:bCs/>
+        </w:rPr>
+      </w:pPr>
+      <w:r>
+        <w:rPr>
+          <w:bCs/>
+          <w:color w:val="000000" w:themeColor="text1"/>
+          <w:lang w:val="pl-PL"/>
+        </w:rPr>
+        <w:t>Lisowski</w:t>
+      </w:r>
+      <w:r>
+        <w:rPr>
+          <w:bCs/>
+          <w:color w:val="000000" w:themeColor="text1"/>
+        </w:rPr>
+        <w:t xml:space="preserve"> </w:t>
+      </w:r>
+      <w:r>
+        <w:rPr>
+          <w:bCs/>
+          <w:color w:val="000000" w:themeColor="text1"/>
+          <w:lang w:val="pl-PL"/>
+        </w:rPr>
+        <w:t>Dymitr</w:t>
+      </w:r>
+      <w:r>
+        <w:rPr>
+          <w:bCs/>
+        </w:rPr>
+        <w:t xml:space="preserve"> – жених, молодой, парафии Осовской: Лисичёнок Дмитрий Василев, с деревни Недаль.</w:t>
+      </w:r>
+    </w:p>
+    <w:p>
+      <w:pPr>
+        <w:rPr>
+          <w:bCs/>
+        </w:rPr>
+      </w:pPr>
+      <w:r>
+        <w:rPr>
+          <w:bCs/>
+          <w:lang w:val="pl-PL"/>
+        </w:rPr>
+        <w:t>Suszkowna</w:t>
+      </w:r>
+      <w:r>
+        <w:rPr>
+          <w:bCs/>
+        </w:rPr>
+        <w:t xml:space="preserve"> </w:t>
+      </w:r>
+      <w:r>
+        <w:rPr>
+          <w:bCs/>
+          <w:lang w:val="pl-PL"/>
+        </w:rPr>
+        <w:t>Agata</w:t>
+      </w:r>
+      <w:r>
+        <w:rPr>
+          <w:bCs/>
+        </w:rPr>
+        <w:t xml:space="preserve"> – невеста, девка, парафии Осовской с деревни Разлитье: Лисичёнок Агата, с деревни Недаль.</w:t>
+      </w:r>
+    </w:p>
+    <w:p>
+      <w:pPr>
+        <w:rPr>
+          <w:bCs/>
+        </w:rPr>
+      </w:pPr>
+      <w:r>
+        <w:rPr>
+          <w:bCs/>
+          <w:lang w:val="pl-PL"/>
+        </w:rPr>
+        <w:t>Jakubowicz</w:t>
+      </w:r>
+      <w:r>
+        <w:rPr>
+          <w:bCs/>
+        </w:rPr>
+        <w:t xml:space="preserve"> </w:t>
+      </w:r>
+      <w:r>
+        <w:rPr>
+          <w:bCs/>
+          <w:lang w:val="pl-PL"/>
+        </w:rPr>
+        <w:t>Wincenty</w:t>
+      </w:r>
+      <w:r>
+        <w:rPr>
+          <w:bCs/>
+        </w:rPr>
+        <w:t xml:space="preserve"> – свидетель.</w:t>
+      </w:r>
+    </w:p>
+    <w:p>
+      <w:pPr>
+        <w:rPr>
+          <w:bCs/>
+        </w:rPr>
+      </w:pPr>
+      <w:r>
+        <w:rPr>
+          <w:bCs/>
+          <w:lang w:val="pl-PL"/>
+        </w:rPr>
+        <w:t>Suszko</w:t>
+      </w:r>
+      <w:r>
+        <w:rPr>
+          <w:bCs/>
+        </w:rPr>
+        <w:t xml:space="preserve"> </w:t>
+      </w:r>
+      <w:r>
+        <w:rPr>
+          <w:bCs/>
+          <w:lang w:val="pl-PL"/>
+        </w:rPr>
+        <w:t>Stefan</w:t>
+      </w:r>
+      <w:r>
+        <w:rPr>
+          <w:bCs/>
+        </w:rPr>
+        <w:t xml:space="preserve"> – свидетель.</w:t>
+      </w:r>
+    </w:p>
+    <w:p>
+      <w:pPr>
+        <w:rPr>
+          <w:bCs/>
+        </w:rPr>
+      </w:pPr>
+      <w:r>
+        <w:rPr>
+          <w:bCs/>
+          <w:lang w:val="pl-PL"/>
+        </w:rPr>
+        <w:t>Woyniewicz</w:t>
+      </w:r>
+      <w:r>
+        <w:rPr>
+          <w:bCs/>
+        </w:rPr>
+        <w:t xml:space="preserve"> </w:t>
+      </w:r>
+      <w:r>
+        <w:rPr>
+          <w:bCs/>
+          <w:lang w:val="pl-PL"/>
+        </w:rPr>
+        <w:t>Tomasz</w:t>
+      </w:r>
+      <w:r>
+        <w:rPr>
+          <w:bCs/>
+        </w:rPr>
+        <w:t xml:space="preserve"> – ксёндз.</w:t>
+      </w:r>
+    </w:p>
+    <w:p>
+      <w:pPr>
+        <w:rPr>
+          <w:b/>
+        </w:rPr>
+      </w:pPr>
+    </w:p>
+    <w:p>
+      <w:pPr>
+        <w:rPr>
           <w:b/>
         </w:rPr>
       </w:pPr>
@@ -276,49 +735,7 @@
         <w:rPr>
           <w:bCs/>
         </w:rPr>
-        <w:t xml:space="preserve">Борисовского повета помещика Иосифа </w:t>
-      </w:r>
-      <w:proofErr w:type="spellStart"/>
-      <w:r>
-        <w:rPr>
-          <w:bCs/>
-        </w:rPr>
-        <w:t>Слизеня</w:t>
-      </w:r>
-      <w:proofErr w:type="spellEnd"/>
-      <w:r>
-        <w:rPr>
-          <w:bCs/>
-        </w:rPr>
-        <w:t xml:space="preserve"> </w:t>
-      </w:r>
-      <w:proofErr w:type="spellStart"/>
-      <w:r>
-        <w:rPr>
-          <w:bCs/>
-        </w:rPr>
-        <w:t>бывшаго</w:t>
-      </w:r>
-      <w:proofErr w:type="spellEnd"/>
-      <w:r>
-        <w:rPr>
-          <w:bCs/>
-        </w:rPr>
-        <w:t xml:space="preserve"> маршала сего повета от поверенного Людвига </w:t>
-      </w:r>
-      <w:proofErr w:type="spellStart"/>
-      <w:r>
-        <w:rPr>
-          <w:bCs/>
-        </w:rPr>
-        <w:t>Пужевскаго</w:t>
-      </w:r>
-      <w:proofErr w:type="spellEnd"/>
-      <w:r>
-        <w:rPr>
-          <w:bCs/>
-        </w:rPr>
-        <w:t xml:space="preserve"> по доверенности</w:t>
+        <w:t>Борисовского повета помещика Иосифа Слизеня бывшаго маршала сего повета от поверенного Людвига Пужевскаго по доверенности</w:t>
       </w:r>
     </w:p>
     <w:p>
@@ -344,49 +761,7 @@
         <w:rPr>
           <w:bCs/>
         </w:rPr>
-        <w:t xml:space="preserve">Веритель оной во исполнение манифеста о ревизии </w:t>
-      </w:r>
-      <w:proofErr w:type="spellStart"/>
-      <w:r>
-        <w:rPr>
-          <w:bCs/>
-        </w:rPr>
-        <w:t>состоявшагося</w:t>
-      </w:r>
-      <w:proofErr w:type="spellEnd"/>
-      <w:r>
-        <w:rPr>
-          <w:bCs/>
-        </w:rPr>
-        <w:t xml:space="preserve"> … </w:t>
-      </w:r>
-      <w:proofErr w:type="spellStart"/>
-      <w:r>
-        <w:rPr>
-          <w:bCs/>
-        </w:rPr>
-        <w:t>нне</w:t>
-      </w:r>
-      <w:proofErr w:type="spellEnd"/>
-      <w:r>
-        <w:rPr>
-          <w:bCs/>
-        </w:rPr>
-        <w:t xml:space="preserve"> подачу ревизских сказок имения Мстиже с принадлежащими к оному деревнями, почему составил я двойным числом сказки вообще со штрафом с </w:t>
-      </w:r>
-      <w:proofErr w:type="spellStart"/>
-      <w:r>
-        <w:rPr>
-          <w:bCs/>
-        </w:rPr>
-        <w:t>наличнаго</w:t>
-      </w:r>
-      <w:proofErr w:type="spellEnd"/>
-      <w:r>
-        <w:rPr>
-          <w:bCs/>
-        </w:rPr>
-        <w:t xml:space="preserve"> числа 656 душ 32 рублями 85 копейками, присеем Казенной палате представляя покорнейше прошу в приеме как сказок так равно штрафных денег выдать мне квитанцию</w:t>
+        <w:t>Веритель оной во исполнение манифеста о ревизии состоявшагося … нне подачу ревизских сказок имения Мстиже с принадлежащими к оному деревнями, почему составил я двойным числом сказки вообще со штрафом с наличнаго числа 656 душ 32 рублями 85 копейками, присеем Казенной палате представляя покорнейше прошу в приеме как сказок так равно штрафных денег выдать мне квитанцию</w:t>
       </w:r>
     </w:p>
     <w:p>
@@ -400,6 +775,7 @@
         <w:rPr>
           <w:bCs/>
         </w:rPr>
+        <w:lastRenderedPageBreak/>
         <w:t>июля дня 1816 года</w:t>
       </w:r>
     </w:p>
@@ -420,16 +796,8 @@
         <w:rPr>
           <w:bCs/>
         </w:rPr>
-        <w:t xml:space="preserve">деревня </w:t>
-      </w:r>
-      <w:proofErr w:type="spellStart"/>
-      <w:r>
-        <w:rPr>
-          <w:bCs/>
-        </w:rPr>
-        <w:t>Нидали</w:t>
-      </w:r>
-      <w:proofErr w:type="spellEnd"/>
+        <w:t>деревня Нидали</w:t>
+      </w:r>
     </w:p>
     <w:p>
       <w:pPr>
@@ -496,16 +864,8 @@
           <w:bCs/>
         </w:rPr>
         <w:tab/>
-        <w:t xml:space="preserve">Дмитрий Васильев </w:t>
-      </w:r>
-      <w:proofErr w:type="spellStart"/>
-      <w:r>
-        <w:rPr>
-          <w:bCs/>
-        </w:rPr>
-        <w:t>Лизчонок</w:t>
-      </w:r>
-      <w:proofErr w:type="spellEnd"/>
+        <w:t>Дмитрий Васильев Лизчонок</w:t>
+      </w:r>
       <w:r>
         <w:rPr>
           <w:bCs/>
@@ -739,84 +1099,7 @@
         <w:rPr>
           <w:bCs/>
         </w:rPr>
-        <w:t xml:space="preserve">1834 года генваря 25 дня Минской губернии </w:t>
-      </w:r>
-      <w:proofErr w:type="spellStart"/>
-      <w:r>
-        <w:rPr>
-          <w:bCs/>
-        </w:rPr>
-        <w:t>Борисовскаго</w:t>
-      </w:r>
-      <w:proofErr w:type="spellEnd"/>
-      <w:r>
-        <w:rPr>
-          <w:bCs/>
-        </w:rPr>
-        <w:t xml:space="preserve"> уезда имения Мстижа с деревнями к оному принадлежащими помещика </w:t>
-      </w:r>
-      <w:proofErr w:type="spellStart"/>
-      <w:r>
-        <w:rPr>
-          <w:bCs/>
-        </w:rPr>
-        <w:t>бывшаго</w:t>
-      </w:r>
-      <w:proofErr w:type="spellEnd"/>
-      <w:r>
-        <w:rPr>
-          <w:bCs/>
-        </w:rPr>
-        <w:t xml:space="preserve"> </w:t>
-      </w:r>
-      <w:proofErr w:type="spellStart"/>
-      <w:r>
-        <w:rPr>
-          <w:bCs/>
-        </w:rPr>
-        <w:t>Борисовскаго</w:t>
-      </w:r>
-      <w:proofErr w:type="spellEnd"/>
-      <w:r>
-        <w:rPr>
-          <w:bCs/>
-        </w:rPr>
-        <w:t xml:space="preserve"> предводителя </w:t>
-      </w:r>
-      <w:r>
-        <w:rPr>
-          <w:bCs/>
-        </w:rPr>
-        <w:lastRenderedPageBreak/>
-        <w:t xml:space="preserve">дворянства Иосифа Михайлы сына Слизень и состоящих </w:t>
-      </w:r>
-      <w:proofErr w:type="spellStart"/>
-      <w:r>
-        <w:rPr>
-          <w:bCs/>
-        </w:rPr>
-        <w:t>мужеска</w:t>
-      </w:r>
-      <w:proofErr w:type="spellEnd"/>
-      <w:r>
-        <w:rPr>
-          <w:bCs/>
-        </w:rPr>
-        <w:t xml:space="preserve"> и </w:t>
-      </w:r>
-      <w:proofErr w:type="spellStart"/>
-      <w:r>
-        <w:rPr>
-          <w:bCs/>
-        </w:rPr>
-        <w:t>женска</w:t>
-      </w:r>
-      <w:proofErr w:type="spellEnd"/>
-      <w:r>
-        <w:rPr>
-          <w:bCs/>
-        </w:rPr>
-        <w:t xml:space="preserve"> пола дворовых людях и крестьянах</w:t>
+        <w:t>1834 года генваря 25 дня Минской губернии Борисовскаго уезда имения Мстижа с деревнями к оному принадлежащими помещика бывшаго Борисовскаго предводителя дворянства Иосифа Михайлы сына Слизень и состоящих мужеска и женска пола дворовых людях и крестьянах</w:t>
       </w:r>
     </w:p>
     <w:p>
@@ -843,16 +1126,8 @@
           <w:bCs/>
         </w:rPr>
         <w:tab/>
-        <w:t xml:space="preserve">деревня </w:t>
-      </w:r>
-      <w:proofErr w:type="spellStart"/>
-      <w:r>
-        <w:rPr>
-          <w:bCs/>
-        </w:rPr>
-        <w:t>Нидали</w:t>
-      </w:r>
-      <w:proofErr w:type="spellEnd"/>
+        <w:t>деревня Нидали</w:t>
+      </w:r>
     </w:p>
     <w:p>
       <w:pPr>
@@ -905,43 +1180,8 @@
           <w:bCs/>
         </w:rPr>
         <w:tab/>
-      </w:r>
-      <w:proofErr w:type="spellStart"/>
-      <w:r>
-        <w:rPr>
-          <w:bCs/>
-        </w:rPr>
-        <w:t>Змитрок</w:t>
-      </w:r>
-      <w:proofErr w:type="spellEnd"/>
-      <w:r>
-        <w:rPr>
-          <w:bCs/>
-        </w:rPr>
-        <w:t xml:space="preserve"> </w:t>
-      </w:r>
-      <w:proofErr w:type="spellStart"/>
-      <w:r>
-        <w:rPr>
-          <w:bCs/>
-        </w:rPr>
-        <w:t>Василiов</w:t>
-      </w:r>
-      <w:proofErr w:type="spellEnd"/>
-      <w:r>
-        <w:rPr>
-          <w:bCs/>
-        </w:rPr>
-        <w:t xml:space="preserve"> </w:t>
-      </w:r>
-      <w:proofErr w:type="spellStart"/>
-      <w:r>
-        <w:rPr>
-          <w:bCs/>
-        </w:rPr>
-        <w:t>Лесичонек</w:t>
-      </w:r>
-      <w:proofErr w:type="spellEnd"/>
+        <w:t>Змитрок Василiов Лесичонек</w:t>
+      </w:r>
       <w:r>
         <w:rPr>
           <w:bCs/>
@@ -986,19 +1226,11 @@
           <w:bCs/>
         </w:rPr>
       </w:pPr>
-      <w:proofErr w:type="spellStart"/>
-      <w:r>
-        <w:rPr>
-          <w:bCs/>
-        </w:rPr>
-        <w:t>Змитрока</w:t>
-      </w:r>
-      <w:proofErr w:type="spellEnd"/>
-      <w:r>
-        <w:rPr>
-          <w:bCs/>
-        </w:rPr>
-        <w:t xml:space="preserve"> сыновья Франц</w:t>
+      <w:r>
+        <w:rPr>
+          <w:bCs/>
+        </w:rPr>
+        <w:t>Змитрока сыновья Франц</w:t>
       </w:r>
       <w:r>
         <w:rPr>
@@ -1056,14 +1288,12 @@
           <w:bCs/>
         </w:rPr>
       </w:pPr>
-      <w:proofErr w:type="spellStart"/>
       <w:r>
         <w:rPr>
           <w:bCs/>
         </w:rPr>
         <w:t>Миколай</w:t>
       </w:r>
-      <w:proofErr w:type="spellEnd"/>
       <w:r>
         <w:rPr>
           <w:bCs/>
@@ -1197,20 +1427,7 @@
           <w:bCs/>
         </w:rPr>
         <w:tab/>
-      </w:r>
-      <w:proofErr w:type="spellStart"/>
-      <w:r>
-        <w:rPr>
-          <w:bCs/>
-        </w:rPr>
-        <w:t>вновьрожд</w:t>
-      </w:r>
-      <w:proofErr w:type="spellEnd"/>
-      <w:r>
-        <w:rPr>
-          <w:bCs/>
-        </w:rPr>
-        <w:t>- 12</w:t>
+        <w:t>вновьрожд- 12</w:t>
       </w:r>
     </w:p>
     <w:p>
@@ -1284,41 +1501,20 @@
           <w:bCs/>
         </w:rPr>
         <w:tab/>
-      </w:r>
-      <w:proofErr w:type="spellStart"/>
-      <w:r>
-        <w:rPr>
-          <w:bCs/>
-        </w:rPr>
-        <w:t>вновьрожд</w:t>
-      </w:r>
-      <w:proofErr w:type="spellEnd"/>
-      <w:r>
-        <w:rPr>
-          <w:bCs/>
-        </w:rPr>
-        <w:t>- 7</w:t>
-      </w:r>
-    </w:p>
-    <w:p>
-      <w:pPr>
-        <w:rPr>
-          <w:bCs/>
-        </w:rPr>
-      </w:pPr>
-      <w:proofErr w:type="spellStart"/>
-      <w:r>
-        <w:rPr>
-          <w:bCs/>
-        </w:rPr>
-        <w:t>Змитрока</w:t>
-      </w:r>
-      <w:proofErr w:type="spellEnd"/>
-      <w:r>
-        <w:rPr>
-          <w:bCs/>
-        </w:rPr>
-        <w:t xml:space="preserve"> брат Павел</w:t>
+        <w:t>вновьрожд- 7</w:t>
+      </w:r>
+    </w:p>
+    <w:p>
+      <w:pPr>
+        <w:rPr>
+          <w:bCs/>
+        </w:rPr>
+      </w:pPr>
+      <w:r>
+        <w:rPr>
+          <w:bCs/>
+        </w:rPr>
+        <w:t>Змитрока брат Павел</w:t>
       </w:r>
       <w:r>
         <w:rPr>
@@ -1429,53 +1625,27 @@
           <w:bCs/>
         </w:rPr>
         <w:tab/>
-      </w:r>
-      <w:proofErr w:type="spellStart"/>
-      <w:r>
-        <w:rPr>
-          <w:bCs/>
-        </w:rPr>
-        <w:t>вновьрожд</w:t>
-      </w:r>
-      <w:proofErr w:type="spellEnd"/>
-      <w:r>
-        <w:rPr>
-          <w:bCs/>
-        </w:rPr>
-        <w:t>- 11</w:t>
-      </w:r>
-    </w:p>
-    <w:p>
-      <w:pPr>
-        <w:rPr>
-          <w:bCs/>
-        </w:rPr>
-      </w:pPr>
-      <w:r>
-        <w:rPr>
-          <w:bCs/>
-        </w:rPr>
-        <w:tab/>
-      </w:r>
-      <w:r>
-        <w:rPr>
-          <w:bCs/>
-        </w:rPr>
-        <w:tab/>
-      </w:r>
-      <w:proofErr w:type="spellStart"/>
-      <w:r>
-        <w:rPr>
-          <w:bCs/>
-        </w:rPr>
-        <w:t>Змитрока</w:t>
-      </w:r>
-      <w:proofErr w:type="spellEnd"/>
-      <w:r>
-        <w:rPr>
-          <w:bCs/>
-        </w:rPr>
-        <w:t xml:space="preserve"> жена Агапа</w:t>
+        <w:t>вновьрожд- 11</w:t>
+      </w:r>
+    </w:p>
+    <w:p>
+      <w:pPr>
+        <w:rPr>
+          <w:bCs/>
+        </w:rPr>
+      </w:pPr>
+      <w:r>
+        <w:rPr>
+          <w:bCs/>
+        </w:rPr>
+        <w:tab/>
+      </w:r>
+      <w:r>
+        <w:rPr>
+          <w:bCs/>
+        </w:rPr>
+        <w:tab/>
+        <w:t>Змитрока жена Агапа</w:t>
       </w:r>
       <w:r>
         <w:rPr>
@@ -1538,16 +1708,8 @@
           <w:bCs/>
         </w:rPr>
         <w:tab/>
-        <w:t xml:space="preserve">Франца жена </w:t>
-      </w:r>
-      <w:proofErr w:type="spellStart"/>
-      <w:r>
-        <w:rPr>
-          <w:bCs/>
-        </w:rPr>
-        <w:t>Алiона</w:t>
-      </w:r>
-      <w:proofErr w:type="spellEnd"/>
+        <w:t>Франца жена Алiона</w:t>
+      </w:r>
       <w:r>
         <w:rPr>
           <w:bCs/>
@@ -1615,29 +1777,8 @@
           <w:bCs/>
         </w:rPr>
         <w:tab/>
-      </w:r>
-      <w:proofErr w:type="spellStart"/>
-      <w:r>
-        <w:rPr>
-          <w:bCs/>
-        </w:rPr>
-        <w:t>Змитрока</w:t>
-      </w:r>
-      <w:proofErr w:type="spellEnd"/>
-      <w:r>
-        <w:rPr>
-          <w:bCs/>
-        </w:rPr>
-        <w:t xml:space="preserve"> дочери </w:t>
-      </w:r>
-      <w:proofErr w:type="spellStart"/>
-      <w:r>
-        <w:rPr>
-          <w:bCs/>
-        </w:rPr>
-        <w:t>Маланя</w:t>
-      </w:r>
-      <w:proofErr w:type="spellEnd"/>
+        <w:t>Змитрока дочери Маланя</w:t>
+      </w:r>
       <w:r>
         <w:rPr>
           <w:bCs/>
@@ -1699,16 +1840,8 @@
           <w:bCs/>
         </w:rPr>
         <w:tab/>
-        <w:t xml:space="preserve">Павла жена </w:t>
-      </w:r>
-      <w:proofErr w:type="spellStart"/>
-      <w:r>
-        <w:rPr>
-          <w:bCs/>
-        </w:rPr>
-        <w:t>Кулина</w:t>
-      </w:r>
-      <w:proofErr w:type="spellEnd"/>
+        <w:t>Павла жена Кулина</w:t>
+      </w:r>
       <w:r>
         <w:rPr>
           <w:bCs/>

--- a/2/деревня Недаль/именная база/Лисичёнки/Лисичёнок Агата.docx
+++ b/2/деревня Недаль/именная база/Лисичёнки/Лисичёнок Агата.docx
@@ -29,7 +29,23 @@
           <w:b/>
           <w:bCs/>
         </w:rPr>
-        <w:t xml:space="preserve">(Лизчёнок) </w:t>
+        <w:t>(</w:t>
+      </w:r>
+      <w:proofErr w:type="spellStart"/>
+      <w:r>
+        <w:rPr>
+          <w:b/>
+          <w:bCs/>
+        </w:rPr>
+        <w:t>Лизчёнок</w:t>
+      </w:r>
+      <w:proofErr w:type="spellEnd"/>
+      <w:r>
+        <w:rPr>
+          <w:b/>
+          <w:bCs/>
+        </w:rPr>
+        <w:t xml:space="preserve">) </w:t>
       </w:r>
       <w:r>
         <w:rPr>
@@ -67,6 +83,8 @@
       <w:pPr>
         <w:rPr>
           <w:bCs/>
+          <w:noProof/>
+          <w:lang w:eastAsia="ru-RU"/>
         </w:rPr>
       </w:pPr>
       <w:bookmarkStart w:id="0" w:name="_Hlk123408272"/>
@@ -74,7 +92,61 @@
         <w:rPr>
           <w:bCs/>
         </w:rPr>
-        <w:t xml:space="preserve">9.11.1813 – венчание молодых Лисичёнка Дмитрия Василева с деревни Недаль и Сушко Агаты с деревни Разлитье (НИАБ 136-13-920, 20об, л.23 </w:t>
+        <w:t xml:space="preserve">9.11.1813 – венчание молодых </w:t>
+      </w:r>
+      <w:proofErr w:type="spellStart"/>
+      <w:r>
+        <w:rPr>
+          <w:bCs/>
+        </w:rPr>
+        <w:t>Лисичёнка</w:t>
+      </w:r>
+      <w:proofErr w:type="spellEnd"/>
+      <w:r>
+        <w:rPr>
+          <w:bCs/>
+        </w:rPr>
+        <w:t xml:space="preserve"> Дмитрия Василева с деревни </w:t>
+      </w:r>
+      <w:proofErr w:type="spellStart"/>
+      <w:r>
+        <w:rPr>
+          <w:bCs/>
+        </w:rPr>
+        <w:t>Недаль</w:t>
+      </w:r>
+      <w:proofErr w:type="spellEnd"/>
+      <w:r>
+        <w:rPr>
+          <w:bCs/>
+        </w:rPr>
+        <w:t xml:space="preserve"> и Сушко Агаты с деревни </w:t>
+      </w:r>
+      <w:proofErr w:type="spellStart"/>
+      <w:r>
+        <w:rPr>
+          <w:bCs/>
+        </w:rPr>
+        <w:t>Разлитье</w:t>
+      </w:r>
+      <w:proofErr w:type="spellEnd"/>
+      <w:r>
+        <w:rPr>
+          <w:bCs/>
+        </w:rPr>
+        <w:t xml:space="preserve"> (НИАБ 136-13-920, </w:t>
+      </w:r>
+      <w:r>
+        <w:rPr>
+          <w:bCs/>
+        </w:rPr>
+        <w:t>л.</w:t>
+      </w:r>
+      <w:r>
+        <w:rPr>
+          <w:bCs/>
+        </w:rPr>
+        <w:t xml:space="preserve">20об, </w:t>
       </w:r>
       <w:r>
         <w:rPr>
@@ -88,8 +160,16 @@
         <w:rPr>
           <w:bCs/>
         </w:rPr>
-        <w:t>-б (ориг)</w:t>
-      </w:r>
+        <w:t>-б (</w:t>
+      </w:r>
+      <w:proofErr w:type="spellStart"/>
+      <w:r>
+        <w:rPr>
+          <w:bCs/>
+        </w:rPr>
+        <w:t>ориг</w:t>
+      </w:r>
+      <w:proofErr w:type="spellEnd"/>
       <w:r>
         <w:rPr>
           <w:bCs/>
@@ -99,18 +179,107 @@
       <w:r>
         <w:rPr>
           <w:bCs/>
+        </w:rPr>
+        <w:t>)</w:t>
+      </w:r>
+      <w:r>
+        <w:rPr>
+          <w:bCs/>
           <w:noProof/>
           <w:lang w:eastAsia="ru-RU"/>
         </w:rPr>
         <w:t>.</w:t>
       </w:r>
-      <w:r>
-        <w:rPr>
-          <w:bCs/>
-          <w:noProof/>
-          <w:lang w:eastAsia="ru-RU"/>
-        </w:rPr>
-        <w:tab/>
+    </w:p>
+    <w:p>
+      <w:pPr>
+        <w:rPr>
+          <w:bCs/>
+        </w:rPr>
+      </w:pPr>
+      <w:r>
+        <w:rPr>
+          <w:bCs/>
+        </w:rPr>
+        <w:t xml:space="preserve">27.09.1814 – крещение сына Франца Войцеха (НИАБ 136-13-928, л.124 </w:t>
+      </w:r>
+      <w:r>
+        <w:rPr>
+          <w:bCs/>
+          <w:noProof/>
+          <w:lang w:eastAsia="ru-RU"/>
+        </w:rPr>
+        <w:t>№</w:t>
+      </w:r>
+      <w:r>
+        <w:rPr>
+          <w:bCs/>
+          <w:noProof/>
+          <w:lang w:eastAsia="ru-RU"/>
+        </w:rPr>
+        <w:t>80</w:t>
+      </w:r>
+      <w:r>
+        <w:rPr>
+          <w:bCs/>
+          <w:noProof/>
+          <w:lang w:eastAsia="ru-RU"/>
+        </w:rPr>
+        <w:t>/181</w:t>
+      </w:r>
+      <w:r>
+        <w:rPr>
+          <w:bCs/>
+          <w:noProof/>
+          <w:lang w:eastAsia="ru-RU"/>
+        </w:rPr>
+        <w:t>4</w:t>
+      </w:r>
+      <w:r>
+        <w:rPr>
+          <w:bCs/>
+        </w:rPr>
+        <w:t>-</w:t>
+      </w:r>
+      <w:r>
+        <w:rPr>
+          <w:bCs/>
+        </w:rPr>
+        <w:t>р</w:t>
+      </w:r>
+      <w:r>
+        <w:rPr>
+          <w:bCs/>
+        </w:rPr>
+        <w:t xml:space="preserve"> (</w:t>
+      </w:r>
+      <w:proofErr w:type="spellStart"/>
+      <w:r>
+        <w:rPr>
+          <w:bCs/>
+        </w:rPr>
+        <w:t>ориг</w:t>
+      </w:r>
+      <w:proofErr w:type="spellEnd"/>
+      <w:r>
+        <w:rPr>
+          <w:bCs/>
+        </w:rPr>
+        <w:t>)</w:t>
+      </w:r>
+      <w:r>
+        <w:rPr>
+          <w:bCs/>
+        </w:rPr>
+        <w:t>)</w:t>
+      </w:r>
+      <w:r>
+        <w:rPr>
+          <w:bCs/>
+          <w:noProof/>
+          <w:lang w:eastAsia="ru-RU"/>
+        </w:rPr>
+        <w:t>.</w:t>
       </w:r>
     </w:p>
     <w:p>
@@ -219,6 +388,97 @@
     <w:p>
       <w:pPr>
         <w:rPr>
+          <w:bCs/>
+        </w:rPr>
+      </w:pPr>
+      <w:r>
+        <w:rPr>
+          <w:bCs/>
+        </w:rPr>
+        <w:t xml:space="preserve">2.01.1817 – крещение дочери Маланьи Анисьи (НИАБ 136-13-928, л.143об </w:t>
+      </w:r>
+      <w:r>
+        <w:rPr>
+          <w:bCs/>
+          <w:noProof/>
+          <w:lang w:eastAsia="ru-RU"/>
+        </w:rPr>
+        <w:t>№</w:t>
+      </w:r>
+      <w:r>
+        <w:rPr>
+          <w:bCs/>
+          <w:noProof/>
+          <w:lang w:eastAsia="ru-RU"/>
+        </w:rPr>
+        <w:t>1</w:t>
+      </w:r>
+      <w:r>
+        <w:rPr>
+          <w:bCs/>
+          <w:noProof/>
+          <w:lang w:eastAsia="ru-RU"/>
+        </w:rPr>
+        <w:t>/181</w:t>
+      </w:r>
+      <w:r>
+        <w:rPr>
+          <w:bCs/>
+          <w:noProof/>
+          <w:lang w:eastAsia="ru-RU"/>
+        </w:rPr>
+        <w:t>7</w:t>
+      </w:r>
+      <w:r>
+        <w:rPr>
+          <w:bCs/>
+        </w:rPr>
+        <w:t>-</w:t>
+      </w:r>
+      <w:r>
+        <w:rPr>
+          <w:bCs/>
+        </w:rPr>
+        <w:t>р</w:t>
+      </w:r>
+      <w:r>
+        <w:rPr>
+          <w:bCs/>
+        </w:rPr>
+        <w:t xml:space="preserve"> (</w:t>
+      </w:r>
+      <w:proofErr w:type="spellStart"/>
+      <w:r>
+        <w:rPr>
+          <w:bCs/>
+        </w:rPr>
+        <w:t>ориг</w:t>
+      </w:r>
+      <w:proofErr w:type="spellEnd"/>
+      <w:r>
+        <w:rPr>
+          <w:bCs/>
+        </w:rPr>
+        <w:t>)</w:t>
+      </w:r>
+      <w:r>
+        <w:rPr>
+          <w:bCs/>
+        </w:rPr>
+        <w:t>)</w:t>
+      </w:r>
+      <w:r>
+        <w:rPr>
+          <w:bCs/>
+          <w:noProof/>
+          <w:lang w:eastAsia="ru-RU"/>
+        </w:rPr>
+        <w:t>.</w:t>
+      </w:r>
+    </w:p>
+    <w:p>
+      <w:pPr>
+        <w:rPr>
           <w:lang w:val="be-BY"/>
         </w:rPr>
       </w:pPr>
@@ -246,6 +506,13 @@
     <w:p>
       <w:pPr>
         <w:rPr>
+          <w:b/>
+        </w:rPr>
+      </w:pPr>
+    </w:p>
+    <w:p>
+      <w:pPr>
+        <w:rPr>
           <w:bCs/>
           <w:noProof/>
           <w:lang w:eastAsia="ru-RU"/>
@@ -354,7 +621,21 @@
         <w:rPr>
           <w:b/>
         </w:rPr>
-        <w:t xml:space="preserve"> (ориг)</w:t>
+        <w:t xml:space="preserve"> (</w:t>
+      </w:r>
+      <w:proofErr w:type="spellStart"/>
+      <w:r>
+        <w:rPr>
+          <w:b/>
+        </w:rPr>
+        <w:t>ориг</w:t>
+      </w:r>
+      <w:proofErr w:type="spellEnd"/>
+      <w:r>
+        <w:rPr>
+          <w:b/>
+        </w:rPr>
+        <w:t>)</w:t>
       </w:r>
       <w:r>
         <w:rPr>
@@ -498,7 +779,35 @@
         <w:rPr>
           <w:bCs/>
         </w:rPr>
-        <w:t xml:space="preserve"> – жених, молодой, парафии Осовской: Лисичёнок Дмитрий Василев, с деревни Недаль.</w:t>
+        <w:t xml:space="preserve"> – жених, молодой, парафии </w:t>
+      </w:r>
+      <w:proofErr w:type="spellStart"/>
+      <w:r>
+        <w:rPr>
+          <w:bCs/>
+        </w:rPr>
+        <w:t>Осовской</w:t>
+      </w:r>
+      <w:proofErr w:type="spellEnd"/>
+      <w:r>
+        <w:rPr>
+          <w:bCs/>
+        </w:rPr>
+        <w:t xml:space="preserve">: Лисичёнок Дмитрий Василев, с деревни </w:t>
+      </w:r>
+      <w:proofErr w:type="spellStart"/>
+      <w:r>
+        <w:rPr>
+          <w:bCs/>
+        </w:rPr>
+        <w:t>Недаль</w:t>
+      </w:r>
+      <w:proofErr w:type="spellEnd"/>
+      <w:r>
+        <w:rPr>
+          <w:bCs/>
+        </w:rPr>
+        <w:t>.</w:t>
       </w:r>
     </w:p>
     <w:p>
@@ -531,7 +840,49 @@
         <w:rPr>
           <w:bCs/>
         </w:rPr>
-        <w:t xml:space="preserve"> – невеста, девка, парафии Осовской с деревни Разлитье: Лисичёнок Агата, с деревни Недаль.</w:t>
+        <w:t xml:space="preserve"> – невеста, девка, парафии </w:t>
+      </w:r>
+      <w:proofErr w:type="spellStart"/>
+      <w:r>
+        <w:rPr>
+          <w:bCs/>
+        </w:rPr>
+        <w:t>Осовской</w:t>
+      </w:r>
+      <w:proofErr w:type="spellEnd"/>
+      <w:r>
+        <w:rPr>
+          <w:bCs/>
+        </w:rPr>
+        <w:t xml:space="preserve"> с деревни </w:t>
+      </w:r>
+      <w:proofErr w:type="spellStart"/>
+      <w:r>
+        <w:rPr>
+          <w:bCs/>
+        </w:rPr>
+        <w:t>Разлитье</w:t>
+      </w:r>
+      <w:proofErr w:type="spellEnd"/>
+      <w:r>
+        <w:rPr>
+          <w:bCs/>
+        </w:rPr>
+        <w:t xml:space="preserve">: Лисичёнок Агата, с деревни </w:t>
+      </w:r>
+      <w:proofErr w:type="spellStart"/>
+      <w:r>
+        <w:rPr>
+          <w:bCs/>
+        </w:rPr>
+        <w:t>Недаль</w:t>
+      </w:r>
+      <w:proofErr w:type="spellEnd"/>
+      <w:r>
+        <w:rPr>
+          <w:bCs/>
+        </w:rPr>
+        <w:t>.</w:t>
       </w:r>
     </w:p>
     <w:p>
@@ -643,15 +994,562 @@
     <w:p>
       <w:pPr>
         <w:rPr>
-          <w:b/>
-        </w:rPr>
-      </w:pPr>
-      <w:r>
-        <w:rPr>
-          <w:bCs/>
-        </w:rPr>
-        <w:t xml:space="preserve">07.1816 </w:t>
-      </w:r>
+          <w:noProof/>
+          <w:lang w:eastAsia="ru-RU"/>
+        </w:rPr>
+      </w:pPr>
+      <w:r>
+        <w:rPr>
+          <w:b/>
+          <w:bCs/>
+          <w:noProof/>
+          <w:lang w:eastAsia="ru-RU"/>
+        </w:rPr>
+        <w:t>НИАБ 136-13-928</w:t>
+      </w:r>
+      <w:r>
+        <w:rPr>
+          <w:b/>
+          <w:bCs/>
+          <w:noProof/>
+          <w:lang w:eastAsia="ru-RU"/>
+        </w:rPr>
+        <w:tab/>
+      </w:r>
+      <w:r>
+        <w:rPr>
+          <w:noProof/>
+          <w:lang w:eastAsia="ru-RU"/>
+        </w:rPr>
+        <w:t xml:space="preserve">Лист </w:t>
+      </w:r>
+      <w:r>
+        <w:rPr>
+          <w:noProof/>
+          <w:lang w:eastAsia="ru-RU"/>
+        </w:rPr>
+        <w:t>124</w:t>
+      </w:r>
+      <w:r>
+        <w:rPr>
+          <w:noProof/>
+          <w:lang w:eastAsia="ru-RU"/>
+        </w:rPr>
+        <w:t>.</w:t>
+      </w:r>
+      <w:r>
+        <w:rPr>
+          <w:noProof/>
+          <w:lang w:eastAsia="ru-RU"/>
+        </w:rPr>
+        <w:t xml:space="preserve"> </w:t>
+      </w:r>
+      <w:r>
+        <w:rPr>
+          <w:b/>
+          <w:bCs/>
+          <w:noProof/>
+          <w:lang w:eastAsia="ru-RU"/>
+        </w:rPr>
+        <w:t>Метрическая запись №</w:t>
+      </w:r>
+      <w:r>
+        <w:rPr>
+          <w:b/>
+          <w:bCs/>
+          <w:noProof/>
+          <w:lang w:eastAsia="ru-RU"/>
+        </w:rPr>
+        <w:t>80</w:t>
+      </w:r>
+      <w:r>
+        <w:rPr>
+          <w:b/>
+          <w:bCs/>
+          <w:noProof/>
+          <w:lang w:eastAsia="ru-RU"/>
+        </w:rPr>
+        <w:t>/1</w:t>
+      </w:r>
+      <w:r>
+        <w:rPr>
+          <w:b/>
+          <w:bCs/>
+          <w:noProof/>
+          <w:lang w:eastAsia="ru-RU"/>
+        </w:rPr>
+        <w:t>814</w:t>
+      </w:r>
+      <w:r>
+        <w:rPr>
+          <w:b/>
+          <w:bCs/>
+          <w:noProof/>
+          <w:lang w:eastAsia="ru-RU"/>
+        </w:rPr>
+        <w:t>-р (ориг).</w:t>
+      </w:r>
+      <w:r>
+        <w:rPr>
+          <w:b/>
+          <w:bCs/>
+          <w:noProof/>
+          <w:lang w:eastAsia="ru-RU"/>
+        </w:rPr>
+        <w:tab/>
+      </w:r>
+    </w:p>
+    <w:p>
+      <w:pPr>
+        <w:rPr>
+          <w:b/>
+          <w:bCs/>
+          <w:noProof/>
+          <w:lang w:eastAsia="ru-RU"/>
+        </w:rPr>
+      </w:pPr>
+    </w:p>
+    <w:p>
+      <w:pPr>
+        <w:rPr>
+          <w:b/>
+          <w:bCs/>
+          <w:noProof/>
+          <w:lang w:eastAsia="ru-RU"/>
+        </w:rPr>
+      </w:pPr>
+      <w:r>
+        <w:rPr>
+          <w:noProof/>
+        </w:rPr>
+        <w:lastRenderedPageBreak/>
+        <w:drawing>
+          <wp:inline distT="0" distB="0" distL="0" distR="0" wp14:anchorId="16C7818D" wp14:editId="7EC1BE5C">
+            <wp:extent cx="5940425" cy="2052955"/>
+            <wp:effectExtent l="0" t="0" r="3175" b="4445"/>
+            <wp:docPr id="92" name="Рисунок 92"/>
+            <wp:cNvGraphicFramePr>
+              <a:graphicFrameLocks xmlns:a="http://schemas.openxmlformats.org/drawingml/2006/main" noChangeAspect="1"/>
+            </wp:cNvGraphicFramePr>
+            <a:graphic xmlns:a="http://schemas.openxmlformats.org/drawingml/2006/main">
+              <a:graphicData uri="http://schemas.openxmlformats.org/drawingml/2006/picture">
+                <pic:pic xmlns:pic="http://schemas.openxmlformats.org/drawingml/2006/picture">
+                  <pic:nvPicPr>
+                    <pic:cNvPr id="1" name=""/>
+                    <pic:cNvPicPr/>
+                  </pic:nvPicPr>
+                  <pic:blipFill>
+                    <a:blip r:embed="rId5"/>
+                    <a:stretch>
+                      <a:fillRect/>
+                    </a:stretch>
+                  </pic:blipFill>
+                  <pic:spPr>
+                    <a:xfrm>
+                      <a:off x="0" y="0"/>
+                      <a:ext cx="5940425" cy="2052955"/>
+                    </a:xfrm>
+                    <a:prstGeom prst="rect">
+                      <a:avLst/>
+                    </a:prstGeom>
+                  </pic:spPr>
+                </pic:pic>
+              </a:graphicData>
+            </a:graphic>
+          </wp:inline>
+        </w:drawing>
+      </w:r>
+    </w:p>
+    <w:p>
+      <w:pPr>
+        <w:rPr>
+          <w:b/>
+          <w:bCs/>
+          <w:noProof/>
+          <w:lang w:eastAsia="ru-RU"/>
+        </w:rPr>
+      </w:pPr>
+    </w:p>
+    <w:p>
+      <w:pPr>
+        <w:rPr>
+          <w:noProof/>
+          <w:lang w:eastAsia="ru-RU"/>
+        </w:rPr>
+      </w:pPr>
+      <w:r>
+        <w:rPr>
+          <w:noProof/>
+          <w:lang w:eastAsia="ru-RU"/>
+        </w:rPr>
+        <w:t xml:space="preserve">Мстижская </w:t>
+      </w:r>
+      <w:r>
+        <w:rPr>
+          <w:noProof/>
+          <w:lang w:eastAsia="ru-RU"/>
+        </w:rPr>
+        <w:t>Крестовоздвиженская церковь. 27 сентября 1814 года. Метрическая запись о крещении.</w:t>
+      </w:r>
+    </w:p>
+    <w:p>
+      <w:pPr>
+        <w:rPr>
+          <w:b/>
+          <w:bCs/>
+          <w:noProof/>
+          <w:lang w:eastAsia="ru-RU"/>
+        </w:rPr>
+      </w:pPr>
+    </w:p>
+    <w:p>
+      <w:pPr>
+        <w:rPr>
+          <w:noProof/>
+          <w:lang w:eastAsia="ru-RU"/>
+        </w:rPr>
+      </w:pPr>
+      <w:r>
+        <w:rPr>
+          <w:noProof/>
+          <w:lang w:val="pl-PL" w:eastAsia="ru-RU"/>
+        </w:rPr>
+        <w:t>Lisowski</w:t>
+      </w:r>
+      <w:r>
+        <w:rPr>
+          <w:noProof/>
+          <w:lang w:eastAsia="ru-RU"/>
+        </w:rPr>
+        <w:t xml:space="preserve"> </w:t>
+      </w:r>
+      <w:r>
+        <w:rPr>
+          <w:noProof/>
+          <w:lang w:val="pl-PL" w:eastAsia="ru-RU"/>
+        </w:rPr>
+        <w:t>Franciszka</w:t>
+      </w:r>
+      <w:r>
+        <w:rPr>
+          <w:noProof/>
+          <w:lang w:eastAsia="ru-RU"/>
+        </w:rPr>
+        <w:t xml:space="preserve"> </w:t>
+      </w:r>
+      <w:r>
+        <w:rPr>
+          <w:noProof/>
+          <w:lang w:val="pl-PL" w:eastAsia="ru-RU"/>
+        </w:rPr>
+        <w:t>Woyciech</w:t>
+      </w:r>
+      <w:r>
+        <w:rPr>
+          <w:noProof/>
+          <w:lang w:eastAsia="ru-RU"/>
+        </w:rPr>
+        <w:t xml:space="preserve"> </w:t>
+      </w:r>
+      <w:r>
+        <w:rPr>
+          <w:noProof/>
+          <w:lang w:eastAsia="ru-RU"/>
+        </w:rPr>
+        <w:t xml:space="preserve">– </w:t>
+      </w:r>
+      <w:r>
+        <w:rPr>
+          <w:noProof/>
+          <w:lang w:eastAsia="ru-RU"/>
+        </w:rPr>
+        <w:t>сын: Лисичёнок Франц Дмитриев, деревня Недаль.</w:t>
+      </w:r>
+    </w:p>
+    <w:p>
+      <w:pPr>
+        <w:rPr>
+          <w:noProof/>
+          <w:lang w:eastAsia="ru-RU"/>
+        </w:rPr>
+      </w:pPr>
+      <w:r>
+        <w:rPr>
+          <w:noProof/>
+          <w:lang w:val="pl-PL" w:eastAsia="ru-RU"/>
+        </w:rPr>
+        <w:t>Lisowski</w:t>
+      </w:r>
+      <w:r>
+        <w:rPr>
+          <w:noProof/>
+          <w:lang w:eastAsia="ru-RU"/>
+        </w:rPr>
+        <w:t xml:space="preserve"> </w:t>
+      </w:r>
+      <w:r>
+        <w:rPr>
+          <w:noProof/>
+          <w:lang w:val="pl-PL" w:eastAsia="ru-RU"/>
+        </w:rPr>
+        <w:t>Zmicier</w:t>
+      </w:r>
+      <w:r>
+        <w:rPr>
+          <w:noProof/>
+          <w:lang w:eastAsia="ru-RU"/>
+        </w:rPr>
+        <w:t xml:space="preserve"> – </w:t>
+      </w:r>
+      <w:r>
+        <w:rPr>
+          <w:noProof/>
+          <w:lang w:eastAsia="ru-RU"/>
+        </w:rPr>
+        <w:t>отец: Лисичёнок Дмитрий Васильев, деревня Недаль</w:t>
+      </w:r>
+      <w:r>
+        <w:rPr>
+          <w:noProof/>
+          <w:lang w:eastAsia="ru-RU"/>
+        </w:rPr>
+        <w:t>.</w:t>
+      </w:r>
+    </w:p>
+    <w:p>
+      <w:pPr>
+        <w:rPr>
+          <w:noProof/>
+          <w:lang w:eastAsia="ru-RU"/>
+        </w:rPr>
+      </w:pPr>
+      <w:r>
+        <w:rPr>
+          <w:noProof/>
+          <w:lang w:val="pl-PL" w:eastAsia="ru-RU"/>
+        </w:rPr>
+        <w:t>Lisowska</w:t>
+      </w:r>
+      <w:r>
+        <w:rPr>
+          <w:noProof/>
+          <w:lang w:eastAsia="ru-RU"/>
+        </w:rPr>
+        <w:t xml:space="preserve"> </w:t>
+      </w:r>
+      <w:r>
+        <w:rPr>
+          <w:noProof/>
+          <w:lang w:val="pl-PL" w:eastAsia="ru-RU"/>
+        </w:rPr>
+        <w:t>Agata</w:t>
+      </w:r>
+      <w:r>
+        <w:rPr>
+          <w:noProof/>
+          <w:lang w:eastAsia="ru-RU"/>
+        </w:rPr>
+        <w:t xml:space="preserve"> – </w:t>
+      </w:r>
+      <w:r>
+        <w:rPr>
+          <w:noProof/>
+          <w:lang w:eastAsia="ru-RU"/>
+        </w:rPr>
+        <w:t>мать: Лисичёнок Агата, деревня Недаль</w:t>
+      </w:r>
+      <w:r>
+        <w:rPr>
+          <w:noProof/>
+          <w:lang w:eastAsia="ru-RU"/>
+        </w:rPr>
+        <w:t>.</w:t>
+      </w:r>
+    </w:p>
+    <w:p>
+      <w:pPr>
+        <w:rPr>
+          <w:noProof/>
+          <w:lang w:eastAsia="ru-RU"/>
+        </w:rPr>
+      </w:pPr>
+      <w:r>
+        <w:rPr>
+          <w:noProof/>
+          <w:lang w:val="pl-PL" w:eastAsia="ru-RU"/>
+        </w:rPr>
+        <w:t>Koberda</w:t>
+      </w:r>
+      <w:r>
+        <w:rPr>
+          <w:noProof/>
+          <w:lang w:eastAsia="ru-RU"/>
+        </w:rPr>
+        <w:t xml:space="preserve"> </w:t>
+      </w:r>
+      <w:r>
+        <w:rPr>
+          <w:noProof/>
+          <w:lang w:val="pl-PL" w:eastAsia="ru-RU"/>
+        </w:rPr>
+        <w:t>Jozef</w:t>
+      </w:r>
+      <w:r>
+        <w:rPr>
+          <w:noProof/>
+          <w:lang w:eastAsia="ru-RU"/>
+        </w:rPr>
+        <w:t xml:space="preserve"> – </w:t>
+      </w:r>
+      <w:r>
+        <w:rPr>
+          <w:noProof/>
+          <w:lang w:eastAsia="ru-RU"/>
+        </w:rPr>
+        <w:t>крестный отец: Коберда Иосиф, с деревни Недаль?</w:t>
+      </w:r>
+      <w:r>
+        <w:rPr>
+          <w:noProof/>
+          <w:lang w:eastAsia="ru-RU"/>
+        </w:rPr>
+        <w:t>.</w:t>
+      </w:r>
+    </w:p>
+    <w:p>
+      <w:pPr>
+        <w:rPr>
+          <w:noProof/>
+          <w:lang w:eastAsia="ru-RU"/>
+        </w:rPr>
+      </w:pPr>
+      <w:r>
+        <w:rPr>
+          <w:noProof/>
+          <w:lang w:val="pl-PL" w:eastAsia="ru-RU"/>
+        </w:rPr>
+        <w:t>Zy</w:t>
+      </w:r>
+      <w:r>
+        <w:rPr>
+          <w:noProof/>
+          <w:lang w:eastAsia="ru-RU"/>
+        </w:rPr>
+        <w:t>ł</w:t>
+      </w:r>
+      <w:r>
+        <w:rPr>
+          <w:noProof/>
+          <w:lang w:val="pl-PL" w:eastAsia="ru-RU"/>
+        </w:rPr>
+        <w:t>kowa</w:t>
+      </w:r>
+      <w:r>
+        <w:rPr>
+          <w:noProof/>
+          <w:lang w:eastAsia="ru-RU"/>
+        </w:rPr>
+        <w:t xml:space="preserve"> </w:t>
+      </w:r>
+      <w:r>
+        <w:rPr>
+          <w:noProof/>
+          <w:lang w:val="pl-PL" w:eastAsia="ru-RU"/>
+        </w:rPr>
+        <w:t>Xienia</w:t>
+      </w:r>
+      <w:r>
+        <w:rPr>
+          <w:noProof/>
+          <w:lang w:eastAsia="ru-RU"/>
+        </w:rPr>
+        <w:t xml:space="preserve"> – </w:t>
+      </w:r>
+      <w:r>
+        <w:rPr>
+          <w:noProof/>
+          <w:lang w:eastAsia="ru-RU"/>
+        </w:rPr>
+        <w:t>крестная мать: Жилко Ксеня Данилова, с деревни Недаль.</w:t>
+      </w:r>
+    </w:p>
+    <w:p>
+      <w:pPr>
+        <w:rPr>
+          <w:noProof/>
+          <w:lang w:eastAsia="ru-RU"/>
+        </w:rPr>
+      </w:pPr>
+      <w:r>
+        <w:rPr>
+          <w:noProof/>
+          <w:lang w:val="pl-PL" w:eastAsia="ru-RU"/>
+        </w:rPr>
+        <w:t>Butwi</w:t>
+      </w:r>
+      <w:r>
+        <w:rPr>
+          <w:noProof/>
+          <w:lang w:eastAsia="ru-RU"/>
+        </w:rPr>
+        <w:t>ł</w:t>
+      </w:r>
+      <w:r>
+        <w:rPr>
+          <w:noProof/>
+          <w:lang w:val="pl-PL" w:eastAsia="ru-RU"/>
+        </w:rPr>
+        <w:t>owski</w:t>
+      </w:r>
+      <w:r>
+        <w:rPr>
+          <w:noProof/>
+          <w:lang w:eastAsia="ru-RU"/>
+        </w:rPr>
+        <w:t xml:space="preserve"> Ł</w:t>
+      </w:r>
+      <w:r>
+        <w:rPr>
+          <w:noProof/>
+          <w:lang w:val="pl-PL" w:eastAsia="ru-RU"/>
+        </w:rPr>
+        <w:t>ukasz</w:t>
+      </w:r>
+      <w:r>
+        <w:rPr>
+          <w:noProof/>
+          <w:lang w:eastAsia="ru-RU"/>
+        </w:rPr>
+        <w:t xml:space="preserve"> – </w:t>
+      </w:r>
+      <w:r>
+        <w:rPr>
+          <w:noProof/>
+          <w:lang w:eastAsia="ru-RU"/>
+        </w:rPr>
+        <w:t>ксёндз</w:t>
+      </w:r>
+      <w:r>
+        <w:rPr>
+          <w:noProof/>
+          <w:lang w:eastAsia="ru-RU"/>
+        </w:rPr>
+        <w:t>.</w:t>
+      </w:r>
+    </w:p>
+    <w:p>
+      <w:pPr>
+        <w:rPr>
+          <w:b/>
+        </w:rPr>
+      </w:pPr>
+    </w:p>
+    <w:p>
+      <w:pPr>
+        <w:rPr>
+          <w:b/>
+        </w:rPr>
+      </w:pPr>
       <w:r>
         <w:rPr>
           <w:b/>
@@ -735,7 +1633,49 @@
         <w:rPr>
           <w:bCs/>
         </w:rPr>
-        <w:t>Борисовского повета помещика Иосифа Слизеня бывшаго маршала сего повета от поверенного Людвига Пужевскаго по доверенности</w:t>
+        <w:t xml:space="preserve">Борисовского повета помещика Иосифа </w:t>
+      </w:r>
+      <w:proofErr w:type="spellStart"/>
+      <w:r>
+        <w:rPr>
+          <w:bCs/>
+        </w:rPr>
+        <w:t>Слизеня</w:t>
+      </w:r>
+      <w:proofErr w:type="spellEnd"/>
+      <w:r>
+        <w:rPr>
+          <w:bCs/>
+        </w:rPr>
+        <w:t xml:space="preserve"> </w:t>
+      </w:r>
+      <w:proofErr w:type="spellStart"/>
+      <w:r>
+        <w:rPr>
+          <w:bCs/>
+        </w:rPr>
+        <w:t>бывшаго</w:t>
+      </w:r>
+      <w:proofErr w:type="spellEnd"/>
+      <w:r>
+        <w:rPr>
+          <w:bCs/>
+        </w:rPr>
+        <w:t xml:space="preserve"> маршала сего повета от поверенного Людвига </w:t>
+      </w:r>
+      <w:proofErr w:type="spellStart"/>
+      <w:r>
+        <w:rPr>
+          <w:bCs/>
+        </w:rPr>
+        <w:t>Пужевскаго</w:t>
+      </w:r>
+      <w:proofErr w:type="spellEnd"/>
+      <w:r>
+        <w:rPr>
+          <w:bCs/>
+        </w:rPr>
+        <w:t xml:space="preserve"> по доверенности</w:t>
       </w:r>
     </w:p>
     <w:p>
@@ -761,7 +1701,49 @@
         <w:rPr>
           <w:bCs/>
         </w:rPr>
-        <w:t>Веритель оной во исполнение манифеста о ревизии состоявшагося … нне подачу ревизских сказок имения Мстиже с принадлежащими к оному деревнями, почему составил я двойным числом сказки вообще со штрафом с наличнаго числа 656 душ 32 рублями 85 копейками, присеем Казенной палате представляя покорнейше прошу в приеме как сказок так равно штрафных денег выдать мне квитанцию</w:t>
+        <w:t xml:space="preserve">Веритель оной во исполнение манифеста о ревизии </w:t>
+      </w:r>
+      <w:proofErr w:type="spellStart"/>
+      <w:r>
+        <w:rPr>
+          <w:bCs/>
+        </w:rPr>
+        <w:t>состоявшагося</w:t>
+      </w:r>
+      <w:proofErr w:type="spellEnd"/>
+      <w:r>
+        <w:rPr>
+          <w:bCs/>
+        </w:rPr>
+        <w:t xml:space="preserve"> … </w:t>
+      </w:r>
+      <w:proofErr w:type="spellStart"/>
+      <w:r>
+        <w:rPr>
+          <w:bCs/>
+        </w:rPr>
+        <w:t>нне</w:t>
+      </w:r>
+      <w:proofErr w:type="spellEnd"/>
+      <w:r>
+        <w:rPr>
+          <w:bCs/>
+        </w:rPr>
+        <w:t xml:space="preserve"> подачу ревизских сказок имения Мстиже с принадлежащими к оному деревнями, почему составил я двойным числом сказки вообще со штрафом с </w:t>
+      </w:r>
+      <w:proofErr w:type="spellStart"/>
+      <w:r>
+        <w:rPr>
+          <w:bCs/>
+        </w:rPr>
+        <w:t>наличнаго</w:t>
+      </w:r>
+      <w:proofErr w:type="spellEnd"/>
+      <w:r>
+        <w:rPr>
+          <w:bCs/>
+        </w:rPr>
+        <w:t xml:space="preserve"> числа 656 душ 32 рублями 85 копейками, присеем Казенной палате представляя покорнейше прошу в приеме как сказок так равно штрафных денег выдать мне квитанцию</w:t>
       </w:r>
     </w:p>
     <w:p>
@@ -775,139 +1757,155 @@
         <w:rPr>
           <w:bCs/>
         </w:rPr>
+        <w:t>июля дня 1816 года</w:t>
+      </w:r>
+    </w:p>
+    <w:p>
+      <w:pPr>
+        <w:rPr>
+          <w:bCs/>
+        </w:rPr>
+      </w:pPr>
+    </w:p>
+    <w:p>
+      <w:pPr>
+        <w:rPr>
+          <w:bCs/>
+        </w:rPr>
+      </w:pPr>
+      <w:r>
+        <w:rPr>
+          <w:bCs/>
+        </w:rPr>
+        <w:t xml:space="preserve">деревня </w:t>
+      </w:r>
+      <w:proofErr w:type="spellStart"/>
+      <w:r>
+        <w:rPr>
+          <w:bCs/>
+        </w:rPr>
+        <w:t>Нидали</w:t>
+      </w:r>
+      <w:proofErr w:type="spellEnd"/>
+    </w:p>
+    <w:p>
+      <w:pPr>
+        <w:rPr>
+          <w:bCs/>
+        </w:rPr>
+      </w:pPr>
+    </w:p>
+    <w:p>
+      <w:pPr>
+        <w:rPr>
+          <w:bCs/>
+        </w:rPr>
+      </w:pPr>
+      <w:r>
+        <w:rPr>
+          <w:bCs/>
+        </w:rPr>
+        <w:t>лист 253об-254</w:t>
+      </w:r>
+    </w:p>
+    <w:p>
+      <w:pPr>
+        <w:rPr>
+          <w:bCs/>
+        </w:rPr>
+      </w:pPr>
+    </w:p>
+    <w:bookmarkEnd w:id="0"/>
+    <w:p>
+      <w:pPr>
+        <w:rPr>
+          <w:bCs/>
+        </w:rPr>
+      </w:pPr>
+      <w:r>
+        <w:rPr>
+          <w:bCs/>
+        </w:rPr>
+        <w:t>неоседлые</w:t>
+      </w:r>
+    </w:p>
+    <w:p>
+      <w:pPr>
+        <w:rPr>
+          <w:bCs/>
+        </w:rPr>
+      </w:pPr>
+    </w:p>
+    <w:p>
+      <w:pPr>
+        <w:rPr>
+          <w:bCs/>
+        </w:rPr>
+      </w:pPr>
+      <w:r>
+        <w:rPr>
+          <w:bCs/>
+        </w:rPr>
+        <w:t>№2</w:t>
+      </w:r>
+      <w:r>
+        <w:rPr>
+          <w:bCs/>
+        </w:rPr>
+        <w:tab/>
+        <w:t xml:space="preserve">Дмитрий Васильев </w:t>
+      </w:r>
+      <w:proofErr w:type="spellStart"/>
+      <w:r>
+        <w:rPr>
+          <w:bCs/>
+        </w:rPr>
+        <w:t>Лизчонок</w:t>
+      </w:r>
+      <w:proofErr w:type="spellEnd"/>
+      <w:r>
+        <w:rPr>
+          <w:bCs/>
+        </w:rPr>
+        <w:tab/>
+      </w:r>
+      <w:r>
+        <w:rPr>
+          <w:bCs/>
+        </w:rPr>
+        <w:tab/>
+      </w:r>
+      <w:r>
+        <w:rPr>
+          <w:bCs/>
+        </w:rPr>
+        <w:tab/>
+      </w:r>
+      <w:r>
+        <w:rPr>
+          <w:bCs/>
+        </w:rPr>
+        <w:tab/>
+      </w:r>
+      <w:r>
+        <w:rPr>
+          <w:bCs/>
+        </w:rPr>
+        <w:tab/>
+        <w:t>был пропущен - 22</w:t>
+      </w:r>
+    </w:p>
+    <w:p>
+      <w:pPr>
+        <w:rPr>
+          <w:bCs/>
+        </w:rPr>
+      </w:pPr>
+      <w:r>
+        <w:rPr>
+          <w:bCs/>
+        </w:rPr>
         <w:lastRenderedPageBreak/>
-        <w:t>июля дня 1816 года</w:t>
-      </w:r>
-    </w:p>
-    <w:p>
-      <w:pPr>
-        <w:rPr>
-          <w:bCs/>
-        </w:rPr>
-      </w:pPr>
-    </w:p>
-    <w:p>
-      <w:pPr>
-        <w:rPr>
-          <w:bCs/>
-        </w:rPr>
-      </w:pPr>
-      <w:r>
-        <w:rPr>
-          <w:bCs/>
-        </w:rPr>
-        <w:t>деревня Нидали</w:t>
-      </w:r>
-    </w:p>
-    <w:p>
-      <w:pPr>
-        <w:rPr>
-          <w:bCs/>
-        </w:rPr>
-      </w:pPr>
-    </w:p>
-    <w:p>
-      <w:pPr>
-        <w:rPr>
-          <w:bCs/>
-        </w:rPr>
-      </w:pPr>
-      <w:r>
-        <w:rPr>
-          <w:bCs/>
-        </w:rPr>
-        <w:t>лист 253об-254</w:t>
-      </w:r>
-    </w:p>
-    <w:p>
-      <w:pPr>
-        <w:rPr>
-          <w:bCs/>
-        </w:rPr>
-      </w:pPr>
-    </w:p>
-    <w:bookmarkEnd w:id="0"/>
-    <w:p>
-      <w:pPr>
-        <w:rPr>
-          <w:bCs/>
-        </w:rPr>
-      </w:pPr>
-      <w:r>
-        <w:rPr>
-          <w:bCs/>
-        </w:rPr>
-        <w:t>неоседлые</w:t>
-      </w:r>
-    </w:p>
-    <w:p>
-      <w:pPr>
-        <w:rPr>
-          <w:bCs/>
-        </w:rPr>
-      </w:pPr>
-    </w:p>
-    <w:p>
-      <w:pPr>
-        <w:rPr>
-          <w:bCs/>
-        </w:rPr>
-      </w:pPr>
-      <w:r>
-        <w:rPr>
-          <w:bCs/>
-        </w:rPr>
-        <w:t>№2</w:t>
-      </w:r>
-      <w:r>
-        <w:rPr>
-          <w:bCs/>
-        </w:rPr>
-        <w:tab/>
-        <w:t>Дмитрий Васильев Лизчонок</w:t>
-      </w:r>
-      <w:r>
-        <w:rPr>
-          <w:bCs/>
-        </w:rPr>
-        <w:tab/>
-      </w:r>
-      <w:r>
-        <w:rPr>
-          <w:bCs/>
-        </w:rPr>
-        <w:tab/>
-      </w:r>
-      <w:r>
-        <w:rPr>
-          <w:bCs/>
-        </w:rPr>
-        <w:tab/>
-      </w:r>
-      <w:r>
-        <w:rPr>
-          <w:bCs/>
-        </w:rPr>
-        <w:tab/>
-      </w:r>
-      <w:r>
-        <w:rPr>
-          <w:bCs/>
-        </w:rPr>
-        <w:tab/>
-        <w:t>был пропущен - 22</w:t>
-      </w:r>
-    </w:p>
-    <w:p>
-      <w:pPr>
-        <w:rPr>
-          <w:bCs/>
-        </w:rPr>
-      </w:pPr>
-      <w:r>
-        <w:rPr>
-          <w:bCs/>
-        </w:rPr>
         <w:tab/>
       </w:r>
       <w:r>
@@ -994,22 +1992,581 @@
     <w:p>
       <w:pPr>
         <w:rPr>
-          <w:b/>
-        </w:rPr>
-      </w:pPr>
-      <w:bookmarkStart w:id="1" w:name="_Hlk123589421"/>
-      <w:r>
-        <w:rPr>
-          <w:bCs/>
-        </w:rPr>
-        <w:t>25.01.1834.</w:t>
-      </w:r>
-      <w:r>
-        <w:rPr>
-          <w:bCs/>
-        </w:rPr>
-        <w:tab/>
-      </w:r>
+          <w:noProof/>
+          <w:lang w:eastAsia="ru-RU"/>
+        </w:rPr>
+      </w:pPr>
+      <w:bookmarkStart w:id="1" w:name="_Hlk128156161"/>
+      <w:r>
+        <w:rPr>
+          <w:rFonts w:eastAsia="Calibri"/>
+          <w:b/>
+          <w:bCs/>
+          <w:noProof/>
+          <w:lang w:eastAsia="ru-RU"/>
+        </w:rPr>
+        <w:t>НИАБ 136-13-928</w:t>
+      </w:r>
+      <w:r>
+        <w:rPr>
+          <w:rFonts w:eastAsia="Calibri"/>
+          <w:b/>
+          <w:bCs/>
+          <w:noProof/>
+          <w:lang w:eastAsia="ru-RU"/>
+        </w:rPr>
+        <w:tab/>
+      </w:r>
+      <w:r>
+        <w:rPr>
+          <w:noProof/>
+          <w:lang w:eastAsia="ru-RU"/>
+        </w:rPr>
+        <w:t>Лист 143об</w:t>
+      </w:r>
+      <w:r>
+        <w:rPr>
+          <w:noProof/>
+          <w:lang w:eastAsia="ru-RU"/>
+        </w:rPr>
+        <w:t>.</w:t>
+      </w:r>
+      <w:r>
+        <w:rPr>
+          <w:noProof/>
+          <w:lang w:eastAsia="ru-RU"/>
+        </w:rPr>
+        <w:t xml:space="preserve"> </w:t>
+      </w:r>
+      <w:r>
+        <w:rPr>
+          <w:b/>
+          <w:bCs/>
+          <w:noProof/>
+          <w:lang w:eastAsia="ru-RU"/>
+        </w:rPr>
+        <w:t>Метрическая запись №</w:t>
+      </w:r>
+      <w:r>
+        <w:rPr>
+          <w:b/>
+          <w:bCs/>
+          <w:noProof/>
+          <w:lang w:eastAsia="ru-RU"/>
+        </w:rPr>
+        <w:t>1</w:t>
+      </w:r>
+      <w:r>
+        <w:rPr>
+          <w:b/>
+          <w:bCs/>
+          <w:noProof/>
+          <w:lang w:eastAsia="ru-RU"/>
+        </w:rPr>
+        <w:t>/1</w:t>
+      </w:r>
+      <w:r>
+        <w:rPr>
+          <w:b/>
+          <w:bCs/>
+          <w:noProof/>
+          <w:lang w:eastAsia="ru-RU"/>
+        </w:rPr>
+        <w:t>817</w:t>
+      </w:r>
+      <w:r>
+        <w:rPr>
+          <w:b/>
+          <w:bCs/>
+          <w:noProof/>
+          <w:lang w:eastAsia="ru-RU"/>
+        </w:rPr>
+        <w:t>-р (ориг).</w:t>
+      </w:r>
+      <w:r>
+        <w:rPr>
+          <w:b/>
+          <w:bCs/>
+          <w:noProof/>
+          <w:lang w:eastAsia="ru-RU"/>
+        </w:rPr>
+        <w:tab/>
+      </w:r>
+    </w:p>
+    <w:p>
+      <w:pPr>
+        <w:rPr>
+          <w:b/>
+          <w:bCs/>
+          <w:noProof/>
+          <w:lang w:eastAsia="ru-RU"/>
+        </w:rPr>
+      </w:pPr>
+    </w:p>
+    <w:p>
+      <w:pPr>
+        <w:rPr>
+          <w:b/>
+          <w:bCs/>
+          <w:noProof/>
+          <w:lang w:eastAsia="ru-RU"/>
+        </w:rPr>
+      </w:pPr>
+      <w:r>
+        <w:rPr>
+          <w:noProof/>
+        </w:rPr>
+        <w:drawing>
+          <wp:inline distT="0" distB="0" distL="0" distR="0" wp14:anchorId="338B587F" wp14:editId="03CEDEDA">
+            <wp:extent cx="5940425" cy="2624455"/>
+            <wp:effectExtent l="0" t="0" r="3175" b="4445"/>
+            <wp:docPr id="278" name="Рисунок 278"/>
+            <wp:cNvGraphicFramePr>
+              <a:graphicFrameLocks xmlns:a="http://schemas.openxmlformats.org/drawingml/2006/main" noChangeAspect="1"/>
+            </wp:cNvGraphicFramePr>
+            <a:graphic xmlns:a="http://schemas.openxmlformats.org/drawingml/2006/main">
+              <a:graphicData uri="http://schemas.openxmlformats.org/drawingml/2006/picture">
+                <pic:pic xmlns:pic="http://schemas.openxmlformats.org/drawingml/2006/picture">
+                  <pic:nvPicPr>
+                    <pic:cNvPr id="1" name=""/>
+                    <pic:cNvPicPr/>
+                  </pic:nvPicPr>
+                  <pic:blipFill>
+                    <a:blip r:embed="rId6"/>
+                    <a:stretch>
+                      <a:fillRect/>
+                    </a:stretch>
+                  </pic:blipFill>
+                  <pic:spPr>
+                    <a:xfrm>
+                      <a:off x="0" y="0"/>
+                      <a:ext cx="5940425" cy="2624455"/>
+                    </a:xfrm>
+                    <a:prstGeom prst="rect">
+                      <a:avLst/>
+                    </a:prstGeom>
+                  </pic:spPr>
+                </pic:pic>
+              </a:graphicData>
+            </a:graphic>
+          </wp:inline>
+        </w:drawing>
+      </w:r>
+    </w:p>
+    <w:p>
+      <w:pPr>
+        <w:rPr>
+          <w:b/>
+          <w:bCs/>
+          <w:noProof/>
+          <w:lang w:eastAsia="ru-RU"/>
+        </w:rPr>
+      </w:pPr>
+    </w:p>
+    <w:p>
+      <w:pPr>
+        <w:rPr>
+          <w:noProof/>
+          <w:lang w:eastAsia="ru-RU"/>
+        </w:rPr>
+      </w:pPr>
+      <w:r>
+        <w:rPr>
+          <w:noProof/>
+          <w:lang w:eastAsia="ru-RU"/>
+        </w:rPr>
+        <w:t xml:space="preserve">Мстижская </w:t>
+      </w:r>
+      <w:r>
+        <w:rPr>
+          <w:noProof/>
+          <w:lang w:eastAsia="ru-RU"/>
+        </w:rPr>
+        <w:t>Крестовоздвиженская церковь. 2 января 1817 года. Метрическая запись о крещении.</w:t>
+      </w:r>
+    </w:p>
+    <w:p>
+      <w:pPr>
+        <w:rPr>
+          <w:b/>
+          <w:bCs/>
+          <w:noProof/>
+          <w:lang w:eastAsia="ru-RU"/>
+        </w:rPr>
+      </w:pPr>
+    </w:p>
+    <w:p>
+      <w:pPr>
+        <w:rPr>
+          <w:noProof/>
+          <w:lang w:eastAsia="ru-RU"/>
+        </w:rPr>
+      </w:pPr>
+      <w:r>
+        <w:rPr>
+          <w:noProof/>
+          <w:lang w:val="pl-PL" w:eastAsia="ru-RU"/>
+        </w:rPr>
+        <w:t>Lisowska</w:t>
+      </w:r>
+      <w:r>
+        <w:rPr>
+          <w:noProof/>
+          <w:lang w:eastAsia="ru-RU"/>
+        </w:rPr>
+        <w:t xml:space="preserve"> </w:t>
+      </w:r>
+      <w:r>
+        <w:rPr>
+          <w:noProof/>
+          <w:lang w:val="pl-PL" w:eastAsia="ru-RU"/>
+        </w:rPr>
+        <w:t>Ma</w:t>
+      </w:r>
+      <w:r>
+        <w:rPr>
+          <w:noProof/>
+          <w:lang w:eastAsia="ru-RU"/>
+        </w:rPr>
+        <w:t>ł</w:t>
+      </w:r>
+      <w:r>
+        <w:rPr>
+          <w:noProof/>
+          <w:lang w:val="pl-PL" w:eastAsia="ru-RU"/>
+        </w:rPr>
+        <w:t>ania</w:t>
+      </w:r>
+      <w:r>
+        <w:rPr>
+          <w:noProof/>
+          <w:lang w:eastAsia="ru-RU"/>
+        </w:rPr>
+        <w:t xml:space="preserve"> </w:t>
+      </w:r>
+      <w:r>
+        <w:rPr>
+          <w:noProof/>
+          <w:lang w:val="pl-PL" w:eastAsia="ru-RU"/>
+        </w:rPr>
+        <w:t>Anisia</w:t>
+      </w:r>
+      <w:r>
+        <w:rPr>
+          <w:noProof/>
+          <w:lang w:eastAsia="ru-RU"/>
+        </w:rPr>
+        <w:t xml:space="preserve"> </w:t>
+      </w:r>
+      <w:r>
+        <w:rPr>
+          <w:noProof/>
+          <w:lang w:eastAsia="ru-RU"/>
+        </w:rPr>
+        <w:t xml:space="preserve">– </w:t>
+      </w:r>
+      <w:r>
+        <w:rPr>
+          <w:noProof/>
+          <w:lang w:eastAsia="ru-RU"/>
+        </w:rPr>
+        <w:t>сын: Лисичёнок Маланья Дмитриева, деревня Недаль.</w:t>
+      </w:r>
+    </w:p>
+    <w:p>
+      <w:pPr>
+        <w:rPr>
+          <w:noProof/>
+          <w:lang w:eastAsia="ru-RU"/>
+        </w:rPr>
+      </w:pPr>
+      <w:r>
+        <w:rPr>
+          <w:noProof/>
+          <w:lang w:val="pl-PL" w:eastAsia="ru-RU"/>
+        </w:rPr>
+        <w:t>Lisowski</w:t>
+      </w:r>
+      <w:r>
+        <w:rPr>
+          <w:noProof/>
+          <w:lang w:eastAsia="ru-RU"/>
+        </w:rPr>
+        <w:t xml:space="preserve"> </w:t>
+      </w:r>
+      <w:r>
+        <w:rPr>
+          <w:noProof/>
+          <w:lang w:val="pl-PL" w:eastAsia="ru-RU"/>
+        </w:rPr>
+        <w:t>Zmitrok</w:t>
+      </w:r>
+      <w:r>
+        <w:rPr>
+          <w:noProof/>
+          <w:lang w:eastAsia="ru-RU"/>
+        </w:rPr>
+        <w:t xml:space="preserve"> – </w:t>
+      </w:r>
+      <w:r>
+        <w:rPr>
+          <w:noProof/>
+          <w:lang w:eastAsia="ru-RU"/>
+        </w:rPr>
+        <w:t>отец: Лисичёнок Дмитрий Василев, деревня Недаль</w:t>
+      </w:r>
+      <w:r>
+        <w:rPr>
+          <w:noProof/>
+          <w:lang w:eastAsia="ru-RU"/>
+        </w:rPr>
+        <w:t>.</w:t>
+      </w:r>
+    </w:p>
+    <w:p>
+      <w:pPr>
+        <w:rPr>
+          <w:noProof/>
+          <w:lang w:eastAsia="ru-RU"/>
+        </w:rPr>
+      </w:pPr>
+      <w:r>
+        <w:rPr>
+          <w:noProof/>
+          <w:lang w:val="pl-PL" w:eastAsia="ru-RU"/>
+        </w:rPr>
+        <w:t>Lisowska</w:t>
+      </w:r>
+      <w:r>
+        <w:rPr>
+          <w:noProof/>
+          <w:lang w:eastAsia="ru-RU"/>
+        </w:rPr>
+        <w:t xml:space="preserve"> </w:t>
+      </w:r>
+      <w:r>
+        <w:rPr>
+          <w:noProof/>
+          <w:lang w:val="pl-PL" w:eastAsia="ru-RU"/>
+        </w:rPr>
+        <w:t>Agata</w:t>
+      </w:r>
+      <w:r>
+        <w:rPr>
+          <w:noProof/>
+          <w:lang w:eastAsia="ru-RU"/>
+        </w:rPr>
+        <w:t xml:space="preserve"> – </w:t>
+      </w:r>
+      <w:r>
+        <w:rPr>
+          <w:noProof/>
+          <w:lang w:eastAsia="ru-RU"/>
+        </w:rPr>
+        <w:t>мать: Лисичёнок Агата, деревня Недаль</w:t>
+      </w:r>
+      <w:r>
+        <w:rPr>
+          <w:noProof/>
+          <w:lang w:eastAsia="ru-RU"/>
+        </w:rPr>
+        <w:t>.</w:t>
+      </w:r>
+    </w:p>
+    <w:p>
+      <w:pPr>
+        <w:rPr>
+          <w:noProof/>
+          <w:lang w:eastAsia="ru-RU"/>
+        </w:rPr>
+      </w:pPr>
+      <w:r>
+        <w:rPr>
+          <w:noProof/>
+          <w:lang w:eastAsia="ru-RU"/>
+        </w:rPr>
+        <w:t>Ł</w:t>
+      </w:r>
+      <w:r>
+        <w:rPr>
+          <w:noProof/>
+          <w:lang w:val="pl-PL" w:eastAsia="ru-RU"/>
+        </w:rPr>
+        <w:t>aszkiewicz</w:t>
+      </w:r>
+      <w:r>
+        <w:rPr>
+          <w:noProof/>
+          <w:lang w:eastAsia="ru-RU"/>
+        </w:rPr>
+        <w:t xml:space="preserve"> </w:t>
+      </w:r>
+      <w:r>
+        <w:rPr>
+          <w:noProof/>
+          <w:lang w:val="pl-PL" w:eastAsia="ru-RU"/>
+        </w:rPr>
+        <w:t>Stefan</w:t>
+      </w:r>
+      <w:r>
+        <w:rPr>
+          <w:noProof/>
+          <w:lang w:eastAsia="ru-RU"/>
+        </w:rPr>
+        <w:t xml:space="preserve"> – </w:t>
+      </w:r>
+      <w:r>
+        <w:rPr>
+          <w:noProof/>
+          <w:lang w:eastAsia="ru-RU"/>
+        </w:rPr>
+        <w:t>крестный отец</w:t>
+      </w:r>
+      <w:r>
+        <w:rPr>
+          <w:noProof/>
+          <w:lang w:eastAsia="ru-RU"/>
+        </w:rPr>
+        <w:t>.</w:t>
+      </w:r>
+    </w:p>
+    <w:p>
+      <w:pPr>
+        <w:rPr>
+          <w:noProof/>
+          <w:lang w:eastAsia="ru-RU"/>
+        </w:rPr>
+      </w:pPr>
+      <w:r>
+        <w:rPr>
+          <w:noProof/>
+          <w:lang w:val="pl-PL" w:eastAsia="ru-RU"/>
+        </w:rPr>
+        <w:t>Zy</w:t>
+      </w:r>
+      <w:r>
+        <w:rPr>
+          <w:noProof/>
+          <w:lang w:eastAsia="ru-RU"/>
+        </w:rPr>
+        <w:t>ł</w:t>
+      </w:r>
+      <w:r>
+        <w:rPr>
+          <w:noProof/>
+          <w:lang w:val="pl-PL" w:eastAsia="ru-RU"/>
+        </w:rPr>
+        <w:t>kowa</w:t>
+      </w:r>
+      <w:r>
+        <w:rPr>
+          <w:noProof/>
+          <w:lang w:eastAsia="ru-RU"/>
+        </w:rPr>
+        <w:t xml:space="preserve"> </w:t>
+      </w:r>
+      <w:r>
+        <w:rPr>
+          <w:noProof/>
+          <w:lang w:val="pl-PL" w:eastAsia="ru-RU"/>
+        </w:rPr>
+        <w:t>Xienia</w:t>
+      </w:r>
+      <w:r>
+        <w:rPr>
+          <w:noProof/>
+          <w:lang w:eastAsia="ru-RU"/>
+        </w:rPr>
+        <w:t xml:space="preserve"> – </w:t>
+      </w:r>
+      <w:r>
+        <w:rPr>
+          <w:noProof/>
+          <w:lang w:eastAsia="ru-RU"/>
+        </w:rPr>
+        <w:t>крестная мать: Жилко Ксеня Данилова, с деревни Недаль.</w:t>
+      </w:r>
+    </w:p>
+    <w:p>
+      <w:pPr>
+        <w:rPr>
+          <w:noProof/>
+          <w:lang w:eastAsia="ru-RU"/>
+        </w:rPr>
+      </w:pPr>
+      <w:r>
+        <w:rPr>
+          <w:noProof/>
+          <w:lang w:val="pl-PL" w:eastAsia="ru-RU"/>
+        </w:rPr>
+        <w:t>Butwi</w:t>
+      </w:r>
+      <w:r>
+        <w:rPr>
+          <w:noProof/>
+          <w:lang w:eastAsia="ru-RU"/>
+        </w:rPr>
+        <w:t>ł</w:t>
+      </w:r>
+      <w:r>
+        <w:rPr>
+          <w:noProof/>
+          <w:lang w:val="pl-PL" w:eastAsia="ru-RU"/>
+        </w:rPr>
+        <w:t>owski</w:t>
+      </w:r>
+      <w:r>
+        <w:rPr>
+          <w:noProof/>
+          <w:lang w:eastAsia="ru-RU"/>
+        </w:rPr>
+        <w:t xml:space="preserve"> Ł</w:t>
+      </w:r>
+      <w:r>
+        <w:rPr>
+          <w:noProof/>
+          <w:lang w:val="pl-PL" w:eastAsia="ru-RU"/>
+        </w:rPr>
+        <w:t>ukasz</w:t>
+      </w:r>
+      <w:r>
+        <w:rPr>
+          <w:noProof/>
+          <w:lang w:eastAsia="ru-RU"/>
+        </w:rPr>
+        <w:t xml:space="preserve"> – </w:t>
+      </w:r>
+      <w:r>
+        <w:rPr>
+          <w:noProof/>
+          <w:lang w:eastAsia="ru-RU"/>
+        </w:rPr>
+        <w:t>ксёндз</w:t>
+      </w:r>
+      <w:r>
+        <w:rPr>
+          <w:noProof/>
+          <w:lang w:eastAsia="ru-RU"/>
+        </w:rPr>
+        <w:t>.</w:t>
+      </w:r>
+    </w:p>
+    <w:bookmarkEnd w:id="1"/>
+    <w:p>
+      <w:pPr>
+        <w:rPr>
+          <w:bCs/>
+          <w:lang w:val="be-BY"/>
+        </w:rPr>
+      </w:pPr>
+    </w:p>
+    <w:p>
+      <w:pPr>
+        <w:rPr>
+          <w:b/>
+        </w:rPr>
+      </w:pPr>
+      <w:bookmarkStart w:id="2" w:name="_Hlk123589421"/>
       <w:r>
         <w:rPr>
           <w:b/>
@@ -1099,7 +2656,77 @@
         <w:rPr>
           <w:bCs/>
         </w:rPr>
-        <w:t>1834 года генваря 25 дня Минской губернии Борисовскаго уезда имения Мстижа с деревнями к оному принадлежащими помещика бывшаго Борисовскаго предводителя дворянства Иосифа Михайлы сына Слизень и состоящих мужеска и женска пола дворовых людях и крестьянах</w:t>
+        <w:t xml:space="preserve">1834 года генваря 25 дня Минской губернии </w:t>
+      </w:r>
+      <w:proofErr w:type="spellStart"/>
+      <w:r>
+        <w:rPr>
+          <w:bCs/>
+        </w:rPr>
+        <w:t>Борисовскаго</w:t>
+      </w:r>
+      <w:proofErr w:type="spellEnd"/>
+      <w:r>
+        <w:rPr>
+          <w:bCs/>
+        </w:rPr>
+        <w:t xml:space="preserve"> уезда имения Мстижа с деревнями к оному принадлежащими помещика </w:t>
+      </w:r>
+      <w:proofErr w:type="spellStart"/>
+      <w:r>
+        <w:rPr>
+          <w:bCs/>
+        </w:rPr>
+        <w:t>бывшаго</w:t>
+      </w:r>
+      <w:proofErr w:type="spellEnd"/>
+      <w:r>
+        <w:rPr>
+          <w:bCs/>
+        </w:rPr>
+        <w:t xml:space="preserve"> </w:t>
+      </w:r>
+      <w:proofErr w:type="spellStart"/>
+      <w:r>
+        <w:rPr>
+          <w:bCs/>
+        </w:rPr>
+        <w:t>Борисовскаго</w:t>
+      </w:r>
+      <w:proofErr w:type="spellEnd"/>
+      <w:r>
+        <w:rPr>
+          <w:bCs/>
+        </w:rPr>
+        <w:t xml:space="preserve"> предводителя дворянства Иосифа Михайлы сына Слизень и состоящих </w:t>
+      </w:r>
+      <w:proofErr w:type="spellStart"/>
+      <w:r>
+        <w:rPr>
+          <w:bCs/>
+        </w:rPr>
+        <w:t>мужеска</w:t>
+      </w:r>
+      <w:proofErr w:type="spellEnd"/>
+      <w:r>
+        <w:rPr>
+          <w:bCs/>
+        </w:rPr>
+        <w:t xml:space="preserve"> и </w:t>
+      </w:r>
+      <w:proofErr w:type="spellStart"/>
+      <w:r>
+        <w:rPr>
+          <w:bCs/>
+        </w:rPr>
+        <w:t>женска</w:t>
+      </w:r>
+      <w:proofErr w:type="spellEnd"/>
+      <w:r>
+        <w:rPr>
+          <w:bCs/>
+        </w:rPr>
+        <w:t xml:space="preserve"> пола дворовых людях и крестьянах</w:t>
       </w:r>
     </w:p>
     <w:p>
@@ -1126,27 +2753,36 @@
           <w:bCs/>
         </w:rPr>
         <w:tab/>
-        <w:t>деревня Нидали</w:t>
-      </w:r>
-    </w:p>
-    <w:p>
-      <w:pPr>
-        <w:rPr>
-          <w:bCs/>
-        </w:rPr>
-      </w:pPr>
-    </w:p>
-    <w:bookmarkEnd w:id="1"/>
-    <w:p>
-      <w:pPr>
-        <w:rPr>
-          <w:bCs/>
-        </w:rPr>
-      </w:pPr>
-      <w:r>
-        <w:rPr>
-          <w:bCs/>
-        </w:rPr>
+        <w:t xml:space="preserve">деревня </w:t>
+      </w:r>
+      <w:proofErr w:type="spellStart"/>
+      <w:r>
+        <w:rPr>
+          <w:bCs/>
+        </w:rPr>
+        <w:t>Нидали</w:t>
+      </w:r>
+      <w:proofErr w:type="spellEnd"/>
+    </w:p>
+    <w:p>
+      <w:pPr>
+        <w:rPr>
+          <w:bCs/>
+        </w:rPr>
+      </w:pPr>
+    </w:p>
+    <w:bookmarkEnd w:id="2"/>
+    <w:p>
+      <w:pPr>
+        <w:rPr>
+          <w:bCs/>
+        </w:rPr>
+      </w:pPr>
+      <w:r>
+        <w:rPr>
+          <w:bCs/>
+        </w:rPr>
+        <w:lastRenderedPageBreak/>
         <w:t>Лист 138об-139</w:t>
       </w:r>
       <w:r>
@@ -1180,8 +2816,43 @@
           <w:bCs/>
         </w:rPr>
         <w:tab/>
-        <w:t>Змитрок Василiов Лесичонек</w:t>
-      </w:r>
+      </w:r>
+      <w:proofErr w:type="spellStart"/>
+      <w:r>
+        <w:rPr>
+          <w:bCs/>
+        </w:rPr>
+        <w:t>Змитрок</w:t>
+      </w:r>
+      <w:proofErr w:type="spellEnd"/>
+      <w:r>
+        <w:rPr>
+          <w:bCs/>
+        </w:rPr>
+        <w:t xml:space="preserve"> </w:t>
+      </w:r>
+      <w:proofErr w:type="spellStart"/>
+      <w:r>
+        <w:rPr>
+          <w:bCs/>
+        </w:rPr>
+        <w:t>Василiов</w:t>
+      </w:r>
+      <w:proofErr w:type="spellEnd"/>
+      <w:r>
+        <w:rPr>
+          <w:bCs/>
+        </w:rPr>
+        <w:t xml:space="preserve"> </w:t>
+      </w:r>
+      <w:proofErr w:type="spellStart"/>
+      <w:r>
+        <w:rPr>
+          <w:bCs/>
+        </w:rPr>
+        <w:t>Лесичонек</w:t>
+      </w:r>
+      <w:proofErr w:type="spellEnd"/>
       <w:r>
         <w:rPr>
           <w:bCs/>
@@ -1226,11 +2897,19 @@
           <w:bCs/>
         </w:rPr>
       </w:pPr>
-      <w:r>
-        <w:rPr>
-          <w:bCs/>
-        </w:rPr>
-        <w:t>Змитрока сыновья Франц</w:t>
+      <w:proofErr w:type="spellStart"/>
+      <w:r>
+        <w:rPr>
+          <w:bCs/>
+        </w:rPr>
+        <w:t>Змитрока</w:t>
+      </w:r>
+      <w:proofErr w:type="spellEnd"/>
+      <w:r>
+        <w:rPr>
+          <w:bCs/>
+        </w:rPr>
+        <w:t xml:space="preserve"> сыновья Франц</w:t>
       </w:r>
       <w:r>
         <w:rPr>
@@ -1288,12 +2967,14 @@
           <w:bCs/>
         </w:rPr>
       </w:pPr>
+      <w:proofErr w:type="spellStart"/>
       <w:r>
         <w:rPr>
           <w:bCs/>
         </w:rPr>
         <w:t>Миколай</w:t>
       </w:r>
+      <w:proofErr w:type="spellEnd"/>
       <w:r>
         <w:rPr>
           <w:bCs/>
@@ -1427,7 +3108,20 @@
           <w:bCs/>
         </w:rPr>
         <w:tab/>
-        <w:t>вновьрожд- 12</w:t>
+      </w:r>
+      <w:proofErr w:type="spellStart"/>
+      <w:r>
+        <w:rPr>
+          <w:bCs/>
+        </w:rPr>
+        <w:t>вновьрожд</w:t>
+      </w:r>
+      <w:proofErr w:type="spellEnd"/>
+      <w:r>
+        <w:rPr>
+          <w:bCs/>
+        </w:rPr>
+        <w:t>- 12</w:t>
       </w:r>
     </w:p>
     <w:p>
@@ -1501,20 +3195,41 @@
           <w:bCs/>
         </w:rPr>
         <w:tab/>
-        <w:t>вновьрожд- 7</w:t>
-      </w:r>
-    </w:p>
-    <w:p>
-      <w:pPr>
-        <w:rPr>
-          <w:bCs/>
-        </w:rPr>
-      </w:pPr>
-      <w:r>
-        <w:rPr>
-          <w:bCs/>
-        </w:rPr>
-        <w:t>Змитрока брат Павел</w:t>
+      </w:r>
+      <w:proofErr w:type="spellStart"/>
+      <w:r>
+        <w:rPr>
+          <w:bCs/>
+        </w:rPr>
+        <w:t>вновьрожд</w:t>
+      </w:r>
+      <w:proofErr w:type="spellEnd"/>
+      <w:r>
+        <w:rPr>
+          <w:bCs/>
+        </w:rPr>
+        <w:t>- 7</w:t>
+      </w:r>
+    </w:p>
+    <w:p>
+      <w:pPr>
+        <w:rPr>
+          <w:bCs/>
+        </w:rPr>
+      </w:pPr>
+      <w:proofErr w:type="spellStart"/>
+      <w:r>
+        <w:rPr>
+          <w:bCs/>
+        </w:rPr>
+        <w:t>Змитрока</w:t>
+      </w:r>
+      <w:proofErr w:type="spellEnd"/>
+      <w:r>
+        <w:rPr>
+          <w:bCs/>
+        </w:rPr>
+        <w:t xml:space="preserve"> брат Павел</w:t>
       </w:r>
       <w:r>
         <w:rPr>
@@ -1625,27 +3340,53 @@
           <w:bCs/>
         </w:rPr>
         <w:tab/>
-        <w:t>вновьрожд- 11</w:t>
-      </w:r>
-    </w:p>
-    <w:p>
-      <w:pPr>
-        <w:rPr>
-          <w:bCs/>
-        </w:rPr>
-      </w:pPr>
-      <w:r>
-        <w:rPr>
-          <w:bCs/>
-        </w:rPr>
-        <w:tab/>
-      </w:r>
-      <w:r>
-        <w:rPr>
-          <w:bCs/>
-        </w:rPr>
-        <w:tab/>
-        <w:t>Змитрока жена Агапа</w:t>
+      </w:r>
+      <w:proofErr w:type="spellStart"/>
+      <w:r>
+        <w:rPr>
+          <w:bCs/>
+        </w:rPr>
+        <w:t>вновьрожд</w:t>
+      </w:r>
+      <w:proofErr w:type="spellEnd"/>
+      <w:r>
+        <w:rPr>
+          <w:bCs/>
+        </w:rPr>
+        <w:t>- 11</w:t>
+      </w:r>
+    </w:p>
+    <w:p>
+      <w:pPr>
+        <w:rPr>
+          <w:bCs/>
+        </w:rPr>
+      </w:pPr>
+      <w:r>
+        <w:rPr>
+          <w:bCs/>
+        </w:rPr>
+        <w:tab/>
+      </w:r>
+      <w:r>
+        <w:rPr>
+          <w:bCs/>
+        </w:rPr>
+        <w:tab/>
+      </w:r>
+      <w:proofErr w:type="spellStart"/>
+      <w:r>
+        <w:rPr>
+          <w:bCs/>
+        </w:rPr>
+        <w:t>Змитрока</w:t>
+      </w:r>
+      <w:proofErr w:type="spellEnd"/>
+      <w:r>
+        <w:rPr>
+          <w:bCs/>
+        </w:rPr>
+        <w:t xml:space="preserve"> жена Агапа</w:t>
       </w:r>
       <w:r>
         <w:rPr>
@@ -1708,8 +3449,16 @@
           <w:bCs/>
         </w:rPr>
         <w:tab/>
-        <w:t>Франца жена Алiона</w:t>
-      </w:r>
+        <w:t xml:space="preserve">Франца жена </w:t>
+      </w:r>
+      <w:proofErr w:type="spellStart"/>
+      <w:r>
+        <w:rPr>
+          <w:bCs/>
+        </w:rPr>
+        <w:t>Алiона</w:t>
+      </w:r>
+      <w:proofErr w:type="spellEnd"/>
       <w:r>
         <w:rPr>
           <w:bCs/>
@@ -1777,8 +3526,29 @@
           <w:bCs/>
         </w:rPr>
         <w:tab/>
-        <w:t>Змитрока дочери Маланя</w:t>
-      </w:r>
+      </w:r>
+      <w:proofErr w:type="spellStart"/>
+      <w:r>
+        <w:rPr>
+          <w:bCs/>
+        </w:rPr>
+        <w:t>Змитрока</w:t>
+      </w:r>
+      <w:proofErr w:type="spellEnd"/>
+      <w:r>
+        <w:rPr>
+          <w:bCs/>
+        </w:rPr>
+        <w:t xml:space="preserve"> дочери </w:t>
+      </w:r>
+      <w:proofErr w:type="spellStart"/>
+      <w:r>
+        <w:rPr>
+          <w:bCs/>
+        </w:rPr>
+        <w:t>Маланя</w:t>
+      </w:r>
+      <w:proofErr w:type="spellEnd"/>
       <w:r>
         <w:rPr>
           <w:bCs/>
@@ -1840,8 +3610,16 @@
           <w:bCs/>
         </w:rPr>
         <w:tab/>
-        <w:t>Павла жена Кулина</w:t>
-      </w:r>
+        <w:t xml:space="preserve">Павла жена </w:t>
+      </w:r>
+      <w:proofErr w:type="spellStart"/>
+      <w:r>
+        <w:rPr>
+          <w:bCs/>
+        </w:rPr>
+        <w:t>Кулина</w:t>
+      </w:r>
+      <w:proofErr w:type="spellEnd"/>
       <w:r>
         <w:rPr>
           <w:bCs/>

--- a/2/деревня Недаль/именная база/Лисичёнки/Лисичёнок Агата.docx
+++ b/2/деревня Недаль/именная база/Лисичёнки/Лисичёнок Агата.docx
@@ -389,6 +389,8 @@
       <w:pPr>
         <w:rPr>
           <w:bCs/>
+          <w:noProof/>
+          <w:lang w:eastAsia="ru-RU"/>
         </w:rPr>
       </w:pPr>
       <w:r>
@@ -475,6 +477,158 @@
         </w:rPr>
         <w:t>.</w:t>
       </w:r>
+    </w:p>
+    <w:p>
+      <w:pPr>
+        <w:rPr>
+          <w:bCs/>
+          <w:noProof/>
+          <w:lang w:eastAsia="ru-RU"/>
+        </w:rPr>
+      </w:pPr>
+      <w:bookmarkStart w:id="1" w:name="_Hlk128224210"/>
+      <w:r>
+        <w:rPr>
+          <w:bCs/>
+        </w:rPr>
+        <w:t xml:space="preserve">9.02.1820 – </w:t>
+      </w:r>
+      <w:r>
+        <w:rPr>
+          <w:lang w:val="be-BY"/>
+        </w:rPr>
+        <w:t>крестн</w:t>
+      </w:r>
+      <w:r>
+        <w:rPr>
+          <w:lang w:val="be-BY"/>
+        </w:rPr>
+        <w:t>ая</w:t>
+      </w:r>
+      <w:r>
+        <w:rPr>
+          <w:lang w:val="be-BY"/>
+        </w:rPr>
+        <w:t xml:space="preserve"> </w:t>
+      </w:r>
+      <w:r>
+        <w:rPr>
+          <w:lang w:val="be-BY"/>
+        </w:rPr>
+        <w:t>мать</w:t>
+      </w:r>
+      <w:r>
+        <w:rPr>
+          <w:lang w:val="be-BY"/>
+        </w:rPr>
+        <w:t xml:space="preserve"> Мартина Тодора, сына Тарасевичей Павла Амброзова и Арины с деревни Недаль</w:t>
+      </w:r>
+      <w:r>
+        <w:t xml:space="preserve"> </w:t>
+      </w:r>
+      <w:r>
+        <w:rPr>
+          <w:lang w:val="be-BY"/>
+        </w:rPr>
+        <w:t xml:space="preserve">(НИАБ </w:t>
+      </w:r>
+      <w:r>
+        <w:rPr>
+          <w:lang w:val="be-BY"/>
+        </w:rPr>
+        <w:t>136-13-928</w:t>
+      </w:r>
+      <w:r>
+        <w:rPr>
+          <w:lang w:val="be-BY"/>
+        </w:rPr>
+        <w:t>, л.</w:t>
+      </w:r>
+      <w:r>
+        <w:rPr>
+          <w:lang w:val="be-BY"/>
+        </w:rPr>
+        <w:t xml:space="preserve">182, </w:t>
+      </w:r>
+      <w:r>
+        <w:rPr>
+          <w:bCs/>
+          <w:noProof/>
+          <w:lang w:eastAsia="ru-RU"/>
+        </w:rPr>
+        <w:t>№</w:t>
+      </w:r>
+      <w:r>
+        <w:rPr>
+          <w:bCs/>
+          <w:noProof/>
+          <w:lang w:eastAsia="ru-RU"/>
+        </w:rPr>
+        <w:t>18</w:t>
+      </w:r>
+      <w:r>
+        <w:rPr>
+          <w:bCs/>
+          <w:noProof/>
+          <w:lang w:eastAsia="ru-RU"/>
+        </w:rPr>
+        <w:t>/</w:t>
+      </w:r>
+      <w:r>
+        <w:rPr>
+          <w:bCs/>
+          <w:noProof/>
+          <w:lang w:eastAsia="ru-RU"/>
+        </w:rPr>
+        <w:t>18</w:t>
+      </w:r>
+      <w:r>
+        <w:rPr>
+          <w:bCs/>
+          <w:noProof/>
+          <w:lang w:eastAsia="ru-RU"/>
+        </w:rPr>
+        <w:t>20</w:t>
+      </w:r>
+      <w:r>
+        <w:rPr>
+          <w:bCs/>
+        </w:rPr>
+        <w:t>-</w:t>
+      </w:r>
+      <w:r>
+        <w:rPr>
+          <w:bCs/>
+        </w:rPr>
+        <w:t>р</w:t>
+      </w:r>
+      <w:r>
+        <w:rPr>
+          <w:bCs/>
+        </w:rPr>
+        <w:t xml:space="preserve"> (</w:t>
+      </w:r>
+      <w:proofErr w:type="spellStart"/>
+      <w:r>
+        <w:rPr>
+          <w:bCs/>
+        </w:rPr>
+        <w:t>ориг</w:t>
+      </w:r>
+      <w:proofErr w:type="spellEnd"/>
+      <w:r>
+        <w:rPr>
+          <w:bCs/>
+        </w:rPr>
+        <w:t>)</w:t>
+      </w:r>
+      <w:r>
+        <w:rPr>
+          <w:lang w:val="be-BY"/>
+        </w:rPr>
+        <w:t>).</w:t>
+      </w:r>
+      <w:bookmarkEnd w:id="1"/>
     </w:p>
     <w:p>
       <w:pPr>
@@ -1996,7 +2150,7 @@
           <w:lang w:eastAsia="ru-RU"/>
         </w:rPr>
       </w:pPr>
-      <w:bookmarkStart w:id="1" w:name="_Hlk128156161"/>
+      <w:bookmarkStart w:id="2" w:name="_Hlk128156161"/>
       <w:r>
         <w:rPr>
           <w:rFonts w:eastAsia="Calibri"/>
@@ -2551,7 +2705,7 @@
         <w:t>.</w:t>
       </w:r>
     </w:p>
-    <w:bookmarkEnd w:id="1"/>
+    <w:bookmarkEnd w:id="2"/>
     <w:p>
       <w:pPr>
         <w:rPr>
@@ -2563,10 +2717,543 @@
     <w:p>
       <w:pPr>
         <w:rPr>
-          <w:b/>
-        </w:rPr>
-      </w:pPr>
-      <w:bookmarkStart w:id="2" w:name="_Hlk123589421"/>
+          <w:noProof/>
+          <w:lang w:eastAsia="ru-RU"/>
+        </w:rPr>
+      </w:pPr>
+      <w:r>
+        <w:rPr>
+          <w:b/>
+          <w:bCs/>
+          <w:noProof/>
+          <w:lang w:eastAsia="ru-RU"/>
+        </w:rPr>
+        <w:t>НИАБ 136-13-928</w:t>
+      </w:r>
+      <w:r>
+        <w:rPr>
+          <w:b/>
+          <w:bCs/>
+          <w:noProof/>
+          <w:lang w:eastAsia="ru-RU"/>
+        </w:rPr>
+        <w:tab/>
+      </w:r>
+      <w:r>
+        <w:rPr>
+          <w:noProof/>
+          <w:lang w:eastAsia="ru-RU"/>
+        </w:rPr>
+        <w:t>Лист 182</w:t>
+      </w:r>
+      <w:r>
+        <w:rPr>
+          <w:noProof/>
+          <w:lang w:eastAsia="ru-RU"/>
+        </w:rPr>
+        <w:t>.</w:t>
+      </w:r>
+      <w:r>
+        <w:rPr>
+          <w:noProof/>
+          <w:lang w:eastAsia="ru-RU"/>
+        </w:rPr>
+        <w:t xml:space="preserve"> </w:t>
+      </w:r>
+      <w:r>
+        <w:rPr>
+          <w:b/>
+          <w:bCs/>
+          <w:noProof/>
+          <w:lang w:eastAsia="ru-RU"/>
+        </w:rPr>
+        <w:t>Метрическая запись №</w:t>
+      </w:r>
+      <w:r>
+        <w:rPr>
+          <w:b/>
+          <w:bCs/>
+          <w:noProof/>
+          <w:lang w:eastAsia="ru-RU"/>
+        </w:rPr>
+        <w:t>18</w:t>
+      </w:r>
+      <w:r>
+        <w:rPr>
+          <w:b/>
+          <w:bCs/>
+          <w:noProof/>
+          <w:lang w:eastAsia="ru-RU"/>
+        </w:rPr>
+        <w:t>/1</w:t>
+      </w:r>
+      <w:r>
+        <w:rPr>
+          <w:b/>
+          <w:bCs/>
+          <w:noProof/>
+          <w:lang w:eastAsia="ru-RU"/>
+        </w:rPr>
+        <w:t>820</w:t>
+      </w:r>
+      <w:r>
+        <w:rPr>
+          <w:b/>
+          <w:bCs/>
+          <w:noProof/>
+          <w:lang w:eastAsia="ru-RU"/>
+        </w:rPr>
+        <w:t>-р (ориг).</w:t>
+      </w:r>
+      <w:r>
+        <w:rPr>
+          <w:b/>
+          <w:bCs/>
+          <w:noProof/>
+          <w:lang w:eastAsia="ru-RU"/>
+        </w:rPr>
+        <w:tab/>
+      </w:r>
+    </w:p>
+    <w:p>
+      <w:pPr>
+        <w:rPr>
+          <w:b/>
+          <w:bCs/>
+          <w:noProof/>
+          <w:lang w:eastAsia="ru-RU"/>
+        </w:rPr>
+      </w:pPr>
+    </w:p>
+    <w:p>
+      <w:pPr>
+        <w:rPr>
+          <w:b/>
+          <w:bCs/>
+          <w:noProof/>
+          <w:lang w:eastAsia="ru-RU"/>
+        </w:rPr>
+      </w:pPr>
+      <w:r>
+        <w:rPr>
+          <w:noProof/>
+        </w:rPr>
+        <w:drawing>
+          <wp:inline distT="0" distB="0" distL="0" distR="0" wp14:anchorId="6B605323" wp14:editId="6962682A">
+            <wp:extent cx="5940425" cy="2001520"/>
+            <wp:effectExtent l="0" t="0" r="3175" b="0"/>
+            <wp:docPr id="51" name="Рисунок 51"/>
+            <wp:cNvGraphicFramePr>
+              <a:graphicFrameLocks xmlns:a="http://schemas.openxmlformats.org/drawingml/2006/main" noChangeAspect="1"/>
+            </wp:cNvGraphicFramePr>
+            <a:graphic xmlns:a="http://schemas.openxmlformats.org/drawingml/2006/main">
+              <a:graphicData uri="http://schemas.openxmlformats.org/drawingml/2006/picture">
+                <pic:pic xmlns:pic="http://schemas.openxmlformats.org/drawingml/2006/picture">
+                  <pic:nvPicPr>
+                    <pic:cNvPr id="1" name=""/>
+                    <pic:cNvPicPr/>
+                  </pic:nvPicPr>
+                  <pic:blipFill>
+                    <a:blip r:embed="rId7"/>
+                    <a:stretch>
+                      <a:fillRect/>
+                    </a:stretch>
+                  </pic:blipFill>
+                  <pic:spPr>
+                    <a:xfrm>
+                      <a:off x="0" y="0"/>
+                      <a:ext cx="5940425" cy="2001520"/>
+                    </a:xfrm>
+                    <a:prstGeom prst="rect">
+                      <a:avLst/>
+                    </a:prstGeom>
+                  </pic:spPr>
+                </pic:pic>
+              </a:graphicData>
+            </a:graphic>
+          </wp:inline>
+        </w:drawing>
+      </w:r>
+    </w:p>
+    <w:p>
+      <w:pPr>
+        <w:rPr>
+          <w:b/>
+          <w:bCs/>
+          <w:noProof/>
+          <w:lang w:eastAsia="ru-RU"/>
+        </w:rPr>
+      </w:pPr>
+    </w:p>
+    <w:p>
+      <w:pPr>
+        <w:rPr>
+          <w:noProof/>
+          <w:lang w:eastAsia="ru-RU"/>
+        </w:rPr>
+      </w:pPr>
+      <w:r>
+        <w:rPr>
+          <w:noProof/>
+          <w:lang w:eastAsia="ru-RU"/>
+        </w:rPr>
+        <w:lastRenderedPageBreak/>
+        <w:t xml:space="preserve">Мстижская </w:t>
+      </w:r>
+      <w:r>
+        <w:rPr>
+          <w:noProof/>
+          <w:lang w:eastAsia="ru-RU"/>
+        </w:rPr>
+        <w:t>Крестовоздвиженская церковь. 9 февраля 1820 года. Метрическая запись о крещении.</w:t>
+      </w:r>
+    </w:p>
+    <w:p>
+      <w:pPr>
+        <w:rPr>
+          <w:b/>
+          <w:bCs/>
+          <w:noProof/>
+          <w:lang w:eastAsia="ru-RU"/>
+        </w:rPr>
+      </w:pPr>
+    </w:p>
+    <w:p>
+      <w:pPr>
+        <w:rPr>
+          <w:noProof/>
+          <w:lang w:eastAsia="ru-RU"/>
+        </w:rPr>
+      </w:pPr>
+      <w:r>
+        <w:rPr>
+          <w:noProof/>
+          <w:lang w:val="pl-PL" w:eastAsia="ru-RU"/>
+        </w:rPr>
+        <w:t>Tarasewicz</w:t>
+      </w:r>
+      <w:r>
+        <w:rPr>
+          <w:noProof/>
+          <w:lang w:eastAsia="ru-RU"/>
+        </w:rPr>
+        <w:t xml:space="preserve"> </w:t>
+      </w:r>
+      <w:r>
+        <w:rPr>
+          <w:noProof/>
+          <w:lang w:val="pl-PL" w:eastAsia="ru-RU"/>
+        </w:rPr>
+        <w:t>Marcin</w:t>
+      </w:r>
+      <w:r>
+        <w:rPr>
+          <w:noProof/>
+          <w:lang w:eastAsia="ru-RU"/>
+        </w:rPr>
+        <w:t xml:space="preserve"> </w:t>
+      </w:r>
+      <w:r>
+        <w:rPr>
+          <w:noProof/>
+          <w:lang w:val="pl-PL" w:eastAsia="ru-RU"/>
+        </w:rPr>
+        <w:t>Teodor</w:t>
+      </w:r>
+      <w:r>
+        <w:rPr>
+          <w:noProof/>
+          <w:lang w:eastAsia="ru-RU"/>
+        </w:rPr>
+        <w:t xml:space="preserve"> </w:t>
+      </w:r>
+      <w:r>
+        <w:rPr>
+          <w:noProof/>
+          <w:lang w:eastAsia="ru-RU"/>
+        </w:rPr>
+        <w:t xml:space="preserve">– </w:t>
+      </w:r>
+      <w:r>
+        <w:rPr>
+          <w:noProof/>
+          <w:lang w:eastAsia="ru-RU"/>
+        </w:rPr>
+        <w:t>сын: Тарасевич Мартин Павлов, деревня Недаль.</w:t>
+      </w:r>
+    </w:p>
+    <w:p>
+      <w:pPr>
+        <w:rPr>
+          <w:noProof/>
+          <w:lang w:eastAsia="ru-RU"/>
+        </w:rPr>
+      </w:pPr>
+      <w:r>
+        <w:rPr>
+          <w:noProof/>
+          <w:lang w:val="pl-PL" w:eastAsia="ru-RU"/>
+        </w:rPr>
+        <w:t>Tarasewicz</w:t>
+      </w:r>
+      <w:r>
+        <w:rPr>
+          <w:noProof/>
+          <w:lang w:eastAsia="ru-RU"/>
+        </w:rPr>
+        <w:t xml:space="preserve"> </w:t>
+      </w:r>
+      <w:r>
+        <w:rPr>
+          <w:noProof/>
+          <w:lang w:val="pl-PL" w:eastAsia="ru-RU"/>
+        </w:rPr>
+        <w:t>Pawluk</w:t>
+      </w:r>
+      <w:r>
+        <w:rPr>
+          <w:noProof/>
+          <w:lang w:eastAsia="ru-RU"/>
+        </w:rPr>
+        <w:t xml:space="preserve"> – </w:t>
+      </w:r>
+      <w:r>
+        <w:rPr>
+          <w:noProof/>
+          <w:lang w:eastAsia="ru-RU"/>
+        </w:rPr>
+        <w:t>отец: Тарасевич Павел Амброзов, деревня Недаль</w:t>
+      </w:r>
+      <w:r>
+        <w:rPr>
+          <w:noProof/>
+          <w:lang w:eastAsia="ru-RU"/>
+        </w:rPr>
+        <w:t>.</w:t>
+      </w:r>
+    </w:p>
+    <w:p>
+      <w:pPr>
+        <w:rPr>
+          <w:noProof/>
+          <w:lang w:eastAsia="ru-RU"/>
+        </w:rPr>
+      </w:pPr>
+      <w:r>
+        <w:rPr>
+          <w:noProof/>
+          <w:lang w:val="pl-PL" w:eastAsia="ru-RU"/>
+        </w:rPr>
+        <w:t>Tarasewiczowa</w:t>
+      </w:r>
+      <w:r>
+        <w:rPr>
+          <w:noProof/>
+          <w:lang w:eastAsia="ru-RU"/>
+        </w:rPr>
+        <w:t xml:space="preserve"> </w:t>
+      </w:r>
+      <w:r>
+        <w:rPr>
+          <w:noProof/>
+          <w:lang w:val="pl-PL" w:eastAsia="ru-RU"/>
+        </w:rPr>
+        <w:t>Aryna</w:t>
+      </w:r>
+      <w:r>
+        <w:rPr>
+          <w:noProof/>
+          <w:lang w:eastAsia="ru-RU"/>
+        </w:rPr>
+        <w:t xml:space="preserve"> – </w:t>
+      </w:r>
+      <w:r>
+        <w:rPr>
+          <w:noProof/>
+          <w:lang w:eastAsia="ru-RU"/>
+        </w:rPr>
+        <w:t>мать: Тарасевич Арина, деревня Недаль</w:t>
+      </w:r>
+      <w:r>
+        <w:rPr>
+          <w:noProof/>
+          <w:lang w:eastAsia="ru-RU"/>
+        </w:rPr>
+        <w:t>.</w:t>
+      </w:r>
+    </w:p>
+    <w:p>
+      <w:pPr>
+        <w:rPr>
+          <w:noProof/>
+          <w:lang w:eastAsia="ru-RU"/>
+        </w:rPr>
+      </w:pPr>
+      <w:r>
+        <w:rPr>
+          <w:noProof/>
+          <w:lang w:val="pl-PL" w:eastAsia="ru-RU"/>
+        </w:rPr>
+        <w:t>Micha</w:t>
+      </w:r>
+      <w:r>
+        <w:rPr>
+          <w:noProof/>
+          <w:lang w:eastAsia="ru-RU"/>
+        </w:rPr>
+        <w:t xml:space="preserve">ł </w:t>
+      </w:r>
+      <w:r>
+        <w:rPr>
+          <w:noProof/>
+          <w:lang w:val="pl-PL" w:eastAsia="ru-RU"/>
+        </w:rPr>
+        <w:t>Koberda</w:t>
+      </w:r>
+      <w:r>
+        <w:rPr>
+          <w:noProof/>
+          <w:lang w:eastAsia="ru-RU"/>
+        </w:rPr>
+        <w:t xml:space="preserve"> – </w:t>
+      </w:r>
+      <w:r>
+        <w:rPr>
+          <w:noProof/>
+          <w:lang w:eastAsia="ru-RU"/>
+        </w:rPr>
+        <w:t>крестный отец, шляхтич: Коберда Михал Сымон Сымонов, деревня Недаль</w:t>
+      </w:r>
+      <w:r>
+        <w:rPr>
+          <w:noProof/>
+          <w:lang w:eastAsia="ru-RU"/>
+        </w:rPr>
+        <w:t>.</w:t>
+      </w:r>
+    </w:p>
+    <w:p>
+      <w:pPr>
+        <w:rPr>
+          <w:noProof/>
+          <w:lang w:eastAsia="ru-RU"/>
+        </w:rPr>
+      </w:pPr>
+      <w:r>
+        <w:rPr>
+          <w:noProof/>
+          <w:lang w:val="pl-PL" w:eastAsia="ru-RU"/>
+        </w:rPr>
+        <w:t>Lisowska</w:t>
+      </w:r>
+      <w:r>
+        <w:rPr>
+          <w:noProof/>
+          <w:lang w:eastAsia="ru-RU"/>
+        </w:rPr>
+        <w:t xml:space="preserve"> </w:t>
+      </w:r>
+      <w:r>
+        <w:rPr>
+          <w:noProof/>
+          <w:lang w:val="pl-PL" w:eastAsia="ru-RU"/>
+        </w:rPr>
+        <w:t>Agata</w:t>
+      </w:r>
+      <w:r>
+        <w:rPr>
+          <w:noProof/>
+          <w:lang w:eastAsia="ru-RU"/>
+        </w:rPr>
+        <w:t xml:space="preserve"> – </w:t>
+      </w:r>
+      <w:r>
+        <w:rPr>
+          <w:noProof/>
+          <w:lang w:eastAsia="ru-RU"/>
+        </w:rPr>
+        <w:t>крестная мать: Лисичёнок Агата, деревня Недаль.</w:t>
+      </w:r>
+    </w:p>
+    <w:p>
+      <w:pPr>
+        <w:rPr>
+          <w:noProof/>
+          <w:lang w:eastAsia="ru-RU"/>
+        </w:rPr>
+      </w:pPr>
+      <w:r>
+        <w:rPr>
+          <w:noProof/>
+          <w:lang w:val="pl-PL" w:eastAsia="ru-RU"/>
+        </w:rPr>
+        <w:t>Butwi</w:t>
+      </w:r>
+      <w:r>
+        <w:rPr>
+          <w:noProof/>
+          <w:lang w:eastAsia="ru-RU"/>
+        </w:rPr>
+        <w:t>ł</w:t>
+      </w:r>
+      <w:r>
+        <w:rPr>
+          <w:noProof/>
+          <w:lang w:val="pl-PL" w:eastAsia="ru-RU"/>
+        </w:rPr>
+        <w:t>owski</w:t>
+      </w:r>
+      <w:r>
+        <w:rPr>
+          <w:noProof/>
+          <w:lang w:eastAsia="ru-RU"/>
+        </w:rPr>
+        <w:t xml:space="preserve"> Ł</w:t>
+      </w:r>
+      <w:r>
+        <w:rPr>
+          <w:noProof/>
+          <w:lang w:val="pl-PL" w:eastAsia="ru-RU"/>
+        </w:rPr>
+        <w:t>ukasz</w:t>
+      </w:r>
+      <w:r>
+        <w:rPr>
+          <w:noProof/>
+          <w:lang w:eastAsia="ru-RU"/>
+        </w:rPr>
+        <w:t xml:space="preserve"> – </w:t>
+      </w:r>
+      <w:r>
+        <w:rPr>
+          <w:noProof/>
+          <w:lang w:eastAsia="ru-RU"/>
+        </w:rPr>
+        <w:t>ксёндз</w:t>
+      </w:r>
+      <w:r>
+        <w:rPr>
+          <w:noProof/>
+          <w:lang w:eastAsia="ru-RU"/>
+        </w:rPr>
+        <w:t>.</w:t>
+      </w:r>
+    </w:p>
+    <w:p>
+      <w:pPr>
+        <w:rPr>
+          <w:bCs/>
+          <w:lang w:val="be-BY"/>
+        </w:rPr>
+      </w:pPr>
+    </w:p>
+    <w:p>
+      <w:pPr>
+        <w:rPr>
+          <w:b/>
+        </w:rPr>
+      </w:pPr>
+      <w:bookmarkStart w:id="3" w:name="_Hlk123589421"/>
       <w:r>
         <w:rPr>
           <w:b/>
@@ -2771,18 +3458,17 @@
         </w:rPr>
       </w:pPr>
     </w:p>
-    <w:bookmarkEnd w:id="2"/>
-    <w:p>
-      <w:pPr>
-        <w:rPr>
-          <w:bCs/>
-        </w:rPr>
-      </w:pPr>
-      <w:r>
-        <w:rPr>
-          <w:bCs/>
-        </w:rPr>
-        <w:lastRenderedPageBreak/>
+    <w:bookmarkEnd w:id="3"/>
+    <w:p>
+      <w:pPr>
+        <w:rPr>
+          <w:bCs/>
+        </w:rPr>
+      </w:pPr>
+      <w:r>
+        <w:rPr>
+          <w:bCs/>
+        </w:rPr>
         <w:t>Лист 138об-139</w:t>
       </w:r>
       <w:r>

--- a/2/деревня Недаль/именная база/Лисичёнки/Лисичёнок Агата.docx
+++ b/2/деревня Недаль/именная база/Лисичёнки/Лисичёнок Агата.docx
@@ -67,7 +67,23 @@
           <w:bCs/>
           <w:lang w:val="pl-PL"/>
         </w:rPr>
-        <w:t>Lisowska Agata z Suszkow)</w:t>
+        <w:t>Lisowska</w:t>
+      </w:r>
+      <w:r>
+        <w:rPr>
+          <w:b/>
+          <w:bCs/>
+          <w:lang w:val="pl-PL"/>
+        </w:rPr>
+        <w:t>, Krowska</w:t>
+      </w:r>
+      <w:r>
+        <w:rPr>
+          <w:b/>
+          <w:bCs/>
+          <w:lang w:val="pl-PL"/>
+        </w:rPr>
+        <w:t xml:space="preserve"> Agata z Suszkow)</w:t>
       </w:r>
     </w:p>
     <w:p>
@@ -397,6 +413,112 @@
         <w:rPr>
           <w:bCs/>
         </w:rPr>
+        <w:t xml:space="preserve">30.07.1816 – </w:t>
+      </w:r>
+      <w:r>
+        <w:rPr>
+          <w:lang w:val="be-BY"/>
+        </w:rPr>
+        <w:t>крестная мать Матрашил Василя и Дороты с деревни Нивки</w:t>
+      </w:r>
+      <w:r>
+        <w:t xml:space="preserve"> </w:t>
+      </w:r>
+      <w:r>
+        <w:rPr>
+          <w:lang w:val="be-BY"/>
+        </w:rPr>
+        <w:t xml:space="preserve">(НИАБ </w:t>
+      </w:r>
+      <w:r>
+        <w:rPr>
+          <w:lang w:val="be-BY"/>
+        </w:rPr>
+        <w:t>937-4-32</w:t>
+      </w:r>
+      <w:r>
+        <w:rPr>
+          <w:lang w:val="be-BY"/>
+        </w:rPr>
+        <w:t>, л.</w:t>
+      </w:r>
+      <w:r>
+        <w:rPr>
+          <w:lang w:val="be-BY"/>
+        </w:rPr>
+        <w:t xml:space="preserve">32, </w:t>
+      </w:r>
+      <w:r>
+        <w:rPr>
+          <w:bCs/>
+          <w:noProof/>
+          <w:lang w:eastAsia="ru-RU"/>
+        </w:rPr>
+        <w:t>№</w:t>
+      </w:r>
+      <w:r>
+        <w:rPr>
+          <w:bCs/>
+          <w:noProof/>
+          <w:lang w:eastAsia="ru-RU"/>
+        </w:rPr>
+        <w:t>16</w:t>
+      </w:r>
+      <w:r>
+        <w:rPr>
+          <w:bCs/>
+          <w:noProof/>
+          <w:lang w:eastAsia="ru-RU"/>
+        </w:rPr>
+        <w:t>/</w:t>
+      </w:r>
+      <w:r>
+        <w:rPr>
+          <w:bCs/>
+          <w:noProof/>
+          <w:lang w:eastAsia="ru-RU"/>
+        </w:rPr>
+        <w:t>18</w:t>
+      </w:r>
+      <w:r>
+        <w:rPr>
+          <w:bCs/>
+          <w:noProof/>
+          <w:lang w:eastAsia="ru-RU"/>
+        </w:rPr>
+        <w:t>16</w:t>
+      </w:r>
+      <w:r>
+        <w:rPr>
+          <w:bCs/>
+        </w:rPr>
+        <w:t>-</w:t>
+      </w:r>
+      <w:r>
+        <w:rPr>
+          <w:bCs/>
+        </w:rPr>
+        <w:t>р</w:t>
+      </w:r>
+      <w:r>
+        <w:rPr>
+          <w:lang w:val="be-BY"/>
+        </w:rPr>
+        <w:t>).</w:t>
+      </w:r>
+    </w:p>
+    <w:p>
+      <w:pPr>
+        <w:rPr>
+          <w:bCs/>
+          <w:noProof/>
+          <w:lang w:eastAsia="ru-RU"/>
+        </w:rPr>
+      </w:pPr>
+      <w:r>
+        <w:rPr>
+          <w:bCs/>
+        </w:rPr>
         <w:t xml:space="preserve">2.01.1817 – крещение дочери Маланьи Анисьи (НИАБ 136-13-928, л.143об </w:t>
       </w:r>
       <w:r>
@@ -481,12 +603,125 @@
     <w:p>
       <w:pPr>
         <w:rPr>
-          <w:bCs/>
-          <w:noProof/>
-          <w:lang w:eastAsia="ru-RU"/>
-        </w:rPr>
-      </w:pPr>
-      <w:bookmarkStart w:id="1" w:name="_Hlk128224210"/>
+          <w:noProof/>
+          <w:lang w:eastAsia="ru-RU"/>
+        </w:rPr>
+      </w:pPr>
+      <w:bookmarkStart w:id="1" w:name="_Hlk129543659"/>
+      <w:r>
+        <w:t>1</w:t>
+      </w:r>
+      <w:r>
+        <w:t>6.</w:t>
+      </w:r>
+      <w:r>
+        <w:t>0</w:t>
+      </w:r>
+      <w:r>
+        <w:t>4.</w:t>
+      </w:r>
+      <w:r>
+        <w:t>181</w:t>
+      </w:r>
+      <w:r>
+        <w:t>7 – крестн</w:t>
+      </w:r>
+      <w:r>
+        <w:t>ая</w:t>
+      </w:r>
+      <w:r>
+        <w:t xml:space="preserve"> </w:t>
+      </w:r>
+      <w:r>
+        <w:t>мать</w:t>
+      </w:r>
+      <w:r>
+        <w:t xml:space="preserve"> Бенедикта, сына </w:t>
+      </w:r>
+      <w:proofErr w:type="spellStart"/>
+      <w:r>
+        <w:t>Коберд</w:t>
+      </w:r>
+      <w:proofErr w:type="spellEnd"/>
+      <w:r>
+        <w:t xml:space="preserve"> Иосифа и </w:t>
+      </w:r>
+      <w:proofErr w:type="spellStart"/>
+      <w:r>
+        <w:t>Малгожаты</w:t>
+      </w:r>
+      <w:proofErr w:type="spellEnd"/>
+      <w:r>
+        <w:t xml:space="preserve"> с деревни </w:t>
+      </w:r>
+      <w:proofErr w:type="spellStart"/>
+      <w:r>
+        <w:t>Недаль</w:t>
+      </w:r>
+      <w:proofErr w:type="spellEnd"/>
+      <w:r>
+        <w:t xml:space="preserve"> (НИАБ 937-4-32, л. 34, </w:t>
+      </w:r>
+      <w:r>
+        <w:rPr>
+          <w:noProof/>
+          <w:lang w:eastAsia="ru-RU"/>
+        </w:rPr>
+        <w:t>№</w:t>
+      </w:r>
+      <w:r>
+        <w:rPr>
+          <w:noProof/>
+          <w:lang w:eastAsia="ru-RU"/>
+        </w:rPr>
+        <w:t>17</w:t>
+      </w:r>
+      <w:r>
+        <w:rPr>
+          <w:noProof/>
+          <w:lang w:eastAsia="ru-RU"/>
+        </w:rPr>
+        <w:t>/1</w:t>
+      </w:r>
+      <w:r>
+        <w:rPr>
+          <w:noProof/>
+          <w:lang w:eastAsia="ru-RU"/>
+        </w:rPr>
+        <w:t>817</w:t>
+      </w:r>
+      <w:r>
+        <w:rPr>
+          <w:noProof/>
+          <w:lang w:eastAsia="ru-RU"/>
+        </w:rPr>
+        <w:t>-р</w:t>
+      </w:r>
+      <w:r>
+        <w:rPr>
+          <w:noProof/>
+          <w:lang w:eastAsia="ru-RU"/>
+        </w:rPr>
+        <w:t>)</w:t>
+      </w:r>
+      <w:r>
+        <w:rPr>
+          <w:noProof/>
+          <w:lang w:eastAsia="ru-RU"/>
+        </w:rPr>
+        <w:t>.</w:t>
+      </w:r>
+      <w:bookmarkEnd w:id="1"/>
+    </w:p>
+    <w:p>
+      <w:pPr>
+        <w:rPr>
+          <w:bCs/>
+          <w:noProof/>
+          <w:lang w:eastAsia="ru-RU"/>
+        </w:rPr>
+      </w:pPr>
+      <w:bookmarkStart w:id="2" w:name="_Hlk128224210"/>
       <w:r>
         <w:rPr>
           <w:bCs/>
@@ -497,138 +732,114 @@
         <w:rPr>
           <w:lang w:val="be-BY"/>
         </w:rPr>
-        <w:t>крестн</w:t>
+        <w:t>крестная мать Мартина Тодора, сына Тарасевичей Павла Амброзова и Арины с деревни Недаль</w:t>
+      </w:r>
+      <w:r>
+        <w:t xml:space="preserve"> </w:t>
       </w:r>
       <w:r>
         <w:rPr>
           <w:lang w:val="be-BY"/>
         </w:rPr>
-        <w:t>ая</w:t>
+        <w:t xml:space="preserve">(НИАБ </w:t>
       </w:r>
       <w:r>
         <w:rPr>
           <w:lang w:val="be-BY"/>
         </w:rPr>
-        <w:t xml:space="preserve"> </w:t>
+        <w:t>136-13-928</w:t>
       </w:r>
       <w:r>
         <w:rPr>
           <w:lang w:val="be-BY"/>
         </w:rPr>
-        <w:t>мать</w:t>
+        <w:t>, л.</w:t>
       </w:r>
       <w:r>
         <w:rPr>
           <w:lang w:val="be-BY"/>
         </w:rPr>
-        <w:t xml:space="preserve"> Мартина Тодора, сына Тарасевичей Павла Амброзова и Арины с деревни Недаль</w:t>
-      </w:r>
-      <w:r>
-        <w:t xml:space="preserve"> </w:t>
+        <w:t xml:space="preserve">182, </w:t>
+      </w:r>
+      <w:r>
+        <w:rPr>
+          <w:bCs/>
+          <w:noProof/>
+          <w:lang w:eastAsia="ru-RU"/>
+        </w:rPr>
+        <w:t>№</w:t>
+      </w:r>
+      <w:r>
+        <w:rPr>
+          <w:bCs/>
+          <w:noProof/>
+          <w:lang w:eastAsia="ru-RU"/>
+        </w:rPr>
+        <w:t>18</w:t>
+      </w:r>
+      <w:r>
+        <w:rPr>
+          <w:bCs/>
+          <w:noProof/>
+          <w:lang w:eastAsia="ru-RU"/>
+        </w:rPr>
+        <w:t>/</w:t>
+      </w:r>
+      <w:r>
+        <w:rPr>
+          <w:bCs/>
+          <w:noProof/>
+          <w:lang w:eastAsia="ru-RU"/>
+        </w:rPr>
+        <w:t>18</w:t>
+      </w:r>
+      <w:r>
+        <w:rPr>
+          <w:bCs/>
+          <w:noProof/>
+          <w:lang w:eastAsia="ru-RU"/>
+        </w:rPr>
+        <w:t>20</w:t>
+      </w:r>
+      <w:r>
+        <w:rPr>
+          <w:bCs/>
+        </w:rPr>
+        <w:t>-</w:t>
+      </w:r>
+      <w:r>
+        <w:rPr>
+          <w:bCs/>
+        </w:rPr>
+        <w:t>р</w:t>
+      </w:r>
+      <w:r>
+        <w:rPr>
+          <w:bCs/>
+        </w:rPr>
+        <w:t xml:space="preserve"> (</w:t>
+      </w:r>
+      <w:proofErr w:type="spellStart"/>
+      <w:r>
+        <w:rPr>
+          <w:bCs/>
+        </w:rPr>
+        <w:t>ориг</w:t>
+      </w:r>
+      <w:proofErr w:type="spellEnd"/>
+      <w:r>
+        <w:rPr>
+          <w:bCs/>
+        </w:rPr>
+        <w:t>)</w:t>
       </w:r>
       <w:r>
         <w:rPr>
           <w:lang w:val="be-BY"/>
         </w:rPr>
-        <w:t xml:space="preserve">(НИАБ </w:t>
-      </w:r>
-      <w:r>
-        <w:rPr>
-          <w:lang w:val="be-BY"/>
-        </w:rPr>
-        <w:t>136-13-928</w:t>
-      </w:r>
-      <w:r>
-        <w:rPr>
-          <w:lang w:val="be-BY"/>
-        </w:rPr>
-        <w:t>, л.</w:t>
-      </w:r>
-      <w:r>
-        <w:rPr>
-          <w:lang w:val="be-BY"/>
-        </w:rPr>
-        <w:t xml:space="preserve">182, </w:t>
-      </w:r>
-      <w:r>
-        <w:rPr>
-          <w:bCs/>
-          <w:noProof/>
-          <w:lang w:eastAsia="ru-RU"/>
-        </w:rPr>
-        <w:t>№</w:t>
-      </w:r>
-      <w:r>
-        <w:rPr>
-          <w:bCs/>
-          <w:noProof/>
-          <w:lang w:eastAsia="ru-RU"/>
-        </w:rPr>
-        <w:t>18</w:t>
-      </w:r>
-      <w:r>
-        <w:rPr>
-          <w:bCs/>
-          <w:noProof/>
-          <w:lang w:eastAsia="ru-RU"/>
-        </w:rPr>
-        <w:t>/</w:t>
-      </w:r>
-      <w:r>
-        <w:rPr>
-          <w:bCs/>
-          <w:noProof/>
-          <w:lang w:eastAsia="ru-RU"/>
-        </w:rPr>
-        <w:t>18</w:t>
-      </w:r>
-      <w:r>
-        <w:rPr>
-          <w:bCs/>
-          <w:noProof/>
-          <w:lang w:eastAsia="ru-RU"/>
-        </w:rPr>
-        <w:t>20</w:t>
-      </w:r>
-      <w:r>
-        <w:rPr>
-          <w:bCs/>
-        </w:rPr>
-        <w:t>-</w:t>
-      </w:r>
-      <w:r>
-        <w:rPr>
-          <w:bCs/>
-        </w:rPr>
-        <w:t>р</w:t>
-      </w:r>
-      <w:r>
-        <w:rPr>
-          <w:bCs/>
-        </w:rPr>
-        <w:t xml:space="preserve"> (</w:t>
-      </w:r>
-      <w:proofErr w:type="spellStart"/>
-      <w:r>
-        <w:rPr>
-          <w:bCs/>
-        </w:rPr>
-        <w:t>ориг</w:t>
-      </w:r>
-      <w:proofErr w:type="spellEnd"/>
-      <w:r>
-        <w:rPr>
-          <w:bCs/>
-        </w:rPr>
-        <w:t>)</w:t>
-      </w:r>
-      <w:r>
-        <w:rPr>
-          <w:lang w:val="be-BY"/>
-        </w:rPr>
         <w:t>).</w:t>
       </w:r>
-      <w:bookmarkEnd w:id="1"/>
+      <w:bookmarkEnd w:id="2"/>
     </w:p>
     <w:p>
       <w:pPr>
@@ -2146,135 +2357,73 @@
     <w:p>
       <w:pPr>
         <w:rPr>
-          <w:noProof/>
-          <w:lang w:eastAsia="ru-RU"/>
-        </w:rPr>
-      </w:pPr>
-      <w:bookmarkStart w:id="2" w:name="_Hlk128156161"/>
-      <w:r>
-        <w:rPr>
-          <w:rFonts w:eastAsia="Calibri"/>
-          <w:b/>
-          <w:bCs/>
-          <w:noProof/>
-          <w:lang w:eastAsia="ru-RU"/>
-        </w:rPr>
-        <w:t>НИАБ 136-13-928</w:t>
-      </w:r>
-      <w:r>
-        <w:rPr>
-          <w:rFonts w:eastAsia="Calibri"/>
-          <w:b/>
-          <w:bCs/>
-          <w:noProof/>
-          <w:lang w:eastAsia="ru-RU"/>
-        </w:rPr>
-        <w:tab/>
-      </w:r>
-      <w:r>
-        <w:rPr>
-          <w:noProof/>
-          <w:lang w:eastAsia="ru-RU"/>
-        </w:rPr>
-        <w:t>Лист 143об</w:t>
-      </w:r>
-      <w:r>
-        <w:rPr>
-          <w:noProof/>
-          <w:lang w:eastAsia="ru-RU"/>
-        </w:rPr>
-        <w:t>.</w:t>
-      </w:r>
-      <w:r>
-        <w:rPr>
-          <w:noProof/>
-          <w:lang w:eastAsia="ru-RU"/>
-        </w:rPr>
-        <w:t xml:space="preserve"> </w:t>
-      </w:r>
-      <w:r>
-        <w:rPr>
-          <w:b/>
-          <w:bCs/>
-          <w:noProof/>
-          <w:lang w:eastAsia="ru-RU"/>
-        </w:rPr>
-        <w:t>Метрическая запись №</w:t>
-      </w:r>
-      <w:r>
-        <w:rPr>
-          <w:b/>
-          <w:bCs/>
-          <w:noProof/>
-          <w:lang w:eastAsia="ru-RU"/>
-        </w:rPr>
-        <w:t>1</w:t>
-      </w:r>
-      <w:r>
-        <w:rPr>
-          <w:b/>
-          <w:bCs/>
-          <w:noProof/>
-          <w:lang w:eastAsia="ru-RU"/>
-        </w:rPr>
-        <w:t>/1</w:t>
-      </w:r>
-      <w:r>
-        <w:rPr>
-          <w:b/>
-          <w:bCs/>
-          <w:noProof/>
-          <w:lang w:eastAsia="ru-RU"/>
-        </w:rPr>
-        <w:t>817</w:t>
-      </w:r>
-      <w:r>
-        <w:rPr>
-          <w:b/>
-          <w:bCs/>
-          <w:noProof/>
-          <w:lang w:eastAsia="ru-RU"/>
-        </w:rPr>
-        <w:t>-р (ориг).</w:t>
-      </w:r>
-      <w:r>
-        <w:rPr>
-          <w:b/>
-          <w:bCs/>
-          <w:noProof/>
-          <w:lang w:eastAsia="ru-RU"/>
-        </w:rPr>
-        <w:tab/>
-      </w:r>
-    </w:p>
-    <w:p>
-      <w:pPr>
-        <w:rPr>
-          <w:b/>
-          <w:bCs/>
-          <w:noProof/>
-          <w:lang w:eastAsia="ru-RU"/>
-        </w:rPr>
-      </w:pPr>
-    </w:p>
-    <w:p>
-      <w:pPr>
-        <w:rPr>
-          <w:b/>
-          <w:bCs/>
-          <w:noProof/>
-          <w:lang w:eastAsia="ru-RU"/>
-        </w:rPr>
-      </w:pPr>
-      <w:r>
-        <w:rPr>
+          <w:bCs/>
+        </w:rPr>
+      </w:pPr>
+      <w:r>
+        <w:rPr>
+          <w:b/>
+        </w:rPr>
+        <w:t>НИАБ</w:t>
+      </w:r>
+      <w:r>
+        <w:rPr>
+          <w:b/>
+        </w:rPr>
+        <w:t xml:space="preserve"> 937-4-32</w:t>
+      </w:r>
+      <w:r>
+        <w:rPr>
+          <w:b/>
+        </w:rPr>
+        <w:tab/>
+      </w:r>
+      <w:r>
+        <w:rPr>
+          <w:bCs/>
+        </w:rPr>
+        <w:t>Лист 32.</w:t>
+      </w:r>
+      <w:r>
+        <w:rPr>
+          <w:b/>
+          <w:bCs/>
+        </w:rPr>
+        <w:t xml:space="preserve"> Метрическая запись №16/1816-р.</w:t>
+      </w:r>
+      <w:r>
+        <w:rPr>
+          <w:b/>
+          <w:bCs/>
+        </w:rPr>
+        <w:tab/>
+      </w:r>
+    </w:p>
+    <w:p>
+      <w:pPr>
+        <w:rPr>
+          <w:b/>
+          <w:bCs/>
+        </w:rPr>
+      </w:pPr>
+    </w:p>
+    <w:p>
+      <w:pPr>
+        <w:rPr>
+          <w:b/>
+          <w:bCs/>
+        </w:rPr>
+      </w:pPr>
+      <w:r>
+        <w:rPr>
+          <w:bCs/>
           <w:noProof/>
         </w:rPr>
         <w:drawing>
-          <wp:inline distT="0" distB="0" distL="0" distR="0" wp14:anchorId="338B587F" wp14:editId="03CEDEDA">
-            <wp:extent cx="5940425" cy="2624455"/>
+          <wp:inline distT="0" distB="0" distL="0" distR="0" wp14:anchorId="2D8D2C0C" wp14:editId="1BDF86A1">
+            <wp:extent cx="5940425" cy="795655"/>
             <wp:effectExtent l="0" t="0" r="3175" b="4445"/>
-            <wp:docPr id="278" name="Рисунок 278"/>
+            <wp:docPr id="150" name="Рисунок 150"/>
             <wp:cNvGraphicFramePr>
               <a:graphicFrameLocks xmlns:a="http://schemas.openxmlformats.org/drawingml/2006/main" noChangeAspect="1"/>
             </wp:cNvGraphicFramePr>
@@ -2294,7 +2443,7 @@
                   <pic:spPr>
                     <a:xfrm>
                       <a:off x="0" y="0"/>
-                      <a:ext cx="5940425" cy="2624455"/>
+                      <a:ext cx="5940425" cy="795655"/>
                     </a:xfrm>
                     <a:prstGeom prst="rect">
                       <a:avLst/>
@@ -2312,167 +2461,247 @@
         <w:rPr>
           <w:b/>
           <w:bCs/>
-          <w:noProof/>
-          <w:lang w:eastAsia="ru-RU"/>
-        </w:rPr>
-      </w:pPr>
-    </w:p>
-    <w:p>
-      <w:pPr>
-        <w:rPr>
-          <w:noProof/>
-          <w:lang w:eastAsia="ru-RU"/>
-        </w:rPr>
-      </w:pPr>
-      <w:r>
-        <w:rPr>
-          <w:noProof/>
-          <w:lang w:eastAsia="ru-RU"/>
-        </w:rPr>
-        <w:t xml:space="preserve">Мстижская </w:t>
-      </w:r>
-      <w:r>
-        <w:rPr>
-          <w:noProof/>
-          <w:lang w:eastAsia="ru-RU"/>
-        </w:rPr>
-        <w:t>Крестовоздвиженская церковь. 2 января 1817 года. Метрическая запись о крещении.</w:t>
-      </w:r>
-    </w:p>
-    <w:p>
-      <w:pPr>
-        <w:rPr>
-          <w:b/>
-          <w:bCs/>
-          <w:noProof/>
-          <w:lang w:eastAsia="ru-RU"/>
-        </w:rPr>
-      </w:pPr>
-    </w:p>
-    <w:p>
-      <w:pPr>
-        <w:rPr>
-          <w:noProof/>
-          <w:lang w:eastAsia="ru-RU"/>
-        </w:rPr>
-      </w:pPr>
-      <w:r>
-        <w:rPr>
-          <w:noProof/>
-          <w:lang w:val="pl-PL" w:eastAsia="ru-RU"/>
-        </w:rPr>
-        <w:t>Lisowska</w:t>
-      </w:r>
-      <w:r>
-        <w:rPr>
-          <w:noProof/>
-          <w:lang w:eastAsia="ru-RU"/>
+        </w:rPr>
+      </w:pPr>
+    </w:p>
+    <w:p>
+      <w:pPr>
+        <w:rPr>
+          <w:bCs/>
+        </w:rPr>
+      </w:pPr>
+      <w:proofErr w:type="spellStart"/>
+      <w:r>
+        <w:rPr>
+          <w:bCs/>
+        </w:rPr>
+        <w:t>Дедиловичский</w:t>
+      </w:r>
+      <w:proofErr w:type="spellEnd"/>
+      <w:r>
+        <w:rPr>
+          <w:bCs/>
+        </w:rPr>
+        <w:t xml:space="preserve"> костел </w:t>
+      </w:r>
+      <w:proofErr w:type="spellStart"/>
+      <w:r>
+        <w:rPr>
+          <w:bCs/>
+        </w:rPr>
+        <w:t>Наисвятейшего</w:t>
+      </w:r>
+      <w:proofErr w:type="spellEnd"/>
+      <w:r>
+        <w:rPr>
+          <w:bCs/>
+        </w:rPr>
+        <w:t xml:space="preserve"> Сердца Иисуса. 30 июля 1816 года. Метрическая запись о крещении.</w:t>
+      </w:r>
+    </w:p>
+    <w:p>
+      <w:pPr>
+        <w:rPr>
+          <w:b/>
+          <w:bCs/>
+        </w:rPr>
+      </w:pPr>
+    </w:p>
+    <w:p>
+      <w:pPr>
+        <w:rPr>
+          <w:bCs/>
+        </w:rPr>
+      </w:pPr>
+      <w:r>
+        <w:rPr>
+          <w:bCs/>
+          <w:lang w:val="pl-PL"/>
+        </w:rPr>
+        <w:t>Matrusewicz</w:t>
+      </w:r>
+      <w:r>
+        <w:rPr>
+          <w:bCs/>
         </w:rPr>
         <w:t xml:space="preserve"> </w:t>
       </w:r>
       <w:r>
         <w:rPr>
-          <w:noProof/>
-          <w:lang w:val="pl-PL" w:eastAsia="ru-RU"/>
-        </w:rPr>
-        <w:t>Ma</w:t>
-      </w:r>
-      <w:r>
-        <w:rPr>
-          <w:noProof/>
-          <w:lang w:eastAsia="ru-RU"/>
-        </w:rPr>
-        <w:t>ł</w:t>
-      </w:r>
-      <w:r>
-        <w:rPr>
-          <w:noProof/>
-          <w:lang w:val="pl-PL" w:eastAsia="ru-RU"/>
-        </w:rPr>
-        <w:t>ania</w:t>
-      </w:r>
-      <w:r>
-        <w:rPr>
-          <w:noProof/>
-          <w:lang w:eastAsia="ru-RU"/>
+          <w:bCs/>
+          <w:lang w:val="pl-PL"/>
+        </w:rPr>
+        <w:t>Casimir</w:t>
+      </w:r>
+      <w:r>
+        <w:rPr>
+          <w:bCs/>
+        </w:rPr>
+        <w:t xml:space="preserve"> – сын крестьян с деревни </w:t>
+      </w:r>
+      <w:proofErr w:type="spellStart"/>
+      <w:r>
+        <w:rPr>
+          <w:bCs/>
+        </w:rPr>
+        <w:t>Нивки</w:t>
+      </w:r>
+      <w:proofErr w:type="spellEnd"/>
+      <w:r>
+        <w:rPr>
+          <w:bCs/>
+        </w:rPr>
+        <w:t>.</w:t>
+      </w:r>
+    </w:p>
+    <w:p>
+      <w:pPr>
+        <w:rPr>
+          <w:bCs/>
+        </w:rPr>
+      </w:pPr>
+      <w:proofErr w:type="spellStart"/>
+      <w:r>
+        <w:rPr>
+          <w:bCs/>
+          <w:lang w:val="en-US"/>
+        </w:rPr>
+        <w:t>Matrusewicz</w:t>
+      </w:r>
+      <w:proofErr w:type="spellEnd"/>
+      <w:r>
+        <w:rPr>
+          <w:bCs/>
         </w:rPr>
         <w:t xml:space="preserve"> </w:t>
       </w:r>
-      <w:r>
-        <w:rPr>
-          <w:noProof/>
-          <w:lang w:val="pl-PL" w:eastAsia="ru-RU"/>
-        </w:rPr>
-        <w:t>Anisia</w:t>
-      </w:r>
-      <w:r>
-        <w:rPr>
-          <w:noProof/>
-          <w:lang w:eastAsia="ru-RU"/>
+      <w:proofErr w:type="spellStart"/>
+      <w:r>
+        <w:rPr>
+          <w:bCs/>
+          <w:lang w:val="en-US"/>
+        </w:rPr>
+        <w:t>Basili</w:t>
+      </w:r>
+      <w:proofErr w:type="spellEnd"/>
+      <w:r>
+        <w:rPr>
+          <w:bCs/>
+        </w:rPr>
+        <w:t xml:space="preserve"> – отец.</w:t>
+      </w:r>
+    </w:p>
+    <w:p>
+      <w:pPr>
+        <w:rPr>
+          <w:bCs/>
+        </w:rPr>
+      </w:pPr>
+      <w:proofErr w:type="spellStart"/>
+      <w:r>
+        <w:rPr>
+          <w:bCs/>
+          <w:lang w:val="en-US"/>
+        </w:rPr>
+        <w:t>Matrusewiczowa</w:t>
+      </w:r>
+      <w:proofErr w:type="spellEnd"/>
+      <w:r>
+        <w:rPr>
+          <w:bCs/>
         </w:rPr>
         <w:t xml:space="preserve"> </w:t>
       </w:r>
       <w:r>
         <w:rPr>
-          <w:noProof/>
-          <w:lang w:eastAsia="ru-RU"/>
-        </w:rPr>
-        <w:t xml:space="preserve">– </w:t>
-      </w:r>
-      <w:r>
-        <w:rPr>
-          <w:noProof/>
-          <w:lang w:eastAsia="ru-RU"/>
-        </w:rPr>
-        <w:t>сын: Лисичёнок Маланья Дмитриева, деревня Недаль.</w:t>
-      </w:r>
-    </w:p>
-    <w:p>
-      <w:pPr>
-        <w:rPr>
-          <w:noProof/>
-          <w:lang w:eastAsia="ru-RU"/>
-        </w:rPr>
-      </w:pPr>
-      <w:r>
-        <w:rPr>
-          <w:noProof/>
-          <w:lang w:val="pl-PL" w:eastAsia="ru-RU"/>
-        </w:rPr>
-        <w:t>Lisowski</w:t>
-      </w:r>
-      <w:r>
-        <w:rPr>
-          <w:noProof/>
-          <w:lang w:eastAsia="ru-RU"/>
+          <w:bCs/>
+          <w:lang w:val="en-US"/>
+        </w:rPr>
+        <w:t>Dorothea</w:t>
+      </w:r>
+      <w:r>
+        <w:rPr>
+          <w:bCs/>
+        </w:rPr>
+        <w:t xml:space="preserve"> – мать.</w:t>
+      </w:r>
+    </w:p>
+    <w:p>
+      <w:pPr>
+        <w:rPr>
+          <w:bCs/>
+        </w:rPr>
+      </w:pPr>
+      <w:r>
+        <w:rPr>
+          <w:bCs/>
+          <w:lang w:val="pl-PL"/>
+        </w:rPr>
+        <w:t>Makarewicz</w:t>
+      </w:r>
+      <w:r>
+        <w:rPr>
+          <w:bCs/>
         </w:rPr>
         <w:t xml:space="preserve"> </w:t>
       </w:r>
       <w:r>
         <w:rPr>
-          <w:noProof/>
-          <w:lang w:val="pl-PL" w:eastAsia="ru-RU"/>
-        </w:rPr>
-        <w:t>Zmitrok</w:t>
-      </w:r>
-      <w:r>
-        <w:rPr>
-          <w:noProof/>
-          <w:lang w:eastAsia="ru-RU"/>
-        </w:rPr>
-        <w:t xml:space="preserve"> – </w:t>
-      </w:r>
-      <w:r>
-        <w:rPr>
-          <w:noProof/>
-          <w:lang w:eastAsia="ru-RU"/>
-        </w:rPr>
-        <w:t>отец: Лисичёнок Дмитрий Василев, деревня Недаль</w:t>
-      </w:r>
-      <w:r>
-        <w:rPr>
-          <w:noProof/>
-          <w:lang w:eastAsia="ru-RU"/>
+          <w:bCs/>
+          <w:lang w:val="pl-PL"/>
+        </w:rPr>
+        <w:t>Elias</w:t>
+      </w:r>
+      <w:r>
+        <w:rPr>
+          <w:bCs/>
+        </w:rPr>
+        <w:t xml:space="preserve"> – крестный отец.</w:t>
+      </w:r>
+    </w:p>
+    <w:p>
+      <w:pPr>
+        <w:rPr>
+          <w:bCs/>
+        </w:rPr>
+      </w:pPr>
+      <w:r>
+        <w:rPr>
+          <w:bCs/>
+          <w:lang w:val="pl-PL"/>
+        </w:rPr>
+        <w:t>Krowska</w:t>
+      </w:r>
+      <w:r>
+        <w:rPr>
+          <w:bCs/>
+        </w:rPr>
+        <w:t xml:space="preserve"> </w:t>
+      </w:r>
+      <w:r>
+        <w:rPr>
+          <w:bCs/>
+          <w:lang w:val="pl-PL"/>
+        </w:rPr>
+        <w:t>Agatha</w:t>
+      </w:r>
+      <w:r>
+        <w:rPr>
+          <w:bCs/>
+        </w:rPr>
+        <w:t xml:space="preserve"> – крестная мать: Лисичёнок Агата, деревня </w:t>
+      </w:r>
+      <w:proofErr w:type="spellStart"/>
+      <w:r>
+        <w:rPr>
+          <w:bCs/>
+        </w:rPr>
+        <w:t>Недаль</w:t>
+      </w:r>
+      <w:proofErr w:type="spellEnd"/>
+      <w:r>
+        <w:rPr>
+          <w:bCs/>
         </w:rPr>
         <w:t>.</w:t>
       </w:r>
@@ -2480,44 +2709,78 @@
     <w:p>
       <w:pPr>
         <w:rPr>
-          <w:noProof/>
-          <w:lang w:eastAsia="ru-RU"/>
-        </w:rPr>
-      </w:pPr>
-      <w:r>
-        <w:rPr>
-          <w:noProof/>
-          <w:lang w:val="pl-PL" w:eastAsia="ru-RU"/>
-        </w:rPr>
-        <w:t>Lisowska</w:t>
-      </w:r>
-      <w:r>
-        <w:rPr>
-          <w:noProof/>
-          <w:lang w:eastAsia="ru-RU"/>
+          <w:bCs/>
+        </w:rPr>
+      </w:pPr>
+      <w:r>
+        <w:rPr>
+          <w:bCs/>
+          <w:lang w:val="pl-PL"/>
+        </w:rPr>
+        <w:t>Zychowski</w:t>
+      </w:r>
+      <w:r>
+        <w:rPr>
+          <w:bCs/>
         </w:rPr>
         <w:t xml:space="preserve"> </w:t>
       </w:r>
       <w:r>
         <w:rPr>
-          <w:noProof/>
-          <w:lang w:val="pl-PL" w:eastAsia="ru-RU"/>
-        </w:rPr>
-        <w:t>Agata</w:t>
-      </w:r>
-      <w:r>
-        <w:rPr>
-          <w:noProof/>
-          <w:lang w:eastAsia="ru-RU"/>
-        </w:rPr>
-        <w:t xml:space="preserve"> – </w:t>
-      </w:r>
-      <w:r>
-        <w:rPr>
-          <w:noProof/>
-          <w:lang w:eastAsia="ru-RU"/>
-        </w:rPr>
-        <w:t>мать: Лисичёнок Агата, деревня Недаль</w:t>
+          <w:bCs/>
+          <w:lang w:val="pl-PL"/>
+        </w:rPr>
+        <w:t>Gabriel</w:t>
+      </w:r>
+      <w:r>
+        <w:rPr>
+          <w:bCs/>
+        </w:rPr>
+        <w:t xml:space="preserve"> – ксёндз.</w:t>
+      </w:r>
+    </w:p>
+    <w:p>
+      <w:pPr>
+        <w:rPr>
+          <w:bCs/>
+          <w:lang w:val="be-BY"/>
+        </w:rPr>
+      </w:pPr>
+    </w:p>
+    <w:p>
+      <w:pPr>
+        <w:rPr>
+          <w:noProof/>
+          <w:lang w:eastAsia="ru-RU"/>
+        </w:rPr>
+      </w:pPr>
+      <w:bookmarkStart w:id="3" w:name="_Hlk128156161"/>
+      <w:r>
+        <w:rPr>
+          <w:rFonts w:eastAsia="Calibri"/>
+          <w:b/>
+          <w:bCs/>
+          <w:noProof/>
+          <w:lang w:eastAsia="ru-RU"/>
+        </w:rPr>
+        <w:t>НИАБ 136-13-928</w:t>
+      </w:r>
+      <w:r>
+        <w:rPr>
+          <w:rFonts w:eastAsia="Calibri"/>
+          <w:b/>
+          <w:bCs/>
+          <w:noProof/>
+          <w:lang w:eastAsia="ru-RU"/>
+        </w:rPr>
+        <w:tab/>
+      </w:r>
+      <w:r>
+        <w:rPr>
+          <w:noProof/>
+          <w:lang w:eastAsia="ru-RU"/>
+        </w:rPr>
+        <w:t>Лист 143об</w:t>
       </w:r>
       <w:r>
         <w:rPr>
@@ -2526,28 +2789,6 @@
         </w:rPr>
         <w:t>.</w:t>
       </w:r>
-    </w:p>
-    <w:p>
-      <w:pPr>
-        <w:rPr>
-          <w:noProof/>
-          <w:lang w:eastAsia="ru-RU"/>
-        </w:rPr>
-      </w:pPr>
-      <w:r>
-        <w:rPr>
-          <w:noProof/>
-          <w:lang w:eastAsia="ru-RU"/>
-        </w:rPr>
-        <w:t>Ł</w:t>
-      </w:r>
-      <w:r>
-        <w:rPr>
-          <w:noProof/>
-          <w:lang w:val="pl-PL" w:eastAsia="ru-RU"/>
-        </w:rPr>
-        <w:t>aszkiewicz</w:t>
-      </w:r>
       <w:r>
         <w:rPr>
           <w:noProof/>
@@ -2557,211 +2798,6 @@
       </w:r>
       <w:r>
         <w:rPr>
-          <w:noProof/>
-          <w:lang w:val="pl-PL" w:eastAsia="ru-RU"/>
-        </w:rPr>
-        <w:t>Stefan</w:t>
-      </w:r>
-      <w:r>
-        <w:rPr>
-          <w:noProof/>
-          <w:lang w:eastAsia="ru-RU"/>
-        </w:rPr>
-        <w:t xml:space="preserve"> – </w:t>
-      </w:r>
-      <w:r>
-        <w:rPr>
-          <w:noProof/>
-          <w:lang w:eastAsia="ru-RU"/>
-        </w:rPr>
-        <w:t>крестный отец</w:t>
-      </w:r>
-      <w:r>
-        <w:rPr>
-          <w:noProof/>
-          <w:lang w:eastAsia="ru-RU"/>
-        </w:rPr>
-        <w:t>.</w:t>
-      </w:r>
-    </w:p>
-    <w:p>
-      <w:pPr>
-        <w:rPr>
-          <w:noProof/>
-          <w:lang w:eastAsia="ru-RU"/>
-        </w:rPr>
-      </w:pPr>
-      <w:r>
-        <w:rPr>
-          <w:noProof/>
-          <w:lang w:val="pl-PL" w:eastAsia="ru-RU"/>
-        </w:rPr>
-        <w:t>Zy</w:t>
-      </w:r>
-      <w:r>
-        <w:rPr>
-          <w:noProof/>
-          <w:lang w:eastAsia="ru-RU"/>
-        </w:rPr>
-        <w:t>ł</w:t>
-      </w:r>
-      <w:r>
-        <w:rPr>
-          <w:noProof/>
-          <w:lang w:val="pl-PL" w:eastAsia="ru-RU"/>
-        </w:rPr>
-        <w:t>kowa</w:t>
-      </w:r>
-      <w:r>
-        <w:rPr>
-          <w:noProof/>
-          <w:lang w:eastAsia="ru-RU"/>
-        </w:rPr>
-        <w:t xml:space="preserve"> </w:t>
-      </w:r>
-      <w:r>
-        <w:rPr>
-          <w:noProof/>
-          <w:lang w:val="pl-PL" w:eastAsia="ru-RU"/>
-        </w:rPr>
-        <w:t>Xienia</w:t>
-      </w:r>
-      <w:r>
-        <w:rPr>
-          <w:noProof/>
-          <w:lang w:eastAsia="ru-RU"/>
-        </w:rPr>
-        <w:t xml:space="preserve"> – </w:t>
-      </w:r>
-      <w:r>
-        <w:rPr>
-          <w:noProof/>
-          <w:lang w:eastAsia="ru-RU"/>
-        </w:rPr>
-        <w:t>крестная мать: Жилко Ксеня Данилова, с деревни Недаль.</w:t>
-      </w:r>
-    </w:p>
-    <w:p>
-      <w:pPr>
-        <w:rPr>
-          <w:noProof/>
-          <w:lang w:eastAsia="ru-RU"/>
-        </w:rPr>
-      </w:pPr>
-      <w:r>
-        <w:rPr>
-          <w:noProof/>
-          <w:lang w:val="pl-PL" w:eastAsia="ru-RU"/>
-        </w:rPr>
-        <w:t>Butwi</w:t>
-      </w:r>
-      <w:r>
-        <w:rPr>
-          <w:noProof/>
-          <w:lang w:eastAsia="ru-RU"/>
-        </w:rPr>
-        <w:t>ł</w:t>
-      </w:r>
-      <w:r>
-        <w:rPr>
-          <w:noProof/>
-          <w:lang w:val="pl-PL" w:eastAsia="ru-RU"/>
-        </w:rPr>
-        <w:t>owski</w:t>
-      </w:r>
-      <w:r>
-        <w:rPr>
-          <w:noProof/>
-          <w:lang w:eastAsia="ru-RU"/>
-        </w:rPr>
-        <w:t xml:space="preserve"> Ł</w:t>
-      </w:r>
-      <w:r>
-        <w:rPr>
-          <w:noProof/>
-          <w:lang w:val="pl-PL" w:eastAsia="ru-RU"/>
-        </w:rPr>
-        <w:t>ukasz</w:t>
-      </w:r>
-      <w:r>
-        <w:rPr>
-          <w:noProof/>
-          <w:lang w:eastAsia="ru-RU"/>
-        </w:rPr>
-        <w:t xml:space="preserve"> – </w:t>
-      </w:r>
-      <w:r>
-        <w:rPr>
-          <w:noProof/>
-          <w:lang w:eastAsia="ru-RU"/>
-        </w:rPr>
-        <w:t>ксёндз</w:t>
-      </w:r>
-      <w:r>
-        <w:rPr>
-          <w:noProof/>
-          <w:lang w:eastAsia="ru-RU"/>
-        </w:rPr>
-        <w:t>.</w:t>
-      </w:r>
-    </w:p>
-    <w:bookmarkEnd w:id="2"/>
-    <w:p>
-      <w:pPr>
-        <w:rPr>
-          <w:bCs/>
-          <w:lang w:val="be-BY"/>
-        </w:rPr>
-      </w:pPr>
-    </w:p>
-    <w:p>
-      <w:pPr>
-        <w:rPr>
-          <w:noProof/>
-          <w:lang w:eastAsia="ru-RU"/>
-        </w:rPr>
-      </w:pPr>
-      <w:r>
-        <w:rPr>
-          <w:b/>
-          <w:bCs/>
-          <w:noProof/>
-          <w:lang w:eastAsia="ru-RU"/>
-        </w:rPr>
-        <w:t>НИАБ 136-13-928</w:t>
-      </w:r>
-      <w:r>
-        <w:rPr>
-          <w:b/>
-          <w:bCs/>
-          <w:noProof/>
-          <w:lang w:eastAsia="ru-RU"/>
-        </w:rPr>
-        <w:tab/>
-      </w:r>
-      <w:r>
-        <w:rPr>
-          <w:noProof/>
-          <w:lang w:eastAsia="ru-RU"/>
-        </w:rPr>
-        <w:t>Лист 182</w:t>
-      </w:r>
-      <w:r>
-        <w:rPr>
-          <w:noProof/>
-          <w:lang w:eastAsia="ru-RU"/>
-        </w:rPr>
-        <w:t>.</w:t>
-      </w:r>
-      <w:r>
-        <w:rPr>
-          <w:noProof/>
-          <w:lang w:eastAsia="ru-RU"/>
-        </w:rPr>
-        <w:t xml:space="preserve"> </w:t>
-      </w:r>
-      <w:r>
-        <w:rPr>
           <w:b/>
           <w:bCs/>
           <w:noProof/>
@@ -2776,7 +2812,7 @@
           <w:noProof/>
           <w:lang w:eastAsia="ru-RU"/>
         </w:rPr>
-        <w:t>18</w:t>
+        <w:t>1</w:t>
       </w:r>
       <w:r>
         <w:rPr>
@@ -2794,7 +2830,7 @@
           <w:noProof/>
           <w:lang w:eastAsia="ru-RU"/>
         </w:rPr>
-        <w:t>820</w:t>
+        <w:t>817</w:t>
       </w:r>
       <w:r>
         <w:rPr>
@@ -2839,10 +2875,10 @@
           <w:noProof/>
         </w:rPr>
         <w:drawing>
-          <wp:inline distT="0" distB="0" distL="0" distR="0" wp14:anchorId="6B605323" wp14:editId="6962682A">
-            <wp:extent cx="5940425" cy="2001520"/>
-            <wp:effectExtent l="0" t="0" r="3175" b="0"/>
-            <wp:docPr id="51" name="Рисунок 51"/>
+          <wp:inline distT="0" distB="0" distL="0" distR="0" wp14:anchorId="338B587F" wp14:editId="03CEDEDA">
+            <wp:extent cx="5940425" cy="2624455"/>
+            <wp:effectExtent l="0" t="0" r="3175" b="4445"/>
+            <wp:docPr id="278" name="Рисунок 278"/>
             <wp:cNvGraphicFramePr>
               <a:graphicFrameLocks xmlns:a="http://schemas.openxmlformats.org/drawingml/2006/main" noChangeAspect="1"/>
             </wp:cNvGraphicFramePr>
@@ -2862,6 +2898,1104 @@
                   <pic:spPr>
                     <a:xfrm>
                       <a:off x="0" y="0"/>
+                      <a:ext cx="5940425" cy="2624455"/>
+                    </a:xfrm>
+                    <a:prstGeom prst="rect">
+                      <a:avLst/>
+                    </a:prstGeom>
+                  </pic:spPr>
+                </pic:pic>
+              </a:graphicData>
+            </a:graphic>
+          </wp:inline>
+        </w:drawing>
+      </w:r>
+    </w:p>
+    <w:p>
+      <w:pPr>
+        <w:rPr>
+          <w:b/>
+          <w:bCs/>
+          <w:noProof/>
+          <w:lang w:eastAsia="ru-RU"/>
+        </w:rPr>
+      </w:pPr>
+    </w:p>
+    <w:p>
+      <w:pPr>
+        <w:rPr>
+          <w:noProof/>
+          <w:lang w:eastAsia="ru-RU"/>
+        </w:rPr>
+      </w:pPr>
+      <w:r>
+        <w:rPr>
+          <w:noProof/>
+          <w:lang w:eastAsia="ru-RU"/>
+        </w:rPr>
+        <w:t xml:space="preserve">Мстижская </w:t>
+      </w:r>
+      <w:r>
+        <w:rPr>
+          <w:noProof/>
+          <w:lang w:eastAsia="ru-RU"/>
+        </w:rPr>
+        <w:t>Крестовоздвиженская церковь. 2 января 1817 года. Метрическая запись о крещении.</w:t>
+      </w:r>
+    </w:p>
+    <w:p>
+      <w:pPr>
+        <w:rPr>
+          <w:b/>
+          <w:bCs/>
+          <w:noProof/>
+          <w:lang w:eastAsia="ru-RU"/>
+        </w:rPr>
+      </w:pPr>
+    </w:p>
+    <w:p>
+      <w:pPr>
+        <w:rPr>
+          <w:noProof/>
+          <w:lang w:eastAsia="ru-RU"/>
+        </w:rPr>
+      </w:pPr>
+      <w:r>
+        <w:rPr>
+          <w:noProof/>
+          <w:lang w:val="pl-PL" w:eastAsia="ru-RU"/>
+        </w:rPr>
+        <w:t>Lisowska</w:t>
+      </w:r>
+      <w:r>
+        <w:rPr>
+          <w:noProof/>
+          <w:lang w:eastAsia="ru-RU"/>
+        </w:rPr>
+        <w:t xml:space="preserve"> </w:t>
+      </w:r>
+      <w:r>
+        <w:rPr>
+          <w:noProof/>
+          <w:lang w:val="pl-PL" w:eastAsia="ru-RU"/>
+        </w:rPr>
+        <w:t>Ma</w:t>
+      </w:r>
+      <w:r>
+        <w:rPr>
+          <w:noProof/>
+          <w:lang w:eastAsia="ru-RU"/>
+        </w:rPr>
+        <w:t>ł</w:t>
+      </w:r>
+      <w:r>
+        <w:rPr>
+          <w:noProof/>
+          <w:lang w:val="pl-PL" w:eastAsia="ru-RU"/>
+        </w:rPr>
+        <w:t>ania</w:t>
+      </w:r>
+      <w:r>
+        <w:rPr>
+          <w:noProof/>
+          <w:lang w:eastAsia="ru-RU"/>
+        </w:rPr>
+        <w:t xml:space="preserve"> </w:t>
+      </w:r>
+      <w:r>
+        <w:rPr>
+          <w:noProof/>
+          <w:lang w:val="pl-PL" w:eastAsia="ru-RU"/>
+        </w:rPr>
+        <w:t>Anisia</w:t>
+      </w:r>
+      <w:r>
+        <w:rPr>
+          <w:noProof/>
+          <w:lang w:eastAsia="ru-RU"/>
+        </w:rPr>
+        <w:t xml:space="preserve"> </w:t>
+      </w:r>
+      <w:r>
+        <w:rPr>
+          <w:noProof/>
+          <w:lang w:eastAsia="ru-RU"/>
+        </w:rPr>
+        <w:t xml:space="preserve">– </w:t>
+      </w:r>
+      <w:r>
+        <w:rPr>
+          <w:noProof/>
+          <w:lang w:eastAsia="ru-RU"/>
+        </w:rPr>
+        <w:t>сын: Лисичёнок Маланья Дмитриева, деревня Недаль.</w:t>
+      </w:r>
+    </w:p>
+    <w:p>
+      <w:pPr>
+        <w:rPr>
+          <w:noProof/>
+          <w:lang w:eastAsia="ru-RU"/>
+        </w:rPr>
+      </w:pPr>
+      <w:r>
+        <w:rPr>
+          <w:noProof/>
+          <w:lang w:val="pl-PL" w:eastAsia="ru-RU"/>
+        </w:rPr>
+        <w:t>Lisowski</w:t>
+      </w:r>
+      <w:r>
+        <w:rPr>
+          <w:noProof/>
+          <w:lang w:eastAsia="ru-RU"/>
+        </w:rPr>
+        <w:t xml:space="preserve"> </w:t>
+      </w:r>
+      <w:r>
+        <w:rPr>
+          <w:noProof/>
+          <w:lang w:val="pl-PL" w:eastAsia="ru-RU"/>
+        </w:rPr>
+        <w:t>Zmitrok</w:t>
+      </w:r>
+      <w:r>
+        <w:rPr>
+          <w:noProof/>
+          <w:lang w:eastAsia="ru-RU"/>
+        </w:rPr>
+        <w:t xml:space="preserve"> – </w:t>
+      </w:r>
+      <w:r>
+        <w:rPr>
+          <w:noProof/>
+          <w:lang w:eastAsia="ru-RU"/>
+        </w:rPr>
+        <w:t>отец: Лисичёнок Дмитрий Василев, деревня Недаль</w:t>
+      </w:r>
+      <w:r>
+        <w:rPr>
+          <w:noProof/>
+          <w:lang w:eastAsia="ru-RU"/>
+        </w:rPr>
+        <w:t>.</w:t>
+      </w:r>
+    </w:p>
+    <w:p>
+      <w:pPr>
+        <w:rPr>
+          <w:noProof/>
+          <w:lang w:eastAsia="ru-RU"/>
+        </w:rPr>
+      </w:pPr>
+      <w:r>
+        <w:rPr>
+          <w:noProof/>
+          <w:lang w:val="pl-PL" w:eastAsia="ru-RU"/>
+        </w:rPr>
+        <w:t>Lisowska</w:t>
+      </w:r>
+      <w:r>
+        <w:rPr>
+          <w:noProof/>
+          <w:lang w:eastAsia="ru-RU"/>
+        </w:rPr>
+        <w:t xml:space="preserve"> </w:t>
+      </w:r>
+      <w:r>
+        <w:rPr>
+          <w:noProof/>
+          <w:lang w:val="pl-PL" w:eastAsia="ru-RU"/>
+        </w:rPr>
+        <w:t>Agata</w:t>
+      </w:r>
+      <w:r>
+        <w:rPr>
+          <w:noProof/>
+          <w:lang w:eastAsia="ru-RU"/>
+        </w:rPr>
+        <w:t xml:space="preserve"> – </w:t>
+      </w:r>
+      <w:r>
+        <w:rPr>
+          <w:noProof/>
+          <w:lang w:eastAsia="ru-RU"/>
+        </w:rPr>
+        <w:t>мать: Лисичёнок Агата, деревня Недаль</w:t>
+      </w:r>
+      <w:r>
+        <w:rPr>
+          <w:noProof/>
+          <w:lang w:eastAsia="ru-RU"/>
+        </w:rPr>
+        <w:t>.</w:t>
+      </w:r>
+    </w:p>
+    <w:p>
+      <w:pPr>
+        <w:rPr>
+          <w:noProof/>
+          <w:lang w:eastAsia="ru-RU"/>
+        </w:rPr>
+      </w:pPr>
+      <w:r>
+        <w:rPr>
+          <w:noProof/>
+          <w:lang w:eastAsia="ru-RU"/>
+        </w:rPr>
+        <w:t>Ł</w:t>
+      </w:r>
+      <w:r>
+        <w:rPr>
+          <w:noProof/>
+          <w:lang w:val="pl-PL" w:eastAsia="ru-RU"/>
+        </w:rPr>
+        <w:t>aszkiewicz</w:t>
+      </w:r>
+      <w:r>
+        <w:rPr>
+          <w:noProof/>
+          <w:lang w:eastAsia="ru-RU"/>
+        </w:rPr>
+        <w:t xml:space="preserve"> </w:t>
+      </w:r>
+      <w:r>
+        <w:rPr>
+          <w:noProof/>
+          <w:lang w:val="pl-PL" w:eastAsia="ru-RU"/>
+        </w:rPr>
+        <w:t>Stefan</w:t>
+      </w:r>
+      <w:r>
+        <w:rPr>
+          <w:noProof/>
+          <w:lang w:eastAsia="ru-RU"/>
+        </w:rPr>
+        <w:t xml:space="preserve"> – </w:t>
+      </w:r>
+      <w:r>
+        <w:rPr>
+          <w:noProof/>
+          <w:lang w:eastAsia="ru-RU"/>
+        </w:rPr>
+        <w:t>крестный отец</w:t>
+      </w:r>
+      <w:r>
+        <w:rPr>
+          <w:noProof/>
+          <w:lang w:eastAsia="ru-RU"/>
+        </w:rPr>
+        <w:t>.</w:t>
+      </w:r>
+    </w:p>
+    <w:p>
+      <w:pPr>
+        <w:rPr>
+          <w:noProof/>
+          <w:lang w:eastAsia="ru-RU"/>
+        </w:rPr>
+      </w:pPr>
+      <w:r>
+        <w:rPr>
+          <w:noProof/>
+          <w:lang w:val="pl-PL" w:eastAsia="ru-RU"/>
+        </w:rPr>
+        <w:lastRenderedPageBreak/>
+        <w:t>Zy</w:t>
+      </w:r>
+      <w:r>
+        <w:rPr>
+          <w:noProof/>
+          <w:lang w:eastAsia="ru-RU"/>
+        </w:rPr>
+        <w:t>ł</w:t>
+      </w:r>
+      <w:r>
+        <w:rPr>
+          <w:noProof/>
+          <w:lang w:val="pl-PL" w:eastAsia="ru-RU"/>
+        </w:rPr>
+        <w:t>kowa</w:t>
+      </w:r>
+      <w:r>
+        <w:rPr>
+          <w:noProof/>
+          <w:lang w:eastAsia="ru-RU"/>
+        </w:rPr>
+        <w:t xml:space="preserve"> </w:t>
+      </w:r>
+      <w:r>
+        <w:rPr>
+          <w:noProof/>
+          <w:lang w:val="pl-PL" w:eastAsia="ru-RU"/>
+        </w:rPr>
+        <w:t>Xienia</w:t>
+      </w:r>
+      <w:r>
+        <w:rPr>
+          <w:noProof/>
+          <w:lang w:eastAsia="ru-RU"/>
+        </w:rPr>
+        <w:t xml:space="preserve"> – </w:t>
+      </w:r>
+      <w:r>
+        <w:rPr>
+          <w:noProof/>
+          <w:lang w:eastAsia="ru-RU"/>
+        </w:rPr>
+        <w:t>крестная мать: Жилко Ксеня Данилова, с деревни Недаль.</w:t>
+      </w:r>
+    </w:p>
+    <w:p>
+      <w:pPr>
+        <w:rPr>
+          <w:noProof/>
+          <w:lang w:eastAsia="ru-RU"/>
+        </w:rPr>
+      </w:pPr>
+      <w:r>
+        <w:rPr>
+          <w:noProof/>
+          <w:lang w:val="pl-PL" w:eastAsia="ru-RU"/>
+        </w:rPr>
+        <w:t>Butwi</w:t>
+      </w:r>
+      <w:r>
+        <w:rPr>
+          <w:noProof/>
+          <w:lang w:eastAsia="ru-RU"/>
+        </w:rPr>
+        <w:t>ł</w:t>
+      </w:r>
+      <w:r>
+        <w:rPr>
+          <w:noProof/>
+          <w:lang w:val="pl-PL" w:eastAsia="ru-RU"/>
+        </w:rPr>
+        <w:t>owski</w:t>
+      </w:r>
+      <w:r>
+        <w:rPr>
+          <w:noProof/>
+          <w:lang w:eastAsia="ru-RU"/>
+        </w:rPr>
+        <w:t xml:space="preserve"> Ł</w:t>
+      </w:r>
+      <w:r>
+        <w:rPr>
+          <w:noProof/>
+          <w:lang w:val="pl-PL" w:eastAsia="ru-RU"/>
+        </w:rPr>
+        <w:t>ukasz</w:t>
+      </w:r>
+      <w:r>
+        <w:rPr>
+          <w:noProof/>
+          <w:lang w:eastAsia="ru-RU"/>
+        </w:rPr>
+        <w:t xml:space="preserve"> – </w:t>
+      </w:r>
+      <w:r>
+        <w:rPr>
+          <w:noProof/>
+          <w:lang w:eastAsia="ru-RU"/>
+        </w:rPr>
+        <w:t>ксёндз</w:t>
+      </w:r>
+      <w:r>
+        <w:rPr>
+          <w:noProof/>
+          <w:lang w:eastAsia="ru-RU"/>
+        </w:rPr>
+        <w:t>.</w:t>
+      </w:r>
+    </w:p>
+    <w:bookmarkEnd w:id="3"/>
+    <w:p>
+      <w:pPr>
+        <w:rPr>
+          <w:bCs/>
+          <w:lang w:val="be-BY"/>
+        </w:rPr>
+      </w:pPr>
+    </w:p>
+    <w:p>
+      <w:pPr>
+        <w:rPr>
+          <w:bCs/>
+          <w:noProof/>
+          <w:lang w:eastAsia="ru-RU"/>
+        </w:rPr>
+      </w:pPr>
+      <w:bookmarkStart w:id="4" w:name="_Hlk129543097"/>
+      <w:r>
+        <w:rPr>
+          <w:b/>
+          <w:bCs/>
+          <w:noProof/>
+          <w:lang w:eastAsia="ru-RU"/>
+        </w:rPr>
+        <w:t>НИАБ 937-4-32</w:t>
+      </w:r>
+      <w:r>
+        <w:rPr>
+          <w:b/>
+          <w:bCs/>
+          <w:noProof/>
+          <w:lang w:eastAsia="ru-RU"/>
+        </w:rPr>
+        <w:tab/>
+      </w:r>
+      <w:r>
+        <w:rPr>
+          <w:noProof/>
+          <w:lang w:eastAsia="ru-RU"/>
+        </w:rPr>
+        <w:t>Лист 34.</w:t>
+      </w:r>
+      <w:r>
+        <w:rPr>
+          <w:b/>
+          <w:noProof/>
+          <w:lang w:eastAsia="ru-RU"/>
+        </w:rPr>
+        <w:t xml:space="preserve"> Метрическая запись №17/1817</w:t>
+      </w:r>
+      <w:r>
+        <w:rPr>
+          <w:b/>
+        </w:rPr>
+        <w:t>-р</w:t>
+      </w:r>
+      <w:r>
+        <w:rPr>
+          <w:b/>
+          <w:noProof/>
+          <w:lang w:eastAsia="ru-RU"/>
+        </w:rPr>
+        <w:t>.</w:t>
+      </w:r>
+      <w:r>
+        <w:rPr>
+          <w:b/>
+          <w:noProof/>
+          <w:lang w:eastAsia="ru-RU"/>
+        </w:rPr>
+        <w:tab/>
+      </w:r>
+    </w:p>
+    <w:p>
+      <w:pPr>
+        <w:rPr>
+          <w:b/>
+          <w:noProof/>
+          <w:lang w:eastAsia="ru-RU"/>
+        </w:rPr>
+      </w:pPr>
+    </w:p>
+    <w:p>
+      <w:pPr>
+        <w:rPr>
+          <w:b/>
+          <w:noProof/>
+          <w:lang w:eastAsia="ru-RU"/>
+        </w:rPr>
+      </w:pPr>
+      <w:r>
+        <w:rPr>
+          <w:noProof/>
+        </w:rPr>
+        <w:drawing>
+          <wp:inline distT="0" distB="0" distL="0" distR="0" wp14:anchorId="6ABB7CE6" wp14:editId="35B38688">
+            <wp:extent cx="5940425" cy="812165"/>
+            <wp:effectExtent l="0" t="0" r="3175" b="6985"/>
+            <wp:docPr id="192" name="Рисунок 192"/>
+            <wp:cNvGraphicFramePr>
+              <a:graphicFrameLocks xmlns:a="http://schemas.openxmlformats.org/drawingml/2006/main" noChangeAspect="1"/>
+            </wp:cNvGraphicFramePr>
+            <a:graphic xmlns:a="http://schemas.openxmlformats.org/drawingml/2006/main">
+              <a:graphicData uri="http://schemas.openxmlformats.org/drawingml/2006/picture">
+                <pic:pic xmlns:pic="http://schemas.openxmlformats.org/drawingml/2006/picture">
+                  <pic:nvPicPr>
+                    <pic:cNvPr id="1" name=""/>
+                    <pic:cNvPicPr/>
+                  </pic:nvPicPr>
+                  <pic:blipFill>
+                    <a:blip r:embed="rId8"/>
+                    <a:stretch>
+                      <a:fillRect/>
+                    </a:stretch>
+                  </pic:blipFill>
+                  <pic:spPr>
+                    <a:xfrm>
+                      <a:off x="0" y="0"/>
+                      <a:ext cx="5940425" cy="812165"/>
+                    </a:xfrm>
+                    <a:prstGeom prst="rect">
+                      <a:avLst/>
+                    </a:prstGeom>
+                  </pic:spPr>
+                </pic:pic>
+              </a:graphicData>
+            </a:graphic>
+          </wp:inline>
+        </w:drawing>
+      </w:r>
+    </w:p>
+    <w:p>
+      <w:pPr>
+        <w:rPr>
+          <w:b/>
+          <w:noProof/>
+          <w:lang w:eastAsia="ru-RU"/>
+        </w:rPr>
+      </w:pPr>
+    </w:p>
+    <w:p>
+      <w:proofErr w:type="spellStart"/>
+      <w:r>
+        <w:t>Дедиловичский</w:t>
+      </w:r>
+      <w:proofErr w:type="spellEnd"/>
+      <w:r>
+        <w:t xml:space="preserve"> костел </w:t>
+      </w:r>
+      <w:proofErr w:type="spellStart"/>
+      <w:r>
+        <w:t>Наисвятейшего</w:t>
+      </w:r>
+      <w:proofErr w:type="spellEnd"/>
+      <w:r>
+        <w:t xml:space="preserve"> Сердца Иисуса. </w:t>
+      </w:r>
+      <w:r>
+        <w:rPr>
+          <w:noProof/>
+          <w:lang w:eastAsia="ru-RU"/>
+        </w:rPr>
+        <w:t>16 апреля 1817</w:t>
+      </w:r>
+      <w:r>
+        <w:rPr>
+          <w:noProof/>
+          <w:lang w:eastAsia="ru-RU"/>
+        </w:rPr>
+        <w:t xml:space="preserve"> года. Метрическая запись о </w:t>
+      </w:r>
+      <w:r>
+        <w:rPr>
+          <w:noProof/>
+          <w:lang w:eastAsia="ru-RU"/>
+        </w:rPr>
+        <w:t>крещении</w:t>
+      </w:r>
+      <w:r>
+        <w:rPr>
+          <w:noProof/>
+          <w:lang w:eastAsia="ru-RU"/>
+        </w:rPr>
+        <w:t>.</w:t>
+      </w:r>
+    </w:p>
+    <w:p>
+      <w:pPr>
+        <w:rPr>
+          <w:b/>
+          <w:noProof/>
+          <w:lang w:eastAsia="ru-RU"/>
+        </w:rPr>
+      </w:pPr>
+    </w:p>
+    <w:p>
+      <w:pPr>
+        <w:rPr>
+          <w:bCs/>
+          <w:noProof/>
+          <w:lang w:eastAsia="ru-RU"/>
+        </w:rPr>
+      </w:pPr>
+      <w:r>
+        <w:rPr>
+          <w:bCs/>
+          <w:noProof/>
+          <w:lang w:val="pl-PL" w:eastAsia="ru-RU"/>
+        </w:rPr>
+        <w:t>Koberda</w:t>
+      </w:r>
+      <w:r>
+        <w:rPr>
+          <w:bCs/>
+          <w:noProof/>
+          <w:lang w:eastAsia="ru-RU"/>
+        </w:rPr>
+        <w:t xml:space="preserve"> </w:t>
+      </w:r>
+      <w:r>
+        <w:rPr>
+          <w:bCs/>
+          <w:noProof/>
+          <w:lang w:val="pl-PL" w:eastAsia="ru-RU"/>
+        </w:rPr>
+        <w:t>Benedict</w:t>
+      </w:r>
+      <w:r>
+        <w:rPr>
+          <w:bCs/>
+          <w:noProof/>
+          <w:lang w:eastAsia="ru-RU"/>
+        </w:rPr>
+        <w:t xml:space="preserve"> – </w:t>
+      </w:r>
+      <w:r>
+        <w:rPr>
+          <w:bCs/>
+          <w:noProof/>
+          <w:lang w:eastAsia="ru-RU"/>
+        </w:rPr>
+        <w:t>сын шляхтичей: Коберда Бенедикт Иосифов, деревня Недаль</w:t>
+      </w:r>
+      <w:r>
+        <w:rPr>
+          <w:bCs/>
+          <w:noProof/>
+          <w:lang w:eastAsia="ru-RU"/>
+        </w:rPr>
+        <w:t>.</w:t>
+      </w:r>
+    </w:p>
+    <w:p>
+      <w:pPr>
+        <w:rPr>
+          <w:bCs/>
+          <w:noProof/>
+          <w:lang w:eastAsia="ru-RU"/>
+        </w:rPr>
+      </w:pPr>
+      <w:r>
+        <w:rPr>
+          <w:bCs/>
+          <w:noProof/>
+          <w:lang w:val="en-US" w:eastAsia="ru-RU"/>
+        </w:rPr>
+        <w:t>Koberda</w:t>
+      </w:r>
+      <w:r>
+        <w:rPr>
+          <w:bCs/>
+          <w:noProof/>
+          <w:lang w:eastAsia="ru-RU"/>
+        </w:rPr>
+        <w:t xml:space="preserve"> </w:t>
+      </w:r>
+      <w:r>
+        <w:rPr>
+          <w:bCs/>
+          <w:noProof/>
+          <w:lang w:val="en-US" w:eastAsia="ru-RU"/>
+        </w:rPr>
+        <w:t>Joseph</w:t>
+      </w:r>
+      <w:r>
+        <w:rPr>
+          <w:bCs/>
+          <w:noProof/>
+          <w:lang w:eastAsia="ru-RU"/>
+        </w:rPr>
+        <w:t xml:space="preserve"> – </w:t>
+      </w:r>
+      <w:r>
+        <w:rPr>
+          <w:bCs/>
+          <w:noProof/>
+          <w:lang w:eastAsia="ru-RU"/>
+        </w:rPr>
+        <w:t>отец</w:t>
+      </w:r>
+      <w:r>
+        <w:rPr>
+          <w:bCs/>
+          <w:noProof/>
+          <w:lang w:eastAsia="ru-RU"/>
+        </w:rPr>
+        <w:t>: Коберда Иосиф, деревня Недаль</w:t>
+      </w:r>
+      <w:r>
+        <w:rPr>
+          <w:bCs/>
+          <w:noProof/>
+          <w:lang w:eastAsia="ru-RU"/>
+        </w:rPr>
+        <w:t>.</w:t>
+      </w:r>
+    </w:p>
+    <w:p>
+      <w:pPr>
+        <w:rPr>
+          <w:bCs/>
+          <w:noProof/>
+          <w:lang w:eastAsia="ru-RU"/>
+        </w:rPr>
+      </w:pPr>
+      <w:r>
+        <w:rPr>
+          <w:bCs/>
+          <w:noProof/>
+          <w:lang w:val="en-US" w:eastAsia="ru-RU"/>
+        </w:rPr>
+        <w:t>Koberdowa</w:t>
+      </w:r>
+      <w:r>
+        <w:rPr>
+          <w:bCs/>
+          <w:noProof/>
+          <w:lang w:eastAsia="ru-RU"/>
+        </w:rPr>
+        <w:t xml:space="preserve"> </w:t>
+      </w:r>
+      <w:r>
+        <w:rPr>
+          <w:bCs/>
+          <w:noProof/>
+          <w:lang w:val="en-US" w:eastAsia="ru-RU"/>
+        </w:rPr>
+        <w:t>Margaritha</w:t>
+      </w:r>
+      <w:r>
+        <w:rPr>
+          <w:bCs/>
+          <w:noProof/>
+          <w:lang w:eastAsia="ru-RU"/>
+        </w:rPr>
+        <w:t xml:space="preserve"> – </w:t>
+      </w:r>
+      <w:r>
+        <w:rPr>
+          <w:bCs/>
+          <w:noProof/>
+          <w:lang w:eastAsia="ru-RU"/>
+        </w:rPr>
+        <w:t>мать</w:t>
+      </w:r>
+      <w:r>
+        <w:rPr>
+          <w:bCs/>
+          <w:noProof/>
+          <w:lang w:eastAsia="ru-RU"/>
+        </w:rPr>
+        <w:t>: Коберда Малгожата, деревня Недаль</w:t>
+      </w:r>
+      <w:r>
+        <w:rPr>
+          <w:bCs/>
+          <w:noProof/>
+          <w:lang w:eastAsia="ru-RU"/>
+        </w:rPr>
+        <w:t>.</w:t>
+      </w:r>
+    </w:p>
+    <w:p>
+      <w:pPr>
+        <w:rPr>
+          <w:bCs/>
+          <w:noProof/>
+          <w:lang w:eastAsia="ru-RU"/>
+        </w:rPr>
+      </w:pPr>
+      <w:r>
+        <w:rPr>
+          <w:bCs/>
+          <w:noProof/>
+          <w:lang w:val="pl-PL" w:eastAsia="ru-RU"/>
+        </w:rPr>
+        <w:t>Koberda</w:t>
+      </w:r>
+      <w:r>
+        <w:rPr>
+          <w:bCs/>
+          <w:noProof/>
+          <w:lang w:eastAsia="ru-RU"/>
+        </w:rPr>
+        <w:t xml:space="preserve"> </w:t>
+      </w:r>
+      <w:r>
+        <w:rPr>
+          <w:bCs/>
+          <w:noProof/>
+          <w:lang w:val="pl-PL" w:eastAsia="ru-RU"/>
+        </w:rPr>
+        <w:t>Augustinus</w:t>
+      </w:r>
+      <w:r>
+        <w:rPr>
+          <w:bCs/>
+          <w:noProof/>
+          <w:lang w:eastAsia="ru-RU"/>
+        </w:rPr>
+        <w:t xml:space="preserve"> – </w:t>
+      </w:r>
+      <w:r>
+        <w:rPr>
+          <w:bCs/>
+          <w:noProof/>
+          <w:lang w:eastAsia="ru-RU"/>
+        </w:rPr>
+        <w:t>крестный отец: Коберда Августин, деревня Недаль</w:t>
+      </w:r>
+      <w:r>
+        <w:rPr>
+          <w:bCs/>
+          <w:noProof/>
+          <w:lang w:eastAsia="ru-RU"/>
+        </w:rPr>
+        <w:t>.</w:t>
+      </w:r>
+    </w:p>
+    <w:p>
+      <w:pPr>
+        <w:rPr>
+          <w:bCs/>
+          <w:noProof/>
+          <w:lang w:eastAsia="ru-RU"/>
+        </w:rPr>
+      </w:pPr>
+      <w:r>
+        <w:rPr>
+          <w:bCs/>
+          <w:noProof/>
+          <w:lang w:val="pl-PL" w:eastAsia="ru-RU"/>
+        </w:rPr>
+        <w:t>Lisowska</w:t>
+      </w:r>
+      <w:r>
+        <w:rPr>
+          <w:bCs/>
+          <w:noProof/>
+          <w:lang w:eastAsia="ru-RU"/>
+        </w:rPr>
+        <w:t xml:space="preserve"> </w:t>
+      </w:r>
+      <w:r>
+        <w:rPr>
+          <w:bCs/>
+          <w:noProof/>
+          <w:lang w:val="pl-PL" w:eastAsia="ru-RU"/>
+        </w:rPr>
+        <w:t>Agatha</w:t>
+      </w:r>
+      <w:r>
+        <w:rPr>
+          <w:bCs/>
+          <w:noProof/>
+          <w:lang w:eastAsia="ru-RU"/>
+        </w:rPr>
+        <w:t xml:space="preserve"> – </w:t>
+      </w:r>
+      <w:r>
+        <w:rPr>
+          <w:bCs/>
+          <w:noProof/>
+          <w:lang w:eastAsia="ru-RU"/>
+        </w:rPr>
+        <w:t>крестная мать: Лисичёнок Агата, деревня Недаль</w:t>
+      </w:r>
+      <w:r>
+        <w:rPr>
+          <w:bCs/>
+          <w:noProof/>
+          <w:lang w:eastAsia="ru-RU"/>
+        </w:rPr>
+        <w:t>.</w:t>
+      </w:r>
+    </w:p>
+    <w:p>
+      <w:pPr>
+        <w:rPr>
+          <w:bCs/>
+        </w:rPr>
+      </w:pPr>
+      <w:r>
+        <w:rPr>
+          <w:bCs/>
+          <w:lang w:val="pl-PL"/>
+        </w:rPr>
+        <w:t>Zychowski Gabriel</w:t>
+      </w:r>
+      <w:r>
+        <w:rPr>
+          <w:bCs/>
+        </w:rPr>
+        <w:t xml:space="preserve"> – </w:t>
+      </w:r>
+      <w:r>
+        <w:rPr>
+          <w:bCs/>
+        </w:rPr>
+        <w:t>ксёндз</w:t>
+      </w:r>
+      <w:r>
+        <w:rPr>
+          <w:bCs/>
+        </w:rPr>
+        <w:t>.</w:t>
+      </w:r>
+    </w:p>
+    <w:bookmarkEnd w:id="4"/>
+    <w:p>
+      <w:pPr>
+        <w:rPr>
+          <w:bCs/>
+          <w:lang w:val="be-BY"/>
+        </w:rPr>
+      </w:pPr>
+    </w:p>
+    <w:p>
+      <w:pPr>
+        <w:rPr>
+          <w:noProof/>
+          <w:lang w:eastAsia="ru-RU"/>
+        </w:rPr>
+      </w:pPr>
+      <w:r>
+        <w:rPr>
+          <w:b/>
+          <w:bCs/>
+          <w:noProof/>
+          <w:lang w:eastAsia="ru-RU"/>
+        </w:rPr>
+        <w:t>НИАБ 136-13-928</w:t>
+      </w:r>
+      <w:r>
+        <w:rPr>
+          <w:b/>
+          <w:bCs/>
+          <w:noProof/>
+          <w:lang w:eastAsia="ru-RU"/>
+        </w:rPr>
+        <w:tab/>
+      </w:r>
+      <w:r>
+        <w:rPr>
+          <w:noProof/>
+          <w:lang w:eastAsia="ru-RU"/>
+        </w:rPr>
+        <w:t>Лист 182</w:t>
+      </w:r>
+      <w:r>
+        <w:rPr>
+          <w:noProof/>
+          <w:lang w:eastAsia="ru-RU"/>
+        </w:rPr>
+        <w:t>.</w:t>
+      </w:r>
+      <w:r>
+        <w:rPr>
+          <w:noProof/>
+          <w:lang w:eastAsia="ru-RU"/>
+        </w:rPr>
+        <w:t xml:space="preserve"> </w:t>
+      </w:r>
+      <w:r>
+        <w:rPr>
+          <w:b/>
+          <w:bCs/>
+          <w:noProof/>
+          <w:lang w:eastAsia="ru-RU"/>
+        </w:rPr>
+        <w:t>Метрическая запись №</w:t>
+      </w:r>
+      <w:r>
+        <w:rPr>
+          <w:b/>
+          <w:bCs/>
+          <w:noProof/>
+          <w:lang w:eastAsia="ru-RU"/>
+        </w:rPr>
+        <w:t>18</w:t>
+      </w:r>
+      <w:r>
+        <w:rPr>
+          <w:b/>
+          <w:bCs/>
+          <w:noProof/>
+          <w:lang w:eastAsia="ru-RU"/>
+        </w:rPr>
+        <w:t>/1</w:t>
+      </w:r>
+      <w:r>
+        <w:rPr>
+          <w:b/>
+          <w:bCs/>
+          <w:noProof/>
+          <w:lang w:eastAsia="ru-RU"/>
+        </w:rPr>
+        <w:t>820</w:t>
+      </w:r>
+      <w:r>
+        <w:rPr>
+          <w:b/>
+          <w:bCs/>
+          <w:noProof/>
+          <w:lang w:eastAsia="ru-RU"/>
+        </w:rPr>
+        <w:t>-р (ориг).</w:t>
+      </w:r>
+      <w:r>
+        <w:rPr>
+          <w:b/>
+          <w:bCs/>
+          <w:noProof/>
+          <w:lang w:eastAsia="ru-RU"/>
+        </w:rPr>
+        <w:tab/>
+      </w:r>
+    </w:p>
+    <w:p>
+      <w:pPr>
+        <w:rPr>
+          <w:b/>
+          <w:bCs/>
+          <w:noProof/>
+          <w:lang w:eastAsia="ru-RU"/>
+        </w:rPr>
+      </w:pPr>
+    </w:p>
+    <w:p>
+      <w:pPr>
+        <w:rPr>
+          <w:b/>
+          <w:bCs/>
+          <w:noProof/>
+          <w:lang w:eastAsia="ru-RU"/>
+        </w:rPr>
+      </w:pPr>
+      <w:r>
+        <w:rPr>
+          <w:noProof/>
+        </w:rPr>
+        <w:drawing>
+          <wp:inline distT="0" distB="0" distL="0" distR="0" wp14:anchorId="6B605323" wp14:editId="6962682A">
+            <wp:extent cx="5940425" cy="2001520"/>
+            <wp:effectExtent l="0" t="0" r="3175" b="0"/>
+            <wp:docPr id="51" name="Рисунок 51"/>
+            <wp:cNvGraphicFramePr>
+              <a:graphicFrameLocks xmlns:a="http://schemas.openxmlformats.org/drawingml/2006/main" noChangeAspect="1"/>
+            </wp:cNvGraphicFramePr>
+            <a:graphic xmlns:a="http://schemas.openxmlformats.org/drawingml/2006/main">
+              <a:graphicData uri="http://schemas.openxmlformats.org/drawingml/2006/picture">
+                <pic:pic xmlns:pic="http://schemas.openxmlformats.org/drawingml/2006/picture">
+                  <pic:nvPicPr>
+                    <pic:cNvPr id="1" name=""/>
+                    <pic:cNvPicPr/>
+                  </pic:nvPicPr>
+                  <pic:blipFill>
+                    <a:blip r:embed="rId9"/>
+                    <a:stretch>
+                      <a:fillRect/>
+                    </a:stretch>
+                  </pic:blipFill>
+                  <pic:spPr>
+                    <a:xfrm>
+                      <a:off x="0" y="0"/>
                       <a:ext cx="5940425" cy="2001520"/>
                     </a:xfrm>
                     <a:prstGeom prst="rect">
@@ -2897,7 +4031,6 @@
           <w:noProof/>
           <w:lang w:eastAsia="ru-RU"/>
         </w:rPr>
-        <w:lastRenderedPageBreak/>
         <w:t xml:space="preserve">Мстижская </w:t>
       </w:r>
       <w:r>
@@ -3253,7 +4386,7 @@
           <w:b/>
         </w:rPr>
       </w:pPr>
-      <w:bookmarkStart w:id="3" w:name="_Hlk123589421"/>
+      <w:bookmarkStart w:id="5" w:name="_Hlk123589421"/>
       <w:r>
         <w:rPr>
           <w:b/>
@@ -3458,7 +4591,7 @@
         </w:rPr>
       </w:pPr>
     </w:p>
-    <w:bookmarkEnd w:id="3"/>
+    <w:bookmarkEnd w:id="5"/>
     <w:p>
       <w:pPr>
         <w:rPr>
@@ -4792,7 +5925,7 @@
   <w:style w:type="paragraph" w:default="1" w:styleId="a">
     <w:name w:val="Normal"/>
     <w:qFormat/>
-    <w:rsid w:val="00573DA7"/>
+    <w:rsid w:val="006A31EF"/>
     <w:pPr>
       <w:spacing w:after="0" w:line="276" w:lineRule="auto"/>
       <w:jc w:val="both"/>
